--- a/artefatos/Issues Monitoring - Manual do Usuário.docx
+++ b/artefatos/Issues Monitoring - Manual do Usuário.docx
@@ -22,7 +22,6 @@
           <w:b w:val="0"/>
           <w:sz w:val="164"/>
           <w:szCs w:val="164"/>
-          <w:lang w:val="en-US"/>
         </w:rPr>
       </w:pPr>
       <w:bookmarkStart w:id="0" w:name="_Toc486767435"/>
@@ -32,7 +31,6 @@
           <w:rFonts w:ascii="Times New Roman" w:hAnsi="Times New Roman" w:cs="Times New Roman"/>
           <w:sz w:val="164"/>
           <w:szCs w:val="164"/>
-          <w:lang w:val="en-US"/>
         </w:rPr>
         <w:t>Issues Monitoring</w:t>
       </w:r>
@@ -45,7 +43,6 @@
         <w:rPr>
           <w:rFonts w:ascii="Times New Roman" w:hAnsi="Times New Roman" w:cs="Times New Roman"/>
           <w:sz w:val="32"/>
-          <w:lang w:val="en-US"/>
         </w:rPr>
       </w:pPr>
     </w:p>
@@ -55,7 +52,6 @@
         <w:rPr>
           <w:rFonts w:ascii="Times New Roman" w:hAnsi="Times New Roman" w:cs="Times New Roman"/>
           <w:sz w:val="32"/>
-          <w:lang w:val="en-US"/>
         </w:rPr>
       </w:pPr>
     </w:p>
@@ -65,7 +61,6 @@
         <w:rPr>
           <w:rFonts w:ascii="Times New Roman" w:hAnsi="Times New Roman" w:cs="Times New Roman"/>
           <w:sz w:val="32"/>
-          <w:lang w:val="en-US"/>
         </w:rPr>
       </w:pPr>
     </w:p>
@@ -2555,26 +2550,13 @@
     <w:p>
       <w:pPr>
         <w:pStyle w:val="NormalWeb"/>
-        <w:spacing w:before="0" w:beforeAutospacing="0" w:after="240" w:afterAutospacing="0"/>
-        <w:rPr>
-          <w:color w:val="24292E"/>
-        </w:rPr>
-      </w:pPr>
-      <w:r>
-        <w:rPr>
-          <w:color w:val="24292E"/>
-        </w:rPr>
-        <w:t>Caso esteja familiarizado com SSH:</w:t>
-      </w:r>
-    </w:p>
-    <w:p>
-      <w:pPr>
-        <w:pStyle w:val="NormalWeb"/>
         <w:spacing w:before="0" w:beforeAutospacing="0" w:after="0" w:afterAutospacing="0"/>
         <w:rPr>
           <w:rStyle w:val="CdigoHTML"/>
           <w:rFonts w:ascii="Times New Roman" w:eastAsiaTheme="majorEastAsia" w:hAnsi="Times New Roman" w:cs="Times New Roman"/>
           <w:color w:val="FFFFFF" w:themeColor="background1"/>
+          <w:sz w:val="24"/>
+          <w:szCs w:val="24"/>
           <w:lang w:val="en-US"/>
         </w:rPr>
       </w:pPr>
@@ -2583,6 +2565,9 @@
           <w:rStyle w:val="CdigoHTML"/>
           <w:rFonts w:ascii="Times New Roman" w:eastAsiaTheme="majorEastAsia" w:hAnsi="Times New Roman" w:cs="Times New Roman"/>
           <w:color w:val="FFFFFF" w:themeColor="background1"/>
+          <w:sz w:val="24"/>
+          <w:szCs w:val="24"/>
+          <w:highlight w:val="black"/>
           <w:lang w:val="en-US"/>
         </w:rPr>
         <w:t>git clone git@github.com:ESEGroup/IssuesMonitoring.git</w:t>
@@ -2629,14 +2614,16 @@
           <w:rStyle w:val="CdigoHTML"/>
           <w:rFonts w:ascii="Times New Roman" w:eastAsiaTheme="majorEastAsia" w:hAnsi="Times New Roman" w:cs="Times New Roman"/>
           <w:color w:val="FFFFFF" w:themeColor="background1"/>
+          <w:sz w:val="24"/>
+          <w:szCs w:val="24"/>
+          <w:highlight w:val="black"/>
           <w:lang w:val="en-US"/>
         </w:rPr>
         <w:t>git clone https://github.com/ESEGroup/IssuesMonitoring.git</w:t>
       </w:r>
       <w:r>
         <w:rPr>
-          <w:rStyle w:val="CdigoHTML"/>
-          <w:rFonts w:ascii="Times New Roman" w:eastAsiaTheme="majorEastAsia" w:hAnsi="Times New Roman" w:cs="Times New Roman"/>
+          <w:rFonts w:eastAsiaTheme="majorEastAsia"/>
           <w:color w:val="24292E"/>
           <w:lang w:val="en-US"/>
         </w:rPr>
@@ -2653,17 +2640,19 @@
         <w:rPr>
           <w:rFonts w:ascii="Times New Roman" w:hAnsi="Times New Roman" w:cs="Times New Roman"/>
           <w:color w:val="24292E"/>
-        </w:rPr>
-      </w:pPr>
-      <w:bookmarkStart w:id="8" w:name="_Toc486778505"/>
+          <w:sz w:val="24"/>
+          <w:szCs w:val="24"/>
+        </w:rPr>
+      </w:pPr>
       <w:r>
         <w:rPr>
           <w:rFonts w:ascii="Times New Roman" w:hAnsi="Times New Roman" w:cs="Times New Roman"/>
           <w:color w:val="24292E"/>
+          <w:sz w:val="24"/>
+          <w:szCs w:val="24"/>
         </w:rPr>
         <w:t>Instale o python 3 e o virtualenv</w:t>
       </w:r>
-      <w:bookmarkEnd w:id="8"/>
     </w:p>
     <w:p>
       <w:pPr>
@@ -2679,14 +2668,16 @@
           <w:rStyle w:val="CdigoHTML"/>
           <w:rFonts w:ascii="Times New Roman" w:eastAsiaTheme="majorEastAsia" w:hAnsi="Times New Roman" w:cs="Times New Roman"/>
           <w:color w:val="FFFFFF" w:themeColor="background1"/>
+          <w:sz w:val="24"/>
+          <w:szCs w:val="24"/>
+          <w:highlight w:val="black"/>
           <w:lang w:val="en-US"/>
         </w:rPr>
         <w:t>sudo apt-get install python3 python3-pip virtualenv</w:t>
       </w:r>
       <w:r>
         <w:rPr>
-          <w:rStyle w:val="CdigoHTML"/>
-          <w:rFonts w:ascii="Times New Roman" w:eastAsiaTheme="majorEastAsia" w:hAnsi="Times New Roman" w:cs="Times New Roman"/>
+          <w:rFonts w:eastAsiaTheme="majorEastAsia"/>
           <w:color w:val="24292E"/>
           <w:lang w:val="en-US"/>
         </w:rPr>
@@ -2703,20 +2694,21 @@
         <w:rPr>
           <w:rFonts w:ascii="Times New Roman" w:hAnsi="Times New Roman" w:cs="Times New Roman"/>
           <w:color w:val="24292E"/>
+          <w:sz w:val="24"/>
+          <w:szCs w:val="24"/>
           <w:lang w:val="en-US"/>
         </w:rPr>
       </w:pPr>
-      <w:bookmarkStart w:id="9" w:name="_Toc486778506"/>
       <w:r>
         <w:rPr>
           <w:rFonts w:ascii="Times New Roman" w:hAnsi="Times New Roman" w:cs="Times New Roman"/>
           <w:color w:val="24292E"/>
+          <w:sz w:val="24"/>
+          <w:szCs w:val="24"/>
           <w:lang w:val="en-US"/>
         </w:rPr>
-        <w:lastRenderedPageBreak/>
         <w:t>Execute o script inicial</w:t>
       </w:r>
-      <w:bookmarkEnd w:id="9"/>
     </w:p>
     <w:p>
       <w:pPr>
@@ -2732,14 +2724,16 @@
           <w:rStyle w:val="CdigoHTML"/>
           <w:rFonts w:ascii="Times New Roman" w:eastAsiaTheme="majorEastAsia" w:hAnsi="Times New Roman" w:cs="Times New Roman"/>
           <w:color w:val="FFFFFF" w:themeColor="background1"/>
+          <w:sz w:val="24"/>
+          <w:szCs w:val="24"/>
+          <w:highlight w:val="black"/>
           <w:lang w:val="en-US"/>
         </w:rPr>
         <w:t>python3 build.py</w:t>
       </w:r>
       <w:r>
         <w:rPr>
-          <w:rStyle w:val="CdigoHTML"/>
-          <w:rFonts w:ascii="Times New Roman" w:eastAsiaTheme="majorEastAsia" w:hAnsi="Times New Roman" w:cs="Times New Roman"/>
+          <w:rFonts w:eastAsiaTheme="majorEastAsia"/>
           <w:color w:val="24292E"/>
           <w:lang w:val="en-US"/>
         </w:rPr>
@@ -2756,24 +2750,20 @@
         <w:rPr>
           <w:rFonts w:ascii="Times New Roman" w:hAnsi="Times New Roman" w:cs="Times New Roman"/>
           <w:color w:val="24292E"/>
-        </w:rPr>
-      </w:pPr>
-      <w:bookmarkStart w:id="10" w:name="_Toc486778507"/>
+          <w:sz w:val="24"/>
+          <w:szCs w:val="24"/>
+        </w:rPr>
+      </w:pPr>
       <w:r>
         <w:rPr>
           <w:rFonts w:ascii="Times New Roman" w:hAnsi="Times New Roman" w:cs="Times New Roman"/>
           <w:color w:val="24292E"/>
-        </w:rPr>
-        <w:t xml:space="preserve">Configure o </w:t>
-      </w:r>
-      <w:r>
-        <w:rPr>
-          <w:rFonts w:ascii="Times New Roman" w:hAnsi="Times New Roman" w:cs="Times New Roman"/>
-          <w:color w:val="24292E"/>
-        </w:rPr>
-        <w:t>servidor</w:t>
-      </w:r>
-      <w:bookmarkEnd w:id="10"/>
+          <w:sz w:val="24"/>
+          <w:szCs w:val="24"/>
+        </w:rPr>
+        <w:lastRenderedPageBreak/>
+        <w:t>Configure o servidor</w:t>
+      </w:r>
     </w:p>
     <w:p>
       <w:pPr>
@@ -2824,7 +2814,7 @@
         <w:pStyle w:val="NormalWeb"/>
         <w:numPr>
           <w:ilvl w:val="0"/>
-          <w:numId w:val="2"/>
+          <w:numId w:val="5"/>
         </w:numPr>
         <w:spacing w:before="240" w:beforeAutospacing="0" w:after="240" w:afterAutospacing="0"/>
         <w:rPr>
@@ -2843,7 +2833,7 @@
         <w:pStyle w:val="NormalWeb"/>
         <w:numPr>
           <w:ilvl w:val="0"/>
-          <w:numId w:val="3"/>
+          <w:numId w:val="6"/>
         </w:numPr>
         <w:spacing w:before="240" w:beforeAutospacing="0" w:after="240" w:afterAutospacing="0"/>
         <w:rPr>
@@ -2862,7 +2852,7 @@
         <w:pStyle w:val="NormalWeb"/>
         <w:numPr>
           <w:ilvl w:val="0"/>
-          <w:numId w:val="3"/>
+          <w:numId w:val="6"/>
         </w:numPr>
         <w:spacing w:before="240" w:beforeAutospacing="0" w:after="240" w:afterAutospacing="0"/>
         <w:rPr>
@@ -2884,19 +2874,37 @@
     </w:p>
     <w:p>
       <w:pPr>
-        <w:pStyle w:val="Ttulo2"/>
-        <w:rPr>
-          <w:rFonts w:ascii="Times New Roman" w:hAnsi="Times New Roman" w:cs="Times New Roman"/>
-        </w:rPr>
-      </w:pPr>
-      <w:bookmarkStart w:id="11" w:name="_Toc486778508"/>
-      <w:r>
-        <w:rPr>
-          <w:rFonts w:ascii="Times New Roman" w:hAnsi="Times New Roman" w:cs="Times New Roman"/>
+        <w:pStyle w:val="NormalWeb"/>
+        <w:spacing w:before="240" w:beforeAutospacing="0" w:after="240" w:afterAutospacing="0"/>
+        <w:ind w:left="720"/>
+        <w:rPr>
+          <w:color w:val="24292E"/>
+        </w:rPr>
+      </w:pPr>
+    </w:p>
+    <w:p>
+      <w:pPr>
+        <w:pStyle w:val="Ttulo1"/>
+        <w:pBdr>
+          <w:bottom w:val="single" w:sz="6" w:space="4" w:color="EAECEF"/>
+        </w:pBdr>
+        <w:spacing w:before="360" w:after="240"/>
+        <w:rPr>
+          <w:rFonts w:ascii="Times New Roman" w:hAnsi="Times New Roman" w:cs="Times New Roman"/>
+          <w:color w:val="24292E"/>
+          <w:sz w:val="24"/>
+          <w:szCs w:val="24"/>
+        </w:rPr>
+      </w:pPr>
+      <w:r>
+        <w:rPr>
+          <w:rFonts w:ascii="Times New Roman" w:hAnsi="Times New Roman" w:cs="Times New Roman"/>
+          <w:color w:val="24292E"/>
+          <w:sz w:val="24"/>
+          <w:szCs w:val="24"/>
         </w:rPr>
         <w:t>Executando o servidor</w:t>
       </w:r>
-      <w:bookmarkEnd w:id="11"/>
     </w:p>
     <w:p>
       <w:pPr>
@@ -2908,17 +2916,19 @@
         <w:rPr>
           <w:rFonts w:ascii="Times New Roman" w:hAnsi="Times New Roman" w:cs="Times New Roman"/>
           <w:color w:val="24292E"/>
-        </w:rPr>
-      </w:pPr>
-      <w:bookmarkStart w:id="12" w:name="_Toc486778509"/>
+          <w:sz w:val="24"/>
+          <w:szCs w:val="24"/>
+        </w:rPr>
+      </w:pPr>
       <w:r>
         <w:rPr>
           <w:rFonts w:ascii="Times New Roman" w:hAnsi="Times New Roman" w:cs="Times New Roman"/>
           <w:color w:val="24292E"/>
+          <w:sz w:val="24"/>
+          <w:szCs w:val="24"/>
         </w:rPr>
         <w:t>Entre no virtualenv</w:t>
       </w:r>
-      <w:bookmarkEnd w:id="12"/>
     </w:p>
     <w:p>
       <w:pPr>
@@ -2933,60 +2943,55 @@
           <w:rStyle w:val="CdigoHTML"/>
           <w:rFonts w:ascii="Times New Roman" w:eastAsiaTheme="majorEastAsia" w:hAnsi="Times New Roman" w:cs="Times New Roman"/>
           <w:color w:val="FFFFFF" w:themeColor="background1"/>
+          <w:sz w:val="24"/>
+          <w:szCs w:val="24"/>
+          <w:highlight w:val="black"/>
         </w:rPr>
         <w:t>source .env/bin/activate</w:t>
       </w:r>
+      <w:r>
+        <w:rPr>
+          <w:rFonts w:eastAsiaTheme="majorEastAsia"/>
+          <w:color w:val="FFFFFF" w:themeColor="background1"/>
+        </w:rPr>
+        <w:br/>
+      </w:r>
+    </w:p>
+    <w:p>
+      <w:pPr>
+        <w:pStyle w:val="NormalWeb"/>
+        <w:spacing w:before="0" w:beforeAutospacing="0" w:after="240" w:afterAutospacing="0"/>
+        <w:rPr>
+          <w:color w:val="24292E"/>
+        </w:rPr>
+      </w:pPr>
+      <w:r>
+        <w:rPr>
+          <w:rStyle w:val="Forte"/>
+          <w:color w:val="24292E"/>
+        </w:rPr>
+        <w:t>Para sair, execute:</w:t>
+      </w:r>
+    </w:p>
+    <w:p>
+      <w:pPr>
+        <w:pStyle w:val="NormalWeb"/>
+        <w:spacing w:before="0" w:beforeAutospacing="0" w:after="0" w:afterAutospacing="0"/>
+        <w:rPr>
+          <w:rFonts w:eastAsiaTheme="majorEastAsia"/>
+          <w:color w:val="FFFFFF" w:themeColor="background1"/>
+        </w:rPr>
+      </w:pPr>
       <w:r>
         <w:rPr>
           <w:rStyle w:val="CdigoHTML"/>
           <w:rFonts w:ascii="Times New Roman" w:eastAsiaTheme="majorEastAsia" w:hAnsi="Times New Roman" w:cs="Times New Roman"/>
           <w:color w:val="FFFFFF" w:themeColor="background1"/>
-        </w:rPr>
-        <w:br/>
-      </w:r>
-    </w:p>
-    <w:p>
-      <w:pPr>
-        <w:pStyle w:val="NormalWeb"/>
-        <w:spacing w:before="0" w:beforeAutospacing="0" w:after="240" w:afterAutospacing="0"/>
-        <w:rPr>
-          <w:color w:val="24292E"/>
-        </w:rPr>
-      </w:pPr>
-      <w:r>
-        <w:rPr>
-          <w:rStyle w:val="Forte"/>
-          <w:color w:val="24292E"/>
-        </w:rPr>
-        <w:t>Para sair, execute:</w:t>
-      </w:r>
-    </w:p>
-    <w:p>
-      <w:pPr>
-        <w:pStyle w:val="NormalWeb"/>
-        <w:spacing w:before="0" w:beforeAutospacing="0" w:after="0" w:afterAutospacing="0"/>
-        <w:rPr>
-          <w:rFonts w:eastAsiaTheme="majorEastAsia"/>
-          <w:color w:val="FFFFFF" w:themeColor="background1"/>
-          <w:sz w:val="20"/>
-          <w:szCs w:val="20"/>
-        </w:rPr>
-      </w:pPr>
-      <w:r>
-        <w:rPr>
-          <w:rStyle w:val="CdigoHTML"/>
-          <w:rFonts w:ascii="Times New Roman" w:eastAsiaTheme="majorEastAsia" w:hAnsi="Times New Roman" w:cs="Times New Roman"/>
-          <w:color w:val="FFFFFF" w:themeColor="background1"/>
-        </w:rPr>
-        <w:t>d</w:t>
-      </w:r>
-      <w:r>
-        <w:rPr>
-          <w:rStyle w:val="CdigoHTML"/>
-          <w:rFonts w:ascii="Times New Roman" w:eastAsiaTheme="majorEastAsia" w:hAnsi="Times New Roman" w:cs="Times New Roman"/>
-          <w:color w:val="FFFFFF" w:themeColor="background1"/>
-        </w:rPr>
-        <w:t>eactivate</w:t>
+          <w:sz w:val="24"/>
+          <w:szCs w:val="24"/>
+          <w:highlight w:val="black"/>
+        </w:rPr>
+        <w:t>deactivate</w:t>
       </w:r>
     </w:p>
     <w:p>
@@ -2999,17 +3004,45 @@
         <w:rPr>
           <w:rFonts w:ascii="Times New Roman" w:hAnsi="Times New Roman" w:cs="Times New Roman"/>
           <w:color w:val="24292E"/>
-        </w:rPr>
-      </w:pPr>
-      <w:bookmarkStart w:id="13" w:name="_Toc486778510"/>
+          <w:sz w:val="24"/>
+          <w:szCs w:val="24"/>
+        </w:rPr>
+      </w:pPr>
       <w:r>
         <w:rPr>
           <w:rFonts w:ascii="Times New Roman" w:hAnsi="Times New Roman" w:cs="Times New Roman"/>
           <w:color w:val="24292E"/>
+          <w:sz w:val="24"/>
+          <w:szCs w:val="24"/>
         </w:rPr>
         <w:t>Execute o servidor (dentro do virtualenv)</w:t>
       </w:r>
-      <w:bookmarkEnd w:id="13"/>
+    </w:p>
+    <w:p>
+      <w:pPr>
+        <w:pStyle w:val="NormalWeb"/>
+        <w:spacing w:before="0" w:beforeAutospacing="0"/>
+        <w:rPr>
+          <w:rStyle w:val="CdigoHTML"/>
+          <w:rFonts w:ascii="Times New Roman" w:eastAsiaTheme="majorEastAsia" w:hAnsi="Times New Roman" w:cs="Times New Roman"/>
+          <w:color w:val="FFFFFF" w:themeColor="background1"/>
+          <w:sz w:val="24"/>
+          <w:szCs w:val="24"/>
+          <w:lang w:val="en-US"/>
+        </w:rPr>
+      </w:pPr>
+      <w:r>
+        <w:rPr>
+          <w:rStyle w:val="CdigoHTML"/>
+          <w:rFonts w:ascii="Times New Roman" w:eastAsiaTheme="majorEastAsia" w:hAnsi="Times New Roman" w:cs="Times New Roman"/>
+          <w:color w:val="FFFFFF" w:themeColor="background1"/>
+          <w:sz w:val="24"/>
+          <w:szCs w:val="24"/>
+          <w:highlight w:val="black"/>
+          <w:lang w:val="en-US"/>
+        </w:rPr>
+        <w:t>env FLASK_APP=issues_monitoring/server.py flask run</w:t>
+      </w:r>
     </w:p>
     <w:p>
       <w:pPr>
@@ -3022,23 +3055,22 @@
           <w:lang w:val="en-US"/>
         </w:rPr>
       </w:pPr>
-      <w:r>
-        <w:rPr>
-          <w:rStyle w:val="CdigoHTML"/>
-          <w:rFonts w:ascii="Times New Roman" w:eastAsiaTheme="majorEastAsia" w:hAnsi="Times New Roman" w:cs="Times New Roman"/>
+    </w:p>
+    <w:p>
+      <w:pPr>
+        <w:pStyle w:val="NormalWeb"/>
+        <w:spacing w:before="0" w:beforeAutospacing="0" w:after="0"/>
+        <w:rPr>
           <w:color w:val="FFFFFF" w:themeColor="background1"/>
           <w:lang w:val="en-US"/>
         </w:rPr>
-        <w:t>env FLASK_APP=issues_monitoring/server.py flask run</w:t>
-      </w:r>
+      </w:pPr>
     </w:p>
     <w:p>
       <w:pPr>
         <w:pStyle w:val="NormalWeb"/>
         <w:spacing w:before="0" w:beforeAutospacing="0" w:after="0"/>
         <w:rPr>
-          <w:rStyle w:val="CdigoHTML"/>
-          <w:rFonts w:ascii="Times New Roman" w:eastAsiaTheme="majorEastAsia" w:hAnsi="Times New Roman" w:cs="Times New Roman"/>
           <w:color w:val="FFFFFF" w:themeColor="background1"/>
           <w:lang w:val="en-US"/>
         </w:rPr>
@@ -3106,23 +3138,13 @@
     </w:p>
     <w:p>
       <w:pPr>
-        <w:pStyle w:val="NormalWeb"/>
-        <w:spacing w:before="0" w:beforeAutospacing="0" w:after="0"/>
-        <w:rPr>
-          <w:color w:val="FFFFFF" w:themeColor="background1"/>
-          <w:lang w:val="en-US"/>
-        </w:rPr>
-      </w:pPr>
-    </w:p>
-    <w:p>
-      <w:pPr>
         <w:pStyle w:val="Ttulo1"/>
         <w:jc w:val="center"/>
         <w:rPr>
           <w:rFonts w:ascii="Times New Roman" w:hAnsi="Times New Roman" w:cs="Times New Roman"/>
         </w:rPr>
       </w:pPr>
-      <w:bookmarkStart w:id="14" w:name="_Toc486778511"/>
+      <w:bookmarkStart w:id="8" w:name="_Toc486778511"/>
       <w:r>
         <w:rPr>
           <w:rFonts w:ascii="Times New Roman" w:hAnsi="Times New Roman" w:cs="Times New Roman"/>
@@ -3130,7 +3152,7 @@
         <w:lastRenderedPageBreak/>
         <w:t>Utilizando o Sistema</w:t>
       </w:r>
-      <w:bookmarkEnd w:id="14"/>
+      <w:bookmarkEnd w:id="8"/>
     </w:p>
     <w:p>
       <w:pPr>
@@ -3150,14 +3172,14 @@
           <w:rFonts w:ascii="Times New Roman" w:hAnsi="Times New Roman" w:cs="Times New Roman"/>
         </w:rPr>
       </w:pPr>
-      <w:bookmarkStart w:id="15" w:name="_Toc486778512"/>
+      <w:bookmarkStart w:id="9" w:name="_Toc486778512"/>
       <w:r>
         <w:rPr>
           <w:rFonts w:ascii="Times New Roman" w:hAnsi="Times New Roman" w:cs="Times New Roman"/>
         </w:rPr>
         <w:t>Login e Cadastro no Sistema Web</w:t>
       </w:r>
-      <w:bookmarkEnd w:id="15"/>
+      <w:bookmarkEnd w:id="9"/>
     </w:p>
     <w:p>
       <w:pPr>
@@ -3221,7 +3243,7 @@
                     <a:blip r:embed="rId8">
                       <a:extLst>
                         <a:ext uri="{28A0092B-C50C-407E-A947-70E740481C1C}">
-                          <a14:useLocalDpi xmlns:arto="http://schemas.microsoft.com/office/word/2006/arto" xmlns:a14="http://schemas.microsoft.com/office/drawing/2010/main" xmlns:wps="http://schemas.microsoft.com/office/word/2010/wordprocessingShape" xmlns:wpi="http://schemas.microsoft.com/office/word/2010/wordprocessingInk" xmlns:wpg="http://schemas.microsoft.com/office/word/2010/wordprocessingGroup" xmlns:w14="http://schemas.microsoft.com/office/word/2010/wordml" xmlns:w="http://schemas.openxmlformats.org/wordprocessingml/2006/main" xmlns:w10="urn:schemas-microsoft-com:office:word" xmlns:wp14="http://schemas.microsoft.com/office/word/2010/wordprocessingDrawing" xmlns:v="urn:schemas-microsoft-com:vml" xmlns:o="urn:schemas-microsoft-com:office:office" xmlns:mc="http://schemas.openxmlformats.org/markup-compatibility/2006" xmlns:wpc="http://schemas.microsoft.com/office/word/2010/wordprocessingCanvas" xmlns="" val="0"/>
+                          <a14:useLocalDpi xmlns="" xmlns:wpc="http://schemas.microsoft.com/office/word/2010/wordprocessingCanvas" xmlns:mc="http://schemas.openxmlformats.org/markup-compatibility/2006" xmlns:o="urn:schemas-microsoft-com:office:office" xmlns:v="urn:schemas-microsoft-com:vml" xmlns:wp14="http://schemas.microsoft.com/office/word/2010/wordprocessingDrawing" xmlns:w10="urn:schemas-microsoft-com:office:word" xmlns:w="http://schemas.openxmlformats.org/wordprocessingml/2006/main" xmlns:w14="http://schemas.microsoft.com/office/word/2010/wordml" xmlns:wpg="http://schemas.microsoft.com/office/word/2010/wordprocessingGroup" xmlns:wpi="http://schemas.microsoft.com/office/word/2010/wordprocessingInk" xmlns:wps="http://schemas.microsoft.com/office/word/2010/wordprocessingShape" xmlns:a14="http://schemas.microsoft.com/office/drawing/2010/main" xmlns:arto="http://schemas.microsoft.com/office/word/2006/arto" val="0"/>
                         </a:ext>
                       </a:extLst>
                     </a:blip>
@@ -3567,7 +3589,7 @@
                     <a:blip r:embed="rId10" cstate="print">
                       <a:extLst>
                         <a:ext uri="{28A0092B-C50C-407E-A947-70E740481C1C}">
-                          <a14:useLocalDpi xmlns:arto="http://schemas.microsoft.com/office/word/2006/arto" xmlns:a14="http://schemas.microsoft.com/office/drawing/2010/main" xmlns:wps="http://schemas.microsoft.com/office/word/2010/wordprocessingShape" xmlns:wpi="http://schemas.microsoft.com/office/word/2010/wordprocessingInk" xmlns:wpg="http://schemas.microsoft.com/office/word/2010/wordprocessingGroup" xmlns:w14="http://schemas.microsoft.com/office/word/2010/wordml" xmlns:w="http://schemas.openxmlformats.org/wordprocessingml/2006/main" xmlns:w10="urn:schemas-microsoft-com:office:word" xmlns:wp14="http://schemas.microsoft.com/office/word/2010/wordprocessingDrawing" xmlns:v="urn:schemas-microsoft-com:vml" xmlns:o="urn:schemas-microsoft-com:office:office" xmlns:mc="http://schemas.openxmlformats.org/markup-compatibility/2006" xmlns:wpc="http://schemas.microsoft.com/office/word/2010/wordprocessingCanvas" xmlns="" val="0"/>
+                          <a14:useLocalDpi xmlns="" xmlns:wpc="http://schemas.microsoft.com/office/word/2010/wordprocessingCanvas" xmlns:mc="http://schemas.openxmlformats.org/markup-compatibility/2006" xmlns:o="urn:schemas-microsoft-com:office:office" xmlns:v="urn:schemas-microsoft-com:vml" xmlns:wp14="http://schemas.microsoft.com/office/word/2010/wordprocessingDrawing" xmlns:w10="urn:schemas-microsoft-com:office:word" xmlns:w="http://schemas.openxmlformats.org/wordprocessingml/2006/main" xmlns:w14="http://schemas.microsoft.com/office/word/2010/wordml" xmlns:wpg="http://schemas.microsoft.com/office/word/2010/wordprocessingGroup" xmlns:wpi="http://schemas.microsoft.com/office/word/2010/wordprocessingInk" xmlns:wps="http://schemas.microsoft.com/office/word/2010/wordprocessingShape" xmlns:a14="http://schemas.microsoft.com/office/drawing/2010/main" xmlns:arto="http://schemas.microsoft.com/office/word/2006/arto" val="0"/>
                         </a:ext>
                       </a:extLst>
                     </a:blip>
@@ -3936,7 +3958,7 @@
           <w:rFonts w:ascii="Times New Roman" w:hAnsi="Times New Roman" w:cs="Times New Roman"/>
         </w:rPr>
       </w:pPr>
-      <w:bookmarkStart w:id="16" w:name="_Toc486778513"/>
+      <w:bookmarkStart w:id="10" w:name="_Toc486778513"/>
       <w:r>
         <w:rPr>
           <w:rStyle w:val="Ttulo2Char"/>
@@ -3945,7 +3967,7 @@
         <w:lastRenderedPageBreak/>
         <w:t>Cadastro de Usuário do Laboratório</w:t>
       </w:r>
-      <w:bookmarkEnd w:id="16"/>
+      <w:bookmarkEnd w:id="10"/>
     </w:p>
     <w:p>
       <w:pPr>
@@ -4027,7 +4049,7 @@
                     <a:blip r:embed="rId12">
                       <a:extLst>
                         <a:ext uri="{28A0092B-C50C-407E-A947-70E740481C1C}">
-                          <a14:useLocalDpi xmlns:arto="http://schemas.microsoft.com/office/word/2006/arto" xmlns:a14="http://schemas.microsoft.com/office/drawing/2010/main" xmlns:wps="http://schemas.microsoft.com/office/word/2010/wordprocessingShape" xmlns:wpi="http://schemas.microsoft.com/office/word/2010/wordprocessingInk" xmlns:wpg="http://schemas.microsoft.com/office/word/2010/wordprocessingGroup" xmlns:w14="http://schemas.microsoft.com/office/word/2010/wordml" xmlns:w="http://schemas.openxmlformats.org/wordprocessingml/2006/main" xmlns:w10="urn:schemas-microsoft-com:office:word" xmlns:wp14="http://schemas.microsoft.com/office/word/2010/wordprocessingDrawing" xmlns:v="urn:schemas-microsoft-com:vml" xmlns:o="urn:schemas-microsoft-com:office:office" xmlns:mc="http://schemas.openxmlformats.org/markup-compatibility/2006" xmlns:wpc="http://schemas.microsoft.com/office/word/2010/wordprocessingCanvas" xmlns="" val="0"/>
+                          <a14:useLocalDpi xmlns="" xmlns:wpc="http://schemas.microsoft.com/office/word/2010/wordprocessingCanvas" xmlns:mc="http://schemas.openxmlformats.org/markup-compatibility/2006" xmlns:o="urn:schemas-microsoft-com:office:office" xmlns:v="urn:schemas-microsoft-com:vml" xmlns:wp14="http://schemas.microsoft.com/office/word/2010/wordprocessingDrawing" xmlns:w10="urn:schemas-microsoft-com:office:word" xmlns:w="http://schemas.openxmlformats.org/wordprocessingml/2006/main" xmlns:w14="http://schemas.microsoft.com/office/word/2010/wordml" xmlns:wpg="http://schemas.microsoft.com/office/word/2010/wordprocessingGroup" xmlns:wpi="http://schemas.microsoft.com/office/word/2010/wordprocessingInk" xmlns:wps="http://schemas.microsoft.com/office/word/2010/wordprocessingShape" xmlns:a14="http://schemas.microsoft.com/office/drawing/2010/main" xmlns:arto="http://schemas.microsoft.com/office/word/2006/arto" val="0"/>
                         </a:ext>
                       </a:extLst>
                     </a:blip>
@@ -4398,7 +4420,7 @@
                     <a:blip r:embed="rId14">
                       <a:extLst>
                         <a:ext uri="{28A0092B-C50C-407E-A947-70E740481C1C}">
-                          <a14:useLocalDpi xmlns:arto="http://schemas.microsoft.com/office/word/2006/arto" xmlns:a14="http://schemas.microsoft.com/office/drawing/2010/main" xmlns:wps="http://schemas.microsoft.com/office/word/2010/wordprocessingShape" xmlns:wpi="http://schemas.microsoft.com/office/word/2010/wordprocessingInk" xmlns:wpg="http://schemas.microsoft.com/office/word/2010/wordprocessingGroup" xmlns:w14="http://schemas.microsoft.com/office/word/2010/wordml" xmlns:w="http://schemas.openxmlformats.org/wordprocessingml/2006/main" xmlns:w10="urn:schemas-microsoft-com:office:word" xmlns:wp14="http://schemas.microsoft.com/office/word/2010/wordprocessingDrawing" xmlns:v="urn:schemas-microsoft-com:vml" xmlns:o="urn:schemas-microsoft-com:office:office" xmlns:mc="http://schemas.openxmlformats.org/markup-compatibility/2006" xmlns:wpc="http://schemas.microsoft.com/office/word/2010/wordprocessingCanvas" xmlns="" val="0"/>
+                          <a14:useLocalDpi xmlns="" xmlns:wpc="http://schemas.microsoft.com/office/word/2010/wordprocessingCanvas" xmlns:mc="http://schemas.openxmlformats.org/markup-compatibility/2006" xmlns:o="urn:schemas-microsoft-com:office:office" xmlns:v="urn:schemas-microsoft-com:vml" xmlns:wp14="http://schemas.microsoft.com/office/word/2010/wordprocessingDrawing" xmlns:w10="urn:schemas-microsoft-com:office:word" xmlns:w="http://schemas.openxmlformats.org/wordprocessingml/2006/main" xmlns:w14="http://schemas.microsoft.com/office/word/2010/wordml" xmlns:wpg="http://schemas.microsoft.com/office/word/2010/wordprocessingGroup" xmlns:wpi="http://schemas.microsoft.com/office/word/2010/wordprocessingInk" xmlns:wps="http://schemas.microsoft.com/office/word/2010/wordprocessingShape" xmlns:a14="http://schemas.microsoft.com/office/drawing/2010/main" xmlns:arto="http://schemas.microsoft.com/office/word/2006/arto" val="0"/>
                         </a:ext>
                       </a:extLst>
                     </a:blip>
@@ -4711,7 +4733,7 @@
           <w:u w:val="single"/>
         </w:rPr>
       </w:pPr>
-      <w:bookmarkStart w:id="17" w:name="_Toc486778514"/>
+      <w:bookmarkStart w:id="11" w:name="_Toc486778514"/>
       <w:r>
         <w:rPr>
           <w:rStyle w:val="Ttulo2Char"/>
@@ -4720,7 +4742,7 @@
         <w:lastRenderedPageBreak/>
         <w:t>Cadastrar um Laboratório</w:t>
       </w:r>
-      <w:bookmarkEnd w:id="17"/>
+      <w:bookmarkEnd w:id="11"/>
     </w:p>
     <w:p>
       <w:pPr>
@@ -4906,7 +4928,7 @@
                     <a:blip r:embed="rId16">
                       <a:extLst>
                         <a:ext uri="{28A0092B-C50C-407E-A947-70E740481C1C}">
-                          <a14:useLocalDpi xmlns:arto="http://schemas.microsoft.com/office/word/2006/arto" xmlns:a14="http://schemas.microsoft.com/office/drawing/2010/main" xmlns:wps="http://schemas.microsoft.com/office/word/2010/wordprocessingShape" xmlns:wpi="http://schemas.microsoft.com/office/word/2010/wordprocessingInk" xmlns:wpg="http://schemas.microsoft.com/office/word/2010/wordprocessingGroup" xmlns:w14="http://schemas.microsoft.com/office/word/2010/wordml" xmlns:w="http://schemas.openxmlformats.org/wordprocessingml/2006/main" xmlns:w10="urn:schemas-microsoft-com:office:word" xmlns:wp14="http://schemas.microsoft.com/office/word/2010/wordprocessingDrawing" xmlns:v="urn:schemas-microsoft-com:vml" xmlns:o="urn:schemas-microsoft-com:office:office" xmlns:mc="http://schemas.openxmlformats.org/markup-compatibility/2006" xmlns:wpc="http://schemas.microsoft.com/office/word/2010/wordprocessingCanvas" xmlns="" val="0"/>
+                          <a14:useLocalDpi xmlns="" xmlns:wpc="http://schemas.microsoft.com/office/word/2010/wordprocessingCanvas" xmlns:mc="http://schemas.openxmlformats.org/markup-compatibility/2006" xmlns:o="urn:schemas-microsoft-com:office:office" xmlns:v="urn:schemas-microsoft-com:vml" xmlns:wp14="http://schemas.microsoft.com/office/word/2010/wordprocessingDrawing" xmlns:w10="urn:schemas-microsoft-com:office:word" xmlns:w="http://schemas.openxmlformats.org/wordprocessingml/2006/main" xmlns:w14="http://schemas.microsoft.com/office/word/2010/wordml" xmlns:wpg="http://schemas.microsoft.com/office/word/2010/wordprocessingGroup" xmlns:wpi="http://schemas.microsoft.com/office/word/2010/wordprocessingInk" xmlns:wps="http://schemas.microsoft.com/office/word/2010/wordprocessingShape" xmlns:a14="http://schemas.microsoft.com/office/drawing/2010/main" xmlns:arto="http://schemas.microsoft.com/office/word/2006/arto" val="0"/>
                         </a:ext>
                       </a:extLst>
                     </a:blip>
@@ -5044,7 +5066,7 @@
                     <a:blip r:embed="rId17">
                       <a:extLst>
                         <a:ext uri="{28A0092B-C50C-407E-A947-70E740481C1C}">
-                          <a14:useLocalDpi xmlns:arto="http://schemas.microsoft.com/office/word/2006/arto" xmlns:a14="http://schemas.microsoft.com/office/drawing/2010/main" xmlns:wps="http://schemas.microsoft.com/office/word/2010/wordprocessingShape" xmlns:wpi="http://schemas.microsoft.com/office/word/2010/wordprocessingInk" xmlns:wpg="http://schemas.microsoft.com/office/word/2010/wordprocessingGroup" xmlns:w14="http://schemas.microsoft.com/office/word/2010/wordml" xmlns:w="http://schemas.openxmlformats.org/wordprocessingml/2006/main" xmlns:w10="urn:schemas-microsoft-com:office:word" xmlns:wp14="http://schemas.microsoft.com/office/word/2010/wordprocessingDrawing" xmlns:v="urn:schemas-microsoft-com:vml" xmlns:o="urn:schemas-microsoft-com:office:office" xmlns:mc="http://schemas.openxmlformats.org/markup-compatibility/2006" xmlns:wpc="http://schemas.microsoft.com/office/word/2010/wordprocessingCanvas" xmlns="" val="0"/>
+                          <a14:useLocalDpi xmlns="" xmlns:wpc="http://schemas.microsoft.com/office/word/2010/wordprocessingCanvas" xmlns:mc="http://schemas.openxmlformats.org/markup-compatibility/2006" xmlns:o="urn:schemas-microsoft-com:office:office" xmlns:v="urn:schemas-microsoft-com:vml" xmlns:wp14="http://schemas.microsoft.com/office/word/2010/wordprocessingDrawing" xmlns:w10="urn:schemas-microsoft-com:office:word" xmlns:w="http://schemas.openxmlformats.org/wordprocessingml/2006/main" xmlns:w14="http://schemas.microsoft.com/office/word/2010/wordml" xmlns:wpg="http://schemas.microsoft.com/office/word/2010/wordprocessingGroup" xmlns:wpi="http://schemas.microsoft.com/office/word/2010/wordprocessingInk" xmlns:wps="http://schemas.microsoft.com/office/word/2010/wordprocessingShape" xmlns:a14="http://schemas.microsoft.com/office/drawing/2010/main" xmlns:arto="http://schemas.microsoft.com/office/word/2006/arto" val="0"/>
                         </a:ext>
                       </a:extLst>
                     </a:blip>
@@ -5118,7 +5140,7 @@
           <w:u w:val="single"/>
         </w:rPr>
       </w:pPr>
-      <w:bookmarkStart w:id="18" w:name="_Toc486778515"/>
+      <w:bookmarkStart w:id="12" w:name="_Toc486778515"/>
       <w:r>
         <w:rPr>
           <w:rStyle w:val="Ttulo2Char"/>
@@ -5126,7 +5148,7 @@
         </w:rPr>
         <w:t>Gerenciando um Laboratório</w:t>
       </w:r>
-      <w:bookmarkEnd w:id="18"/>
+      <w:bookmarkEnd w:id="12"/>
     </w:p>
     <w:p>
       <w:pPr>
@@ -5230,7 +5252,7 @@
           <w:u w:val="single"/>
         </w:rPr>
       </w:pPr>
-      <w:bookmarkStart w:id="19" w:name="_Toc486778516"/>
+      <w:bookmarkStart w:id="13" w:name="_Toc486778516"/>
       <w:r>
         <w:rPr>
           <w:rStyle w:val="Ttulo2Char"/>
@@ -5238,7 +5260,7 @@
         </w:rPr>
         <w:t>Presença em um Laboratório</w:t>
       </w:r>
-      <w:bookmarkEnd w:id="19"/>
+      <w:bookmarkEnd w:id="13"/>
     </w:p>
     <w:p>
       <w:pPr>
@@ -5309,7 +5331,7 @@
                     <a:blip r:embed="rId19">
                       <a:extLst>
                         <a:ext uri="{28A0092B-C50C-407E-A947-70E740481C1C}">
-                          <a14:useLocalDpi xmlns:arto="http://schemas.microsoft.com/office/word/2006/arto" xmlns:a14="http://schemas.microsoft.com/office/drawing/2010/main" xmlns:wps="http://schemas.microsoft.com/office/word/2010/wordprocessingShape" xmlns:wpi="http://schemas.microsoft.com/office/word/2010/wordprocessingInk" xmlns:wpg="http://schemas.microsoft.com/office/word/2010/wordprocessingGroup" xmlns:w14="http://schemas.microsoft.com/office/word/2010/wordml" xmlns:w="http://schemas.openxmlformats.org/wordprocessingml/2006/main" xmlns:w10="urn:schemas-microsoft-com:office:word" xmlns:wp14="http://schemas.microsoft.com/office/word/2010/wordprocessingDrawing" xmlns:v="urn:schemas-microsoft-com:vml" xmlns:o="urn:schemas-microsoft-com:office:office" xmlns:mc="http://schemas.openxmlformats.org/markup-compatibility/2006" xmlns:wpc="http://schemas.microsoft.com/office/word/2010/wordprocessingCanvas" xmlns="" val="0"/>
+                          <a14:useLocalDpi xmlns="" xmlns:wpc="http://schemas.microsoft.com/office/word/2010/wordprocessingCanvas" xmlns:mc="http://schemas.openxmlformats.org/markup-compatibility/2006" xmlns:o="urn:schemas-microsoft-com:office:office" xmlns:v="urn:schemas-microsoft-com:vml" xmlns:wp14="http://schemas.microsoft.com/office/word/2010/wordprocessingDrawing" xmlns:w10="urn:schemas-microsoft-com:office:word" xmlns:w="http://schemas.openxmlformats.org/wordprocessingml/2006/main" xmlns:w14="http://schemas.microsoft.com/office/word/2010/wordml" xmlns:wpg="http://schemas.microsoft.com/office/word/2010/wordprocessingGroup" xmlns:wpi="http://schemas.microsoft.com/office/word/2010/wordprocessingInk" xmlns:wps="http://schemas.microsoft.com/office/word/2010/wordprocessingShape" xmlns:a14="http://schemas.microsoft.com/office/drawing/2010/main" xmlns:arto="http://schemas.microsoft.com/office/word/2006/arto" val="0"/>
                         </a:ext>
                       </a:extLst>
                     </a:blip>
@@ -5396,14 +5418,14 @@
           <w:rFonts w:ascii="Times New Roman" w:hAnsi="Times New Roman" w:cs="Times New Roman"/>
         </w:rPr>
       </w:pPr>
-      <w:bookmarkStart w:id="20" w:name="_Toc486778517"/>
+      <w:bookmarkStart w:id="14" w:name="_Toc486778517"/>
       <w:r>
         <w:rPr>
           <w:rFonts w:ascii="Times New Roman" w:hAnsi="Times New Roman" w:cs="Times New Roman"/>
         </w:rPr>
         <w:t>Alterar Zona de Conforto ou Dados de um Laboratório</w:t>
       </w:r>
-      <w:bookmarkEnd w:id="20"/>
+      <w:bookmarkEnd w:id="14"/>
     </w:p>
     <w:p>
       <w:pPr>
@@ -5467,7 +5489,7 @@
                     <a:blip r:embed="rId20">
                       <a:extLst>
                         <a:ext uri="{28A0092B-C50C-407E-A947-70E740481C1C}">
-                          <a14:useLocalDpi xmlns:arto="http://schemas.microsoft.com/office/word/2006/arto" xmlns:a14="http://schemas.microsoft.com/office/drawing/2010/main" xmlns:wps="http://schemas.microsoft.com/office/word/2010/wordprocessingShape" xmlns:wpi="http://schemas.microsoft.com/office/word/2010/wordprocessingInk" xmlns:wpg="http://schemas.microsoft.com/office/word/2010/wordprocessingGroup" xmlns:w14="http://schemas.microsoft.com/office/word/2010/wordml" xmlns:w="http://schemas.openxmlformats.org/wordprocessingml/2006/main" xmlns:w10="urn:schemas-microsoft-com:office:word" xmlns:wp14="http://schemas.microsoft.com/office/word/2010/wordprocessingDrawing" xmlns:v="urn:schemas-microsoft-com:vml" xmlns:o="urn:schemas-microsoft-com:office:office" xmlns:mc="http://schemas.openxmlformats.org/markup-compatibility/2006" xmlns:wpc="http://schemas.microsoft.com/office/word/2010/wordprocessingCanvas" xmlns="" val="0"/>
+                          <a14:useLocalDpi xmlns="" xmlns:wpc="http://schemas.microsoft.com/office/word/2010/wordprocessingCanvas" xmlns:mc="http://schemas.openxmlformats.org/markup-compatibility/2006" xmlns:o="urn:schemas-microsoft-com:office:office" xmlns:v="urn:schemas-microsoft-com:vml" xmlns:wp14="http://schemas.microsoft.com/office/word/2010/wordprocessingDrawing" xmlns:w10="urn:schemas-microsoft-com:office:word" xmlns:w="http://schemas.openxmlformats.org/wordprocessingml/2006/main" xmlns:w14="http://schemas.microsoft.com/office/word/2010/wordml" xmlns:wpg="http://schemas.microsoft.com/office/word/2010/wordprocessingGroup" xmlns:wpi="http://schemas.microsoft.com/office/word/2010/wordprocessingInk" xmlns:wps="http://schemas.microsoft.com/office/word/2010/wordprocessingShape" xmlns:a14="http://schemas.microsoft.com/office/drawing/2010/main" xmlns:arto="http://schemas.microsoft.com/office/word/2006/arto" val="0"/>
                         </a:ext>
                       </a:extLst>
                     </a:blip>
@@ -5622,14 +5644,14 @@
           <w:rFonts w:ascii="Times New Roman" w:hAnsi="Times New Roman" w:cs="Times New Roman"/>
         </w:rPr>
       </w:pPr>
-      <w:bookmarkStart w:id="21" w:name="_Toc486778518"/>
+      <w:bookmarkStart w:id="15" w:name="_Toc486778518"/>
       <w:r>
         <w:rPr>
           <w:rFonts w:ascii="Times New Roman" w:hAnsi="Times New Roman" w:cs="Times New Roman"/>
         </w:rPr>
         <w:t>Gerenciar Membros Associados ao Laboratório</w:t>
       </w:r>
-      <w:bookmarkEnd w:id="21"/>
+      <w:bookmarkEnd w:id="15"/>
     </w:p>
     <w:p>
       <w:pPr>
@@ -6126,7 +6148,7 @@
           <w:rFonts w:ascii="Times New Roman" w:hAnsi="Times New Roman" w:cs="Times New Roman"/>
         </w:rPr>
       </w:pPr>
-      <w:bookmarkStart w:id="22" w:name="_Toc486778519"/>
+      <w:bookmarkStart w:id="16" w:name="_Toc486778519"/>
       <w:r>
         <w:rPr>
           <w:rFonts w:ascii="Times New Roman" w:hAnsi="Times New Roman" w:cs="Times New Roman"/>
@@ -6151,7 +6173,7 @@
         </w:rPr>
         <w:t>um Usuário do Sistema</w:t>
       </w:r>
-      <w:bookmarkEnd w:id="22"/>
+      <w:bookmarkEnd w:id="16"/>
     </w:p>
     <w:p>
       <w:pPr>
@@ -6473,14 +6495,14 @@
           <w:rFonts w:ascii="Times New Roman" w:hAnsi="Times New Roman" w:cs="Times New Roman"/>
         </w:rPr>
       </w:pPr>
-      <w:bookmarkStart w:id="23" w:name="_Toc486778520"/>
+      <w:bookmarkStart w:id="17" w:name="_Toc486778520"/>
       <w:r>
         <w:rPr>
           <w:rFonts w:ascii="Times New Roman" w:hAnsi="Times New Roman" w:cs="Times New Roman"/>
         </w:rPr>
         <w:t>Gráfico de condições de ambiente</w:t>
       </w:r>
-      <w:bookmarkEnd w:id="23"/>
+      <w:bookmarkEnd w:id="17"/>
     </w:p>
     <w:p>
       <w:pPr>
@@ -6620,14 +6642,14 @@
           <w:rFonts w:ascii="Times New Roman" w:hAnsi="Times New Roman" w:cs="Times New Roman"/>
         </w:rPr>
       </w:pPr>
-      <w:bookmarkStart w:id="24" w:name="_Toc486778521"/>
+      <w:bookmarkStart w:id="18" w:name="_Toc486778521"/>
       <w:r>
         <w:rPr>
           <w:rFonts w:ascii="Times New Roman" w:hAnsi="Times New Roman" w:cs="Times New Roman"/>
         </w:rPr>
         <w:t>Relatório</w:t>
       </w:r>
-      <w:bookmarkEnd w:id="24"/>
+      <w:bookmarkEnd w:id="18"/>
     </w:p>
     <w:p>
       <w:pPr>
@@ -6787,14 +6809,14 @@
           <w:rFonts w:ascii="Times New Roman" w:hAnsi="Times New Roman" w:cs="Times New Roman"/>
         </w:rPr>
       </w:pPr>
-      <w:bookmarkStart w:id="25" w:name="_Toc486778522"/>
+      <w:bookmarkStart w:id="19" w:name="_Toc486778522"/>
       <w:r>
         <w:rPr>
           <w:rFonts w:ascii="Times New Roman" w:hAnsi="Times New Roman" w:cs="Times New Roman"/>
         </w:rPr>
         <w:t>Status do Sistema</w:t>
       </w:r>
-      <w:bookmarkEnd w:id="25"/>
+      <w:bookmarkEnd w:id="19"/>
     </w:p>
     <w:p>
       <w:pPr>
@@ -6898,14 +6920,14 @@
           <w:rFonts w:ascii="Times New Roman" w:hAnsi="Times New Roman" w:cs="Times New Roman"/>
         </w:rPr>
       </w:pPr>
-      <w:bookmarkStart w:id="26" w:name="_Toc486778523"/>
+      <w:bookmarkStart w:id="20" w:name="_Toc486778523"/>
       <w:r>
         <w:rPr>
           <w:rFonts w:ascii="Times New Roman" w:hAnsi="Times New Roman" w:cs="Times New Roman"/>
         </w:rPr>
         <w:t>Anomalias</w:t>
       </w:r>
-      <w:bookmarkEnd w:id="26"/>
+      <w:bookmarkEnd w:id="20"/>
     </w:p>
     <w:p>
       <w:pPr>
@@ -7185,14 +7207,14 @@
           <w:rFonts w:ascii="Times New Roman" w:hAnsi="Times New Roman" w:cs="Times New Roman"/>
         </w:rPr>
       </w:pPr>
-      <w:bookmarkStart w:id="27" w:name="_Toc486778524"/>
+      <w:bookmarkStart w:id="21" w:name="_Toc486778524"/>
       <w:r>
         <w:rPr>
           <w:rFonts w:ascii="Times New Roman" w:hAnsi="Times New Roman" w:cs="Times New Roman"/>
         </w:rPr>
         <w:t>Cadastrar um equipamento</w:t>
       </w:r>
-      <w:bookmarkEnd w:id="27"/>
+      <w:bookmarkEnd w:id="21"/>
     </w:p>
     <w:p>
       <w:pPr>
@@ -7810,7 +7832,7 @@
           <w:rFonts w:ascii="Times New Roman" w:hAnsi="Times New Roman" w:cs="Times New Roman"/>
         </w:rPr>
       </w:pPr>
-      <w:bookmarkStart w:id="28" w:name="_Toc486778525"/>
+      <w:bookmarkStart w:id="22" w:name="_Toc486778525"/>
       <w:r>
         <w:rPr>
           <w:rFonts w:ascii="Times New Roman" w:hAnsi="Times New Roman" w:cs="Times New Roman"/>
@@ -7818,7 +7840,7 @@
         <w:lastRenderedPageBreak/>
         <w:t>Contato</w:t>
       </w:r>
-      <w:bookmarkEnd w:id="28"/>
+      <w:bookmarkEnd w:id="22"/>
     </w:p>
     <w:p>
       <w:pPr>
@@ -7932,7 +7954,7 @@
                     <a:blip r:embed="rId35">
                       <a:extLst>
                         <a:ext uri="{28A0092B-C50C-407E-A947-70E740481C1C}">
-                          <a14:useLocalDpi xmlns:arto="http://schemas.microsoft.com/office/word/2006/arto" xmlns:a14="http://schemas.microsoft.com/office/drawing/2010/main" xmlns:wps="http://schemas.microsoft.com/office/word/2010/wordprocessingShape" xmlns:wpi="http://schemas.microsoft.com/office/word/2010/wordprocessingInk" xmlns:wpg="http://schemas.microsoft.com/office/word/2010/wordprocessingGroup" xmlns:w14="http://schemas.microsoft.com/office/word/2010/wordml" xmlns:w="http://schemas.openxmlformats.org/wordprocessingml/2006/main" xmlns:w10="urn:schemas-microsoft-com:office:word" xmlns:wp14="http://schemas.microsoft.com/office/word/2010/wordprocessingDrawing" xmlns:v="urn:schemas-microsoft-com:vml" xmlns:o="urn:schemas-microsoft-com:office:office" xmlns:mc="http://schemas.openxmlformats.org/markup-compatibility/2006" xmlns:wpc="http://schemas.microsoft.com/office/word/2010/wordprocessingCanvas" xmlns="" val="0"/>
+                          <a14:useLocalDpi xmlns="" xmlns:wpc="http://schemas.microsoft.com/office/word/2010/wordprocessingCanvas" xmlns:mc="http://schemas.openxmlformats.org/markup-compatibility/2006" xmlns:o="urn:schemas-microsoft-com:office:office" xmlns:v="urn:schemas-microsoft-com:vml" xmlns:wp14="http://schemas.microsoft.com/office/word/2010/wordprocessingDrawing" xmlns:w10="urn:schemas-microsoft-com:office:word" xmlns:w="http://schemas.openxmlformats.org/wordprocessingml/2006/main" xmlns:w14="http://schemas.microsoft.com/office/word/2010/wordml" xmlns:wpg="http://schemas.microsoft.com/office/word/2010/wordprocessingGroup" xmlns:wpi="http://schemas.microsoft.com/office/word/2010/wordprocessingInk" xmlns:wps="http://schemas.microsoft.com/office/word/2010/wordprocessingShape" xmlns:a14="http://schemas.microsoft.com/office/drawing/2010/main" xmlns:arto="http://schemas.microsoft.com/office/word/2006/arto" val="0"/>
                         </a:ext>
                       </a:extLst>
                     </a:blip>
@@ -8142,7 +8164,7 @@
                         <w:noProof/>
                         <w:color w:val="C0504D" w:themeColor="accent2"/>
                       </w:rPr>
-                      <w:t>4</w:t>
+                      <w:t>5</w:t>
                     </w:r>
                     <w:r>
                       <w:rPr>
@@ -8725,6 +8747,62 @@
   </w:num>
   <w:num w:numId="4">
     <w:abstractNumId w:val="1"/>
+  </w:num>
+  <w:num w:numId="5">
+    <w:abstractNumId w:val="0"/>
+    <w:lvlOverride w:ilvl="0"/>
+    <w:lvlOverride w:ilvl="1">
+      <w:startOverride w:val="1"/>
+    </w:lvlOverride>
+    <w:lvlOverride w:ilvl="2">
+      <w:startOverride w:val="1"/>
+    </w:lvlOverride>
+    <w:lvlOverride w:ilvl="3">
+      <w:startOverride w:val="1"/>
+    </w:lvlOverride>
+    <w:lvlOverride w:ilvl="4">
+      <w:startOverride w:val="1"/>
+    </w:lvlOverride>
+    <w:lvlOverride w:ilvl="5">
+      <w:startOverride w:val="1"/>
+    </w:lvlOverride>
+    <w:lvlOverride w:ilvl="6">
+      <w:startOverride w:val="1"/>
+    </w:lvlOverride>
+    <w:lvlOverride w:ilvl="7">
+      <w:startOverride w:val="1"/>
+    </w:lvlOverride>
+    <w:lvlOverride w:ilvl="8">
+      <w:startOverride w:val="1"/>
+    </w:lvlOverride>
+  </w:num>
+  <w:num w:numId="6">
+    <w:abstractNumId w:val="2"/>
+    <w:lvlOverride w:ilvl="0"/>
+    <w:lvlOverride w:ilvl="1">
+      <w:startOverride w:val="1"/>
+    </w:lvlOverride>
+    <w:lvlOverride w:ilvl="2">
+      <w:startOverride w:val="1"/>
+    </w:lvlOverride>
+    <w:lvlOverride w:ilvl="3">
+      <w:startOverride w:val="1"/>
+    </w:lvlOverride>
+    <w:lvlOverride w:ilvl="4">
+      <w:startOverride w:val="1"/>
+    </w:lvlOverride>
+    <w:lvlOverride w:ilvl="5">
+      <w:startOverride w:val="1"/>
+    </w:lvlOverride>
+    <w:lvlOverride w:ilvl="6">
+      <w:startOverride w:val="1"/>
+    </w:lvlOverride>
+    <w:lvlOverride w:ilvl="7">
+      <w:startOverride w:val="1"/>
+    </w:lvlOverride>
+    <w:lvlOverride w:ilvl="8">
+      <w:startOverride w:val="1"/>
+    </w:lvlOverride>
   </w:num>
 </w:numbering>
 </file>
@@ -8940,6 +9018,7 @@
   <w:style w:type="character" w:default="1" w:styleId="Fontepargpadro">
     <w:name w:val="Default Paragraph Font"/>
     <w:uiPriority w:val="1"/>
+    <w:semiHidden/>
     <w:unhideWhenUsed/>
   </w:style>
   <w:style w:type="table" w:default="1" w:styleId="Tabelanormal">

--- a/artefatos/Issues Monitoring - Manual do Usuário.docx
+++ b/artefatos/Issues Monitoring - Manual do Usuário.docx
@@ -26,6 +26,7 @@
       </w:pPr>
       <w:bookmarkStart w:id="0" w:name="_Toc486767435"/>
       <w:bookmarkStart w:id="1" w:name="_Toc486778499"/>
+      <w:bookmarkStart w:id="2" w:name="_Toc486966450"/>
       <w:r>
         <w:rPr>
           <w:rFonts w:ascii="Times New Roman" w:hAnsi="Times New Roman" w:cs="Times New Roman"/>
@@ -36,6 +37,7 @@
       </w:r>
       <w:bookmarkEnd w:id="0"/>
       <w:bookmarkEnd w:id="1"/>
+      <w:bookmarkEnd w:id="2"/>
     </w:p>
     <w:p>
       <w:pPr>
@@ -214,7 +216,21 @@
             </w:rPr>
             <w:fldChar w:fldCharType="separate"/>
           </w:r>
-          <w:hyperlink w:anchor="_Toc486778500" w:history="1">
+          <w:hyperlink w:anchor="_Toc486966450" w:history="1"/>
+        </w:p>
+        <w:p>
+          <w:pPr>
+            <w:pStyle w:val="Sumrio1"/>
+            <w:tabs>
+              <w:tab w:val="right" w:leader="dot" w:pos="8494"/>
+            </w:tabs>
+            <w:rPr>
+              <w:rFonts w:eastAsiaTheme="minorEastAsia"/>
+              <w:noProof/>
+              <w:lang w:eastAsia="pt-BR"/>
+            </w:rPr>
+          </w:pPr>
+          <w:hyperlink w:anchor="_Toc486966451" w:history="1">
             <w:r>
               <w:rPr>
                 <w:rStyle w:val="Hyperlink"/>
@@ -242,7 +258,7 @@
                 <w:noProof/>
                 <w:webHidden/>
               </w:rPr>
-              <w:instrText xml:space="preserve"> PAGEREF _Toc486778500 \h </w:instrText>
+              <w:instrText xml:space="preserve"> PAGEREF _Toc486966451 \h </w:instrText>
             </w:r>
             <w:r>
               <w:rPr>
@@ -285,7 +301,7 @@
               <w:lang w:eastAsia="pt-BR"/>
             </w:rPr>
           </w:pPr>
-          <w:hyperlink w:anchor="_Toc486778501" w:history="1">
+          <w:hyperlink w:anchor="_Toc486966452" w:history="1">
             <w:r>
               <w:rPr>
                 <w:rStyle w:val="Hyperlink"/>
@@ -313,7 +329,7 @@
                 <w:noProof/>
                 <w:webHidden/>
               </w:rPr>
-              <w:instrText xml:space="preserve"> PAGEREF _Toc486778501 \h </w:instrText>
+              <w:instrText xml:space="preserve"> PAGEREF _Toc486966452 \h </w:instrText>
             </w:r>
             <w:r>
               <w:rPr>
@@ -356,7 +372,7 @@
               <w:lang w:eastAsia="pt-BR"/>
             </w:rPr>
           </w:pPr>
-          <w:hyperlink w:anchor="_Toc486778502" w:history="1">
+          <w:hyperlink w:anchor="_Toc486966453" w:history="1">
             <w:r>
               <w:rPr>
                 <w:rStyle w:val="Hyperlink"/>
@@ -384,7 +400,7 @@
                 <w:noProof/>
                 <w:webHidden/>
               </w:rPr>
-              <w:instrText xml:space="preserve"> PAGEREF _Toc486778502 \h </w:instrText>
+              <w:instrText xml:space="preserve"> PAGEREF _Toc486966453 \h </w:instrText>
             </w:r>
             <w:r>
               <w:rPr>
@@ -427,7 +443,7 @@
               <w:lang w:eastAsia="pt-BR"/>
             </w:rPr>
           </w:pPr>
-          <w:hyperlink w:anchor="_Toc486778503" w:history="1">
+          <w:hyperlink w:anchor="_Toc486966454" w:history="1">
             <w:r>
               <w:rPr>
                 <w:rStyle w:val="Hyperlink"/>
@@ -455,7 +471,7 @@
                 <w:noProof/>
                 <w:webHidden/>
               </w:rPr>
-              <w:instrText xml:space="preserve"> PAGEREF _Toc486778503 \h </w:instrText>
+              <w:instrText xml:space="preserve"> PAGEREF _Toc486966454 \h </w:instrText>
             </w:r>
             <w:r>
               <w:rPr>
@@ -498,7 +514,7 @@
               <w:lang w:eastAsia="pt-BR"/>
             </w:rPr>
           </w:pPr>
-          <w:hyperlink w:anchor="_Toc486778504" w:history="1">
+          <w:hyperlink w:anchor="_Toc486966455" w:history="1">
             <w:r>
               <w:rPr>
                 <w:rStyle w:val="Hyperlink"/>
@@ -526,7 +542,7 @@
                 <w:noProof/>
                 <w:webHidden/>
               </w:rPr>
-              <w:instrText xml:space="preserve"> PAGEREF _Toc486778504 \h </w:instrText>
+              <w:instrText xml:space="preserve"> PAGEREF _Toc486966455 \h </w:instrText>
             </w:r>
             <w:r>
               <w:rPr>
@@ -569,14 +585,15 @@
               <w:lang w:eastAsia="pt-BR"/>
             </w:rPr>
           </w:pPr>
-          <w:hyperlink w:anchor="_Toc486778505" w:history="1">
+          <w:hyperlink w:anchor="_Toc486966456" w:history="1">
             <w:r>
               <w:rPr>
                 <w:rStyle w:val="Hyperlink"/>
                 <w:rFonts w:ascii="Times New Roman" w:hAnsi="Times New Roman" w:cs="Times New Roman"/>
                 <w:noProof/>
-              </w:rPr>
-              <w:t>Instale o python 3 e o virtualenv</w:t>
+                <w:lang w:val="en-US"/>
+              </w:rPr>
+              <w:t>Instale o python 3, virtualenv, wkhtmltopdf e xvfb</w:t>
             </w:r>
             <w:r>
               <w:rPr>
@@ -597,7 +614,7 @@
                 <w:noProof/>
                 <w:webHidden/>
               </w:rPr>
-              <w:instrText xml:space="preserve"> PAGEREF _Toc486778505 \h </w:instrText>
+              <w:instrText xml:space="preserve"> PAGEREF _Toc486966456 \h </w:instrText>
             </w:r>
             <w:r>
               <w:rPr>
@@ -640,7 +657,7 @@
               <w:lang w:eastAsia="pt-BR"/>
             </w:rPr>
           </w:pPr>
-          <w:hyperlink w:anchor="_Toc486778506" w:history="1">
+          <w:hyperlink w:anchor="_Toc486966457" w:history="1">
             <w:r>
               <w:rPr>
                 <w:rStyle w:val="Hyperlink"/>
@@ -648,7 +665,7 @@
                 <w:noProof/>
                 <w:lang w:val="en-US"/>
               </w:rPr>
-              <w:t>Execute o script inicial</w:t>
+              <w:t>Execute o script inicial “build.py”</w:t>
             </w:r>
             <w:r>
               <w:rPr>
@@ -669,7 +686,7 @@
                 <w:noProof/>
                 <w:webHidden/>
               </w:rPr>
-              <w:instrText xml:space="preserve"> PAGEREF _Toc486778506 \h </w:instrText>
+              <w:instrText xml:space="preserve"> PAGEREF _Toc486966457 \h </w:instrText>
             </w:r>
             <w:r>
               <w:rPr>
@@ -712,7 +729,7 @@
               <w:lang w:eastAsia="pt-BR"/>
             </w:rPr>
           </w:pPr>
-          <w:hyperlink w:anchor="_Toc486778507" w:history="1">
+          <w:hyperlink w:anchor="_Toc486966458" w:history="1">
             <w:r>
               <w:rPr>
                 <w:rStyle w:val="Hyperlink"/>
@@ -740,7 +757,78 @@
                 <w:noProof/>
                 <w:webHidden/>
               </w:rPr>
-              <w:instrText xml:space="preserve"> PAGEREF _Toc486778507 \h </w:instrText>
+              <w:instrText xml:space="preserve"> PAGEREF _Toc486966458 \h </w:instrText>
+            </w:r>
+            <w:r>
+              <w:rPr>
+                <w:noProof/>
+                <w:webHidden/>
+              </w:rPr>
+            </w:r>
+            <w:r>
+              <w:rPr>
+                <w:noProof/>
+                <w:webHidden/>
+              </w:rPr>
+              <w:fldChar w:fldCharType="separate"/>
+            </w:r>
+            <w:r>
+              <w:rPr>
+                <w:noProof/>
+                <w:webHidden/>
+              </w:rPr>
+              <w:t>5</w:t>
+            </w:r>
+            <w:r>
+              <w:rPr>
+                <w:noProof/>
+                <w:webHidden/>
+              </w:rPr>
+              <w:fldChar w:fldCharType="end"/>
+            </w:r>
+          </w:hyperlink>
+        </w:p>
+        <w:p>
+          <w:pPr>
+            <w:pStyle w:val="Sumrio1"/>
+            <w:tabs>
+              <w:tab w:val="right" w:leader="dot" w:pos="8494"/>
+            </w:tabs>
+            <w:rPr>
+              <w:rFonts w:eastAsiaTheme="minorEastAsia"/>
+              <w:noProof/>
+              <w:lang w:eastAsia="pt-BR"/>
+            </w:rPr>
+          </w:pPr>
+          <w:hyperlink w:anchor="_Toc486966459" w:history="1">
+            <w:r>
+              <w:rPr>
+                <w:rStyle w:val="Hyperlink"/>
+                <w:rFonts w:ascii="Times New Roman" w:hAnsi="Times New Roman" w:cs="Times New Roman"/>
+                <w:noProof/>
+              </w:rPr>
+              <w:t>Executando o servidor</w:t>
+            </w:r>
+            <w:r>
+              <w:rPr>
+                <w:noProof/>
+                <w:webHidden/>
+              </w:rPr>
+              <w:tab/>
+            </w:r>
+            <w:r>
+              <w:rPr>
+                <w:noProof/>
+                <w:webHidden/>
+              </w:rPr>
+              <w:fldChar w:fldCharType="begin"/>
+            </w:r>
+            <w:r>
+              <w:rPr>
+                <w:noProof/>
+                <w:webHidden/>
+              </w:rPr>
+              <w:instrText xml:space="preserve"> PAGEREF _Toc486966459 \h </w:instrText>
             </w:r>
             <w:r>
               <w:rPr>
@@ -783,14 +871,14 @@
               <w:lang w:eastAsia="pt-BR"/>
             </w:rPr>
           </w:pPr>
-          <w:hyperlink w:anchor="_Toc486778508" w:history="1">
+          <w:hyperlink w:anchor="_Toc486966460" w:history="1">
             <w:r>
               <w:rPr>
                 <w:rStyle w:val="Hyperlink"/>
                 <w:rFonts w:ascii="Times New Roman" w:hAnsi="Times New Roman" w:cs="Times New Roman"/>
                 <w:noProof/>
               </w:rPr>
-              <w:t>Executando o servidor</w:t>
+              <w:t>Entre no virtualenv</w:t>
             </w:r>
             <w:r>
               <w:rPr>
@@ -811,7 +899,7 @@
                 <w:noProof/>
                 <w:webHidden/>
               </w:rPr>
-              <w:instrText xml:space="preserve"> PAGEREF _Toc486778508 \h </w:instrText>
+              <w:instrText xml:space="preserve"> PAGEREF _Toc486966460 \h </w:instrText>
             </w:r>
             <w:r>
               <w:rPr>
@@ -854,14 +942,14 @@
               <w:lang w:eastAsia="pt-BR"/>
             </w:rPr>
           </w:pPr>
-          <w:hyperlink w:anchor="_Toc486778509" w:history="1">
+          <w:hyperlink w:anchor="_Toc486966461" w:history="1">
             <w:r>
               <w:rPr>
                 <w:rStyle w:val="Hyperlink"/>
                 <w:rFonts w:ascii="Times New Roman" w:hAnsi="Times New Roman" w:cs="Times New Roman"/>
                 <w:noProof/>
               </w:rPr>
-              <w:t>Entre no virtualenv</w:t>
+              <w:t>Execute o servidor (dentro do virtualenv)</w:t>
             </w:r>
             <w:r>
               <w:rPr>
@@ -882,7 +970,7 @@
                 <w:noProof/>
                 <w:webHidden/>
               </w:rPr>
-              <w:instrText xml:space="preserve"> PAGEREF _Toc486778509 \h </w:instrText>
+              <w:instrText xml:space="preserve"> PAGEREF _Toc486966461 \h </w:instrText>
             </w:r>
             <w:r>
               <w:rPr>
@@ -903,6 +991,77 @@
                 <w:webHidden/>
               </w:rPr>
               <w:t>5</w:t>
+            </w:r>
+            <w:r>
+              <w:rPr>
+                <w:noProof/>
+                <w:webHidden/>
+              </w:rPr>
+              <w:fldChar w:fldCharType="end"/>
+            </w:r>
+          </w:hyperlink>
+        </w:p>
+        <w:p>
+          <w:pPr>
+            <w:pStyle w:val="Sumrio1"/>
+            <w:tabs>
+              <w:tab w:val="right" w:leader="dot" w:pos="8494"/>
+            </w:tabs>
+            <w:rPr>
+              <w:rFonts w:eastAsiaTheme="minorEastAsia"/>
+              <w:noProof/>
+              <w:lang w:eastAsia="pt-BR"/>
+            </w:rPr>
+          </w:pPr>
+          <w:hyperlink w:anchor="_Toc486966462" w:history="1">
+            <w:r>
+              <w:rPr>
+                <w:rStyle w:val="Hyperlink"/>
+                <w:rFonts w:ascii="Times New Roman" w:hAnsi="Times New Roman" w:cs="Times New Roman"/>
+                <w:noProof/>
+              </w:rPr>
+              <w:t>Utilizando o Sistema</w:t>
+            </w:r>
+            <w:r>
+              <w:rPr>
+                <w:noProof/>
+                <w:webHidden/>
+              </w:rPr>
+              <w:tab/>
+            </w:r>
+            <w:r>
+              <w:rPr>
+                <w:noProof/>
+                <w:webHidden/>
+              </w:rPr>
+              <w:fldChar w:fldCharType="begin"/>
+            </w:r>
+            <w:r>
+              <w:rPr>
+                <w:noProof/>
+                <w:webHidden/>
+              </w:rPr>
+              <w:instrText xml:space="preserve"> PAGEREF _Toc486966462 \h </w:instrText>
+            </w:r>
+            <w:r>
+              <w:rPr>
+                <w:noProof/>
+                <w:webHidden/>
+              </w:rPr>
+            </w:r>
+            <w:r>
+              <w:rPr>
+                <w:noProof/>
+                <w:webHidden/>
+              </w:rPr>
+              <w:fldChar w:fldCharType="separate"/>
+            </w:r>
+            <w:r>
+              <w:rPr>
+                <w:noProof/>
+                <w:webHidden/>
+              </w:rPr>
+              <w:t>6</w:t>
             </w:r>
             <w:r>
               <w:rPr>
@@ -925,14 +1084,14 @@
               <w:lang w:eastAsia="pt-BR"/>
             </w:rPr>
           </w:pPr>
-          <w:hyperlink w:anchor="_Toc486778510" w:history="1">
+          <w:hyperlink w:anchor="_Toc486966463" w:history="1">
             <w:r>
               <w:rPr>
                 <w:rStyle w:val="Hyperlink"/>
                 <w:rFonts w:ascii="Times New Roman" w:hAnsi="Times New Roman" w:cs="Times New Roman"/>
                 <w:noProof/>
               </w:rPr>
-              <w:t>Execute o servidor (dentro do virtualenv)</w:t>
+              <w:t>Login e Cadastro no Sistema Web</w:t>
             </w:r>
             <w:r>
               <w:rPr>
@@ -953,7 +1112,7 @@
                 <w:noProof/>
                 <w:webHidden/>
               </w:rPr>
-              <w:instrText xml:space="preserve"> PAGEREF _Toc486778510 \h </w:instrText>
+              <w:instrText xml:space="preserve"> PAGEREF _Toc486966463 \h </w:instrText>
             </w:r>
             <w:r>
               <w:rPr>
@@ -973,7 +1132,859 @@
                 <w:noProof/>
                 <w:webHidden/>
               </w:rPr>
-              <w:t>5</w:t>
+              <w:t>6</w:t>
+            </w:r>
+            <w:r>
+              <w:rPr>
+                <w:noProof/>
+                <w:webHidden/>
+              </w:rPr>
+              <w:fldChar w:fldCharType="end"/>
+            </w:r>
+          </w:hyperlink>
+        </w:p>
+        <w:p>
+          <w:pPr>
+            <w:pStyle w:val="Sumrio2"/>
+            <w:tabs>
+              <w:tab w:val="right" w:leader="dot" w:pos="8494"/>
+            </w:tabs>
+            <w:rPr>
+              <w:rFonts w:eastAsiaTheme="minorEastAsia"/>
+              <w:noProof/>
+              <w:lang w:eastAsia="pt-BR"/>
+            </w:rPr>
+          </w:pPr>
+          <w:hyperlink w:anchor="_Toc486966464" w:history="1">
+            <w:r>
+              <w:rPr>
+                <w:rStyle w:val="Hyperlink"/>
+                <w:rFonts w:ascii="Times New Roman" w:hAnsi="Times New Roman" w:cs="Times New Roman"/>
+                <w:noProof/>
+              </w:rPr>
+              <w:t>Cadastro de Usuário do Laboratório</w:t>
+            </w:r>
+            <w:r>
+              <w:rPr>
+                <w:noProof/>
+                <w:webHidden/>
+              </w:rPr>
+              <w:tab/>
+            </w:r>
+            <w:r>
+              <w:rPr>
+                <w:noProof/>
+                <w:webHidden/>
+              </w:rPr>
+              <w:fldChar w:fldCharType="begin"/>
+            </w:r>
+            <w:r>
+              <w:rPr>
+                <w:noProof/>
+                <w:webHidden/>
+              </w:rPr>
+              <w:instrText xml:space="preserve"> PAGEREF _Toc486966464 \h </w:instrText>
+            </w:r>
+            <w:r>
+              <w:rPr>
+                <w:noProof/>
+                <w:webHidden/>
+              </w:rPr>
+            </w:r>
+            <w:r>
+              <w:rPr>
+                <w:noProof/>
+                <w:webHidden/>
+              </w:rPr>
+              <w:fldChar w:fldCharType="separate"/>
+            </w:r>
+            <w:r>
+              <w:rPr>
+                <w:noProof/>
+                <w:webHidden/>
+              </w:rPr>
+              <w:t>8</w:t>
+            </w:r>
+            <w:r>
+              <w:rPr>
+                <w:noProof/>
+                <w:webHidden/>
+              </w:rPr>
+              <w:fldChar w:fldCharType="end"/>
+            </w:r>
+          </w:hyperlink>
+        </w:p>
+        <w:p>
+          <w:pPr>
+            <w:pStyle w:val="Sumrio2"/>
+            <w:tabs>
+              <w:tab w:val="right" w:leader="dot" w:pos="8494"/>
+            </w:tabs>
+            <w:rPr>
+              <w:rFonts w:eastAsiaTheme="minorEastAsia"/>
+              <w:noProof/>
+              <w:lang w:eastAsia="pt-BR"/>
+            </w:rPr>
+          </w:pPr>
+          <w:hyperlink w:anchor="_Toc486966465" w:history="1">
+            <w:r>
+              <w:rPr>
+                <w:rStyle w:val="Hyperlink"/>
+                <w:rFonts w:ascii="Times New Roman" w:hAnsi="Times New Roman" w:cs="Times New Roman"/>
+                <w:noProof/>
+              </w:rPr>
+              <w:t>Cadastrar um Laboratório</w:t>
+            </w:r>
+            <w:r>
+              <w:rPr>
+                <w:noProof/>
+                <w:webHidden/>
+              </w:rPr>
+              <w:tab/>
+            </w:r>
+            <w:r>
+              <w:rPr>
+                <w:noProof/>
+                <w:webHidden/>
+              </w:rPr>
+              <w:fldChar w:fldCharType="begin"/>
+            </w:r>
+            <w:r>
+              <w:rPr>
+                <w:noProof/>
+                <w:webHidden/>
+              </w:rPr>
+              <w:instrText xml:space="preserve"> PAGEREF _Toc486966465 \h </w:instrText>
+            </w:r>
+            <w:r>
+              <w:rPr>
+                <w:noProof/>
+                <w:webHidden/>
+              </w:rPr>
+            </w:r>
+            <w:r>
+              <w:rPr>
+                <w:noProof/>
+                <w:webHidden/>
+              </w:rPr>
+              <w:fldChar w:fldCharType="separate"/>
+            </w:r>
+            <w:r>
+              <w:rPr>
+                <w:noProof/>
+                <w:webHidden/>
+              </w:rPr>
+              <w:t>9</w:t>
+            </w:r>
+            <w:r>
+              <w:rPr>
+                <w:noProof/>
+                <w:webHidden/>
+              </w:rPr>
+              <w:fldChar w:fldCharType="end"/>
+            </w:r>
+          </w:hyperlink>
+        </w:p>
+        <w:p>
+          <w:pPr>
+            <w:pStyle w:val="Sumrio2"/>
+            <w:tabs>
+              <w:tab w:val="right" w:leader="dot" w:pos="8494"/>
+            </w:tabs>
+            <w:rPr>
+              <w:rFonts w:eastAsiaTheme="minorEastAsia"/>
+              <w:noProof/>
+              <w:lang w:eastAsia="pt-BR"/>
+            </w:rPr>
+          </w:pPr>
+          <w:hyperlink w:anchor="_Toc486966466" w:history="1">
+            <w:r>
+              <w:rPr>
+                <w:rStyle w:val="Hyperlink"/>
+                <w:rFonts w:ascii="Times New Roman" w:hAnsi="Times New Roman" w:cs="Times New Roman"/>
+                <w:noProof/>
+              </w:rPr>
+              <w:t>Gerenciando um Laboratório</w:t>
+            </w:r>
+            <w:r>
+              <w:rPr>
+                <w:noProof/>
+                <w:webHidden/>
+              </w:rPr>
+              <w:tab/>
+            </w:r>
+            <w:r>
+              <w:rPr>
+                <w:noProof/>
+                <w:webHidden/>
+              </w:rPr>
+              <w:fldChar w:fldCharType="begin"/>
+            </w:r>
+            <w:r>
+              <w:rPr>
+                <w:noProof/>
+                <w:webHidden/>
+              </w:rPr>
+              <w:instrText xml:space="preserve"> PAGEREF _Toc486966466 \h </w:instrText>
+            </w:r>
+            <w:r>
+              <w:rPr>
+                <w:noProof/>
+                <w:webHidden/>
+              </w:rPr>
+            </w:r>
+            <w:r>
+              <w:rPr>
+                <w:noProof/>
+                <w:webHidden/>
+              </w:rPr>
+              <w:fldChar w:fldCharType="separate"/>
+            </w:r>
+            <w:r>
+              <w:rPr>
+                <w:noProof/>
+                <w:webHidden/>
+              </w:rPr>
+              <w:t>11</w:t>
+            </w:r>
+            <w:r>
+              <w:rPr>
+                <w:noProof/>
+                <w:webHidden/>
+              </w:rPr>
+              <w:fldChar w:fldCharType="end"/>
+            </w:r>
+          </w:hyperlink>
+        </w:p>
+        <w:p>
+          <w:pPr>
+            <w:pStyle w:val="Sumrio2"/>
+            <w:tabs>
+              <w:tab w:val="right" w:leader="dot" w:pos="8494"/>
+            </w:tabs>
+            <w:rPr>
+              <w:rFonts w:eastAsiaTheme="minorEastAsia"/>
+              <w:noProof/>
+              <w:lang w:eastAsia="pt-BR"/>
+            </w:rPr>
+          </w:pPr>
+          <w:hyperlink w:anchor="_Toc486966467" w:history="1">
+            <w:r>
+              <w:rPr>
+                <w:rStyle w:val="Hyperlink"/>
+                <w:rFonts w:ascii="Times New Roman" w:hAnsi="Times New Roman" w:cs="Times New Roman"/>
+                <w:noProof/>
+              </w:rPr>
+              <w:t>Cadastrar um equipamento</w:t>
+            </w:r>
+            <w:r>
+              <w:rPr>
+                <w:noProof/>
+                <w:webHidden/>
+              </w:rPr>
+              <w:tab/>
+            </w:r>
+            <w:r>
+              <w:rPr>
+                <w:noProof/>
+                <w:webHidden/>
+              </w:rPr>
+              <w:fldChar w:fldCharType="begin"/>
+            </w:r>
+            <w:r>
+              <w:rPr>
+                <w:noProof/>
+                <w:webHidden/>
+              </w:rPr>
+              <w:instrText xml:space="preserve"> PAGEREF _Toc486966467 \h </w:instrText>
+            </w:r>
+            <w:r>
+              <w:rPr>
+                <w:noProof/>
+                <w:webHidden/>
+              </w:rPr>
+            </w:r>
+            <w:r>
+              <w:rPr>
+                <w:noProof/>
+                <w:webHidden/>
+              </w:rPr>
+              <w:fldChar w:fldCharType="separate"/>
+            </w:r>
+            <w:r>
+              <w:rPr>
+                <w:noProof/>
+                <w:webHidden/>
+              </w:rPr>
+              <w:t>11</w:t>
+            </w:r>
+            <w:r>
+              <w:rPr>
+                <w:noProof/>
+                <w:webHidden/>
+              </w:rPr>
+              <w:fldChar w:fldCharType="end"/>
+            </w:r>
+          </w:hyperlink>
+        </w:p>
+        <w:p>
+          <w:pPr>
+            <w:pStyle w:val="Sumrio2"/>
+            <w:tabs>
+              <w:tab w:val="right" w:leader="dot" w:pos="8494"/>
+            </w:tabs>
+            <w:rPr>
+              <w:rFonts w:eastAsiaTheme="minorEastAsia"/>
+              <w:noProof/>
+              <w:lang w:eastAsia="pt-BR"/>
+            </w:rPr>
+          </w:pPr>
+          <w:hyperlink w:anchor="_Toc486966468" w:history="1">
+            <w:r>
+              <w:rPr>
+                <w:rStyle w:val="Hyperlink"/>
+                <w:rFonts w:ascii="Times New Roman" w:hAnsi="Times New Roman" w:cs="Times New Roman"/>
+                <w:noProof/>
+              </w:rPr>
+              <w:t>Presença em um Laboratório</w:t>
+            </w:r>
+            <w:r>
+              <w:rPr>
+                <w:noProof/>
+                <w:webHidden/>
+              </w:rPr>
+              <w:tab/>
+            </w:r>
+            <w:r>
+              <w:rPr>
+                <w:noProof/>
+                <w:webHidden/>
+              </w:rPr>
+              <w:fldChar w:fldCharType="begin"/>
+            </w:r>
+            <w:r>
+              <w:rPr>
+                <w:noProof/>
+                <w:webHidden/>
+              </w:rPr>
+              <w:instrText xml:space="preserve"> PAGEREF _Toc486966468 \h </w:instrText>
+            </w:r>
+            <w:r>
+              <w:rPr>
+                <w:noProof/>
+                <w:webHidden/>
+              </w:rPr>
+            </w:r>
+            <w:r>
+              <w:rPr>
+                <w:noProof/>
+                <w:webHidden/>
+              </w:rPr>
+              <w:fldChar w:fldCharType="separate"/>
+            </w:r>
+            <w:r>
+              <w:rPr>
+                <w:noProof/>
+                <w:webHidden/>
+              </w:rPr>
+              <w:t>13</w:t>
+            </w:r>
+            <w:r>
+              <w:rPr>
+                <w:noProof/>
+                <w:webHidden/>
+              </w:rPr>
+              <w:fldChar w:fldCharType="end"/>
+            </w:r>
+          </w:hyperlink>
+        </w:p>
+        <w:p>
+          <w:pPr>
+            <w:pStyle w:val="Sumrio2"/>
+            <w:tabs>
+              <w:tab w:val="right" w:leader="dot" w:pos="8494"/>
+            </w:tabs>
+            <w:rPr>
+              <w:rFonts w:eastAsiaTheme="minorEastAsia"/>
+              <w:noProof/>
+              <w:lang w:eastAsia="pt-BR"/>
+            </w:rPr>
+          </w:pPr>
+          <w:hyperlink w:anchor="_Toc486966469" w:history="1">
+            <w:r>
+              <w:rPr>
+                <w:rStyle w:val="Hyperlink"/>
+                <w:rFonts w:ascii="Times New Roman" w:hAnsi="Times New Roman" w:cs="Times New Roman"/>
+                <w:noProof/>
+              </w:rPr>
+              <w:t>Alterar Zona de Conforto ou Dados de um Laboratório</w:t>
+            </w:r>
+            <w:r>
+              <w:rPr>
+                <w:noProof/>
+                <w:webHidden/>
+              </w:rPr>
+              <w:tab/>
+            </w:r>
+            <w:r>
+              <w:rPr>
+                <w:noProof/>
+                <w:webHidden/>
+              </w:rPr>
+              <w:fldChar w:fldCharType="begin"/>
+            </w:r>
+            <w:r>
+              <w:rPr>
+                <w:noProof/>
+                <w:webHidden/>
+              </w:rPr>
+              <w:instrText xml:space="preserve"> PAGEREF _Toc486966469 \h </w:instrText>
+            </w:r>
+            <w:r>
+              <w:rPr>
+                <w:noProof/>
+                <w:webHidden/>
+              </w:rPr>
+            </w:r>
+            <w:r>
+              <w:rPr>
+                <w:noProof/>
+                <w:webHidden/>
+              </w:rPr>
+              <w:fldChar w:fldCharType="separate"/>
+            </w:r>
+            <w:r>
+              <w:rPr>
+                <w:noProof/>
+                <w:webHidden/>
+              </w:rPr>
+              <w:t>14</w:t>
+            </w:r>
+            <w:r>
+              <w:rPr>
+                <w:noProof/>
+                <w:webHidden/>
+              </w:rPr>
+              <w:fldChar w:fldCharType="end"/>
+            </w:r>
+          </w:hyperlink>
+        </w:p>
+        <w:p>
+          <w:pPr>
+            <w:pStyle w:val="Sumrio2"/>
+            <w:tabs>
+              <w:tab w:val="right" w:leader="dot" w:pos="8494"/>
+            </w:tabs>
+            <w:rPr>
+              <w:rFonts w:eastAsiaTheme="minorEastAsia"/>
+              <w:noProof/>
+              <w:lang w:eastAsia="pt-BR"/>
+            </w:rPr>
+          </w:pPr>
+          <w:hyperlink w:anchor="_Toc486966470" w:history="1">
+            <w:r>
+              <w:rPr>
+                <w:rStyle w:val="Hyperlink"/>
+                <w:rFonts w:ascii="Times New Roman" w:hAnsi="Times New Roman" w:cs="Times New Roman"/>
+                <w:noProof/>
+              </w:rPr>
+              <w:t>Gerenciar Membros Associados ao Laboratório</w:t>
+            </w:r>
+            <w:r>
+              <w:rPr>
+                <w:noProof/>
+                <w:webHidden/>
+              </w:rPr>
+              <w:tab/>
+            </w:r>
+            <w:r>
+              <w:rPr>
+                <w:noProof/>
+                <w:webHidden/>
+              </w:rPr>
+              <w:fldChar w:fldCharType="begin"/>
+            </w:r>
+            <w:r>
+              <w:rPr>
+                <w:noProof/>
+                <w:webHidden/>
+              </w:rPr>
+              <w:instrText xml:space="preserve"> PAGEREF _Toc486966470 \h </w:instrText>
+            </w:r>
+            <w:r>
+              <w:rPr>
+                <w:noProof/>
+                <w:webHidden/>
+              </w:rPr>
+            </w:r>
+            <w:r>
+              <w:rPr>
+                <w:noProof/>
+                <w:webHidden/>
+              </w:rPr>
+              <w:fldChar w:fldCharType="separate"/>
+            </w:r>
+            <w:r>
+              <w:rPr>
+                <w:noProof/>
+                <w:webHidden/>
+              </w:rPr>
+              <w:t>14</w:t>
+            </w:r>
+            <w:r>
+              <w:rPr>
+                <w:noProof/>
+                <w:webHidden/>
+              </w:rPr>
+              <w:fldChar w:fldCharType="end"/>
+            </w:r>
+          </w:hyperlink>
+        </w:p>
+        <w:p>
+          <w:pPr>
+            <w:pStyle w:val="Sumrio2"/>
+            <w:tabs>
+              <w:tab w:val="right" w:leader="dot" w:pos="8494"/>
+            </w:tabs>
+            <w:rPr>
+              <w:rFonts w:eastAsiaTheme="minorEastAsia"/>
+              <w:noProof/>
+              <w:lang w:eastAsia="pt-BR"/>
+            </w:rPr>
+          </w:pPr>
+          <w:hyperlink w:anchor="_Toc486966471" w:history="1">
+            <w:r>
+              <w:rPr>
+                <w:rStyle w:val="Hyperlink"/>
+                <w:rFonts w:ascii="Times New Roman" w:hAnsi="Times New Roman" w:cs="Times New Roman"/>
+                <w:noProof/>
+              </w:rPr>
+              <w:t>Autorizar/Tornar Administrador/Alterar um Usuário do Sistema</w:t>
+            </w:r>
+            <w:r>
+              <w:rPr>
+                <w:noProof/>
+                <w:webHidden/>
+              </w:rPr>
+              <w:tab/>
+            </w:r>
+            <w:r>
+              <w:rPr>
+                <w:noProof/>
+                <w:webHidden/>
+              </w:rPr>
+              <w:fldChar w:fldCharType="begin"/>
+            </w:r>
+            <w:r>
+              <w:rPr>
+                <w:noProof/>
+                <w:webHidden/>
+              </w:rPr>
+              <w:instrText xml:space="preserve"> PAGEREF _Toc486966471 \h </w:instrText>
+            </w:r>
+            <w:r>
+              <w:rPr>
+                <w:noProof/>
+                <w:webHidden/>
+              </w:rPr>
+            </w:r>
+            <w:r>
+              <w:rPr>
+                <w:noProof/>
+                <w:webHidden/>
+              </w:rPr>
+              <w:fldChar w:fldCharType="separate"/>
+            </w:r>
+            <w:r>
+              <w:rPr>
+                <w:noProof/>
+                <w:webHidden/>
+              </w:rPr>
+              <w:t>16</w:t>
+            </w:r>
+            <w:r>
+              <w:rPr>
+                <w:noProof/>
+                <w:webHidden/>
+              </w:rPr>
+              <w:fldChar w:fldCharType="end"/>
+            </w:r>
+          </w:hyperlink>
+        </w:p>
+        <w:p>
+          <w:pPr>
+            <w:pStyle w:val="Sumrio2"/>
+            <w:tabs>
+              <w:tab w:val="right" w:leader="dot" w:pos="8494"/>
+            </w:tabs>
+            <w:rPr>
+              <w:rFonts w:eastAsiaTheme="minorEastAsia"/>
+              <w:noProof/>
+              <w:lang w:eastAsia="pt-BR"/>
+            </w:rPr>
+          </w:pPr>
+          <w:hyperlink w:anchor="_Toc486966472" w:history="1">
+            <w:r>
+              <w:rPr>
+                <w:rStyle w:val="Hyperlink"/>
+                <w:rFonts w:ascii="Times New Roman" w:hAnsi="Times New Roman" w:cs="Times New Roman"/>
+                <w:noProof/>
+              </w:rPr>
+              <w:t>Gráfico de condições de ambiente</w:t>
+            </w:r>
+            <w:r>
+              <w:rPr>
+                <w:noProof/>
+                <w:webHidden/>
+              </w:rPr>
+              <w:tab/>
+            </w:r>
+            <w:r>
+              <w:rPr>
+                <w:noProof/>
+                <w:webHidden/>
+              </w:rPr>
+              <w:fldChar w:fldCharType="begin"/>
+            </w:r>
+            <w:r>
+              <w:rPr>
+                <w:noProof/>
+                <w:webHidden/>
+              </w:rPr>
+              <w:instrText xml:space="preserve"> PAGEREF _Toc486966472 \h </w:instrText>
+            </w:r>
+            <w:r>
+              <w:rPr>
+                <w:noProof/>
+                <w:webHidden/>
+              </w:rPr>
+            </w:r>
+            <w:r>
+              <w:rPr>
+                <w:noProof/>
+                <w:webHidden/>
+              </w:rPr>
+              <w:fldChar w:fldCharType="separate"/>
+            </w:r>
+            <w:r>
+              <w:rPr>
+                <w:noProof/>
+                <w:webHidden/>
+              </w:rPr>
+              <w:t>17</w:t>
+            </w:r>
+            <w:r>
+              <w:rPr>
+                <w:noProof/>
+                <w:webHidden/>
+              </w:rPr>
+              <w:fldChar w:fldCharType="end"/>
+            </w:r>
+          </w:hyperlink>
+        </w:p>
+        <w:p>
+          <w:pPr>
+            <w:pStyle w:val="Sumrio2"/>
+            <w:tabs>
+              <w:tab w:val="right" w:leader="dot" w:pos="8494"/>
+            </w:tabs>
+            <w:rPr>
+              <w:rFonts w:eastAsiaTheme="minorEastAsia"/>
+              <w:noProof/>
+              <w:lang w:eastAsia="pt-BR"/>
+            </w:rPr>
+          </w:pPr>
+          <w:hyperlink w:anchor="_Toc486966473" w:history="1">
+            <w:r>
+              <w:rPr>
+                <w:rStyle w:val="Hyperlink"/>
+                <w:rFonts w:ascii="Times New Roman" w:hAnsi="Times New Roman" w:cs="Times New Roman"/>
+                <w:noProof/>
+              </w:rPr>
+              <w:t>Relatório</w:t>
+            </w:r>
+            <w:r>
+              <w:rPr>
+                <w:noProof/>
+                <w:webHidden/>
+              </w:rPr>
+              <w:tab/>
+            </w:r>
+            <w:r>
+              <w:rPr>
+                <w:noProof/>
+                <w:webHidden/>
+              </w:rPr>
+              <w:fldChar w:fldCharType="begin"/>
+            </w:r>
+            <w:r>
+              <w:rPr>
+                <w:noProof/>
+                <w:webHidden/>
+              </w:rPr>
+              <w:instrText xml:space="preserve"> PAGEREF _Toc486966473 \h </w:instrText>
+            </w:r>
+            <w:r>
+              <w:rPr>
+                <w:noProof/>
+                <w:webHidden/>
+              </w:rPr>
+            </w:r>
+            <w:r>
+              <w:rPr>
+                <w:noProof/>
+                <w:webHidden/>
+              </w:rPr>
+              <w:fldChar w:fldCharType="separate"/>
+            </w:r>
+            <w:r>
+              <w:rPr>
+                <w:noProof/>
+                <w:webHidden/>
+              </w:rPr>
+              <w:t>18</w:t>
+            </w:r>
+            <w:r>
+              <w:rPr>
+                <w:noProof/>
+                <w:webHidden/>
+              </w:rPr>
+              <w:fldChar w:fldCharType="end"/>
+            </w:r>
+          </w:hyperlink>
+        </w:p>
+        <w:p>
+          <w:pPr>
+            <w:pStyle w:val="Sumrio2"/>
+            <w:tabs>
+              <w:tab w:val="right" w:leader="dot" w:pos="8494"/>
+            </w:tabs>
+            <w:rPr>
+              <w:rFonts w:eastAsiaTheme="minorEastAsia"/>
+              <w:noProof/>
+              <w:lang w:eastAsia="pt-BR"/>
+            </w:rPr>
+          </w:pPr>
+          <w:hyperlink w:anchor="_Toc486966474" w:history="1">
+            <w:r>
+              <w:rPr>
+                <w:rStyle w:val="Hyperlink"/>
+                <w:rFonts w:ascii="Times New Roman" w:hAnsi="Times New Roman" w:cs="Times New Roman"/>
+                <w:noProof/>
+              </w:rPr>
+              <w:t>Status do Sistema</w:t>
+            </w:r>
+            <w:r>
+              <w:rPr>
+                <w:noProof/>
+                <w:webHidden/>
+              </w:rPr>
+              <w:tab/>
+            </w:r>
+            <w:r>
+              <w:rPr>
+                <w:noProof/>
+                <w:webHidden/>
+              </w:rPr>
+              <w:fldChar w:fldCharType="begin"/>
+            </w:r>
+            <w:r>
+              <w:rPr>
+                <w:noProof/>
+                <w:webHidden/>
+              </w:rPr>
+              <w:instrText xml:space="preserve"> PAGEREF _Toc486966474 \h </w:instrText>
+            </w:r>
+            <w:r>
+              <w:rPr>
+                <w:noProof/>
+                <w:webHidden/>
+              </w:rPr>
+            </w:r>
+            <w:r>
+              <w:rPr>
+                <w:noProof/>
+                <w:webHidden/>
+              </w:rPr>
+              <w:fldChar w:fldCharType="separate"/>
+            </w:r>
+            <w:r>
+              <w:rPr>
+                <w:noProof/>
+                <w:webHidden/>
+              </w:rPr>
+              <w:t>19</w:t>
+            </w:r>
+            <w:r>
+              <w:rPr>
+                <w:noProof/>
+                <w:webHidden/>
+              </w:rPr>
+              <w:fldChar w:fldCharType="end"/>
+            </w:r>
+          </w:hyperlink>
+        </w:p>
+        <w:p>
+          <w:pPr>
+            <w:pStyle w:val="Sumrio2"/>
+            <w:tabs>
+              <w:tab w:val="right" w:leader="dot" w:pos="8494"/>
+            </w:tabs>
+            <w:rPr>
+              <w:rFonts w:eastAsiaTheme="minorEastAsia"/>
+              <w:noProof/>
+              <w:lang w:eastAsia="pt-BR"/>
+            </w:rPr>
+          </w:pPr>
+          <w:hyperlink w:anchor="_Toc486966475" w:history="1">
+            <w:r>
+              <w:rPr>
+                <w:rStyle w:val="Hyperlink"/>
+                <w:rFonts w:ascii="Times New Roman" w:hAnsi="Times New Roman" w:cs="Times New Roman"/>
+                <w:noProof/>
+              </w:rPr>
+              <w:t>Anomalias</w:t>
+            </w:r>
+            <w:r>
+              <w:rPr>
+                <w:noProof/>
+                <w:webHidden/>
+              </w:rPr>
+              <w:tab/>
+            </w:r>
+            <w:r>
+              <w:rPr>
+                <w:noProof/>
+                <w:webHidden/>
+              </w:rPr>
+              <w:fldChar w:fldCharType="begin"/>
+            </w:r>
+            <w:r>
+              <w:rPr>
+                <w:noProof/>
+                <w:webHidden/>
+              </w:rPr>
+              <w:instrText xml:space="preserve"> PAGEREF _Toc486966475 \h </w:instrText>
+            </w:r>
+            <w:r>
+              <w:rPr>
+                <w:noProof/>
+                <w:webHidden/>
+              </w:rPr>
+            </w:r>
+            <w:r>
+              <w:rPr>
+                <w:noProof/>
+                <w:webHidden/>
+              </w:rPr>
+              <w:fldChar w:fldCharType="separate"/>
+            </w:r>
+            <w:r>
+              <w:rPr>
+                <w:noProof/>
+                <w:webHidden/>
+              </w:rPr>
+              <w:t>20</w:t>
             </w:r>
             <w:r>
               <w:rPr>
@@ -996,14 +2007,14 @@
               <w:lang w:eastAsia="pt-BR"/>
             </w:rPr>
           </w:pPr>
-          <w:hyperlink w:anchor="_Toc486778511" w:history="1">
+          <w:hyperlink w:anchor="_Toc486966476" w:history="1">
             <w:r>
               <w:rPr>
                 <w:rStyle w:val="Hyperlink"/>
                 <w:rFonts w:ascii="Times New Roman" w:hAnsi="Times New Roman" w:cs="Times New Roman"/>
                 <w:noProof/>
               </w:rPr>
-              <w:t>Utilizando o Sistema</w:t>
+              <w:t>Contato</w:t>
             </w:r>
             <w:r>
               <w:rPr>
@@ -1024,7 +2035,7 @@
                 <w:noProof/>
                 <w:webHidden/>
               </w:rPr>
-              <w:instrText xml:space="preserve"> PAGEREF _Toc486778511 \h </w:instrText>
+              <w:instrText xml:space="preserve"> PAGEREF _Toc486966476 \h </w:instrText>
             </w:r>
             <w:r>
               <w:rPr>
@@ -1044,1001 +2055,7 @@
                 <w:noProof/>
                 <w:webHidden/>
               </w:rPr>
-              <w:t>6</w:t>
-            </w:r>
-            <w:r>
-              <w:rPr>
-                <w:noProof/>
-                <w:webHidden/>
-              </w:rPr>
-              <w:fldChar w:fldCharType="end"/>
-            </w:r>
-          </w:hyperlink>
-        </w:p>
-        <w:p>
-          <w:pPr>
-            <w:pStyle w:val="Sumrio2"/>
-            <w:tabs>
-              <w:tab w:val="right" w:leader="dot" w:pos="8494"/>
-            </w:tabs>
-            <w:rPr>
-              <w:rFonts w:eastAsiaTheme="minorEastAsia"/>
-              <w:noProof/>
-              <w:lang w:eastAsia="pt-BR"/>
-            </w:rPr>
-          </w:pPr>
-          <w:hyperlink w:anchor="_Toc486778512" w:history="1">
-            <w:r>
-              <w:rPr>
-                <w:rStyle w:val="Hyperlink"/>
-                <w:rFonts w:ascii="Times New Roman" w:hAnsi="Times New Roman" w:cs="Times New Roman"/>
-                <w:noProof/>
-              </w:rPr>
-              <w:t>Login e Cadastro no Sistema Web</w:t>
-            </w:r>
-            <w:r>
-              <w:rPr>
-                <w:noProof/>
-                <w:webHidden/>
-              </w:rPr>
-              <w:tab/>
-            </w:r>
-            <w:r>
-              <w:rPr>
-                <w:noProof/>
-                <w:webHidden/>
-              </w:rPr>
-              <w:fldChar w:fldCharType="begin"/>
-            </w:r>
-            <w:r>
-              <w:rPr>
-                <w:noProof/>
-                <w:webHidden/>
-              </w:rPr>
-              <w:instrText xml:space="preserve"> PAGEREF _Toc486778512 \h </w:instrText>
-            </w:r>
-            <w:r>
-              <w:rPr>
-                <w:noProof/>
-                <w:webHidden/>
-              </w:rPr>
-            </w:r>
-            <w:r>
-              <w:rPr>
-                <w:noProof/>
-                <w:webHidden/>
-              </w:rPr>
-              <w:fldChar w:fldCharType="separate"/>
-            </w:r>
-            <w:r>
-              <w:rPr>
-                <w:noProof/>
-                <w:webHidden/>
-              </w:rPr>
-              <w:t>6</w:t>
-            </w:r>
-            <w:r>
-              <w:rPr>
-                <w:noProof/>
-                <w:webHidden/>
-              </w:rPr>
-              <w:fldChar w:fldCharType="end"/>
-            </w:r>
-          </w:hyperlink>
-        </w:p>
-        <w:p>
-          <w:pPr>
-            <w:pStyle w:val="Sumrio2"/>
-            <w:tabs>
-              <w:tab w:val="right" w:leader="dot" w:pos="8494"/>
-            </w:tabs>
-            <w:rPr>
-              <w:rFonts w:eastAsiaTheme="minorEastAsia"/>
-              <w:noProof/>
-              <w:lang w:eastAsia="pt-BR"/>
-            </w:rPr>
-          </w:pPr>
-          <w:hyperlink w:anchor="_Toc486778513" w:history="1">
-            <w:r>
-              <w:rPr>
-                <w:rStyle w:val="Hyperlink"/>
-                <w:rFonts w:ascii="Times New Roman" w:hAnsi="Times New Roman" w:cs="Times New Roman"/>
-                <w:noProof/>
-              </w:rPr>
-              <w:t>Cadastro de Usuário do Laboratório</w:t>
-            </w:r>
-            <w:r>
-              <w:rPr>
-                <w:noProof/>
-                <w:webHidden/>
-              </w:rPr>
-              <w:tab/>
-            </w:r>
-            <w:r>
-              <w:rPr>
-                <w:noProof/>
-                <w:webHidden/>
-              </w:rPr>
-              <w:fldChar w:fldCharType="begin"/>
-            </w:r>
-            <w:r>
-              <w:rPr>
-                <w:noProof/>
-                <w:webHidden/>
-              </w:rPr>
-              <w:instrText xml:space="preserve"> PAGEREF _Toc486778513 \h </w:instrText>
-            </w:r>
-            <w:r>
-              <w:rPr>
-                <w:noProof/>
-                <w:webHidden/>
-              </w:rPr>
-            </w:r>
-            <w:r>
-              <w:rPr>
-                <w:noProof/>
-                <w:webHidden/>
-              </w:rPr>
-              <w:fldChar w:fldCharType="separate"/>
-            </w:r>
-            <w:r>
-              <w:rPr>
-                <w:noProof/>
-                <w:webHidden/>
-              </w:rPr>
-              <w:t>8</w:t>
-            </w:r>
-            <w:r>
-              <w:rPr>
-                <w:noProof/>
-                <w:webHidden/>
-              </w:rPr>
-              <w:fldChar w:fldCharType="end"/>
-            </w:r>
-          </w:hyperlink>
-        </w:p>
-        <w:p>
-          <w:pPr>
-            <w:pStyle w:val="Sumrio2"/>
-            <w:tabs>
-              <w:tab w:val="right" w:leader="dot" w:pos="8494"/>
-            </w:tabs>
-            <w:rPr>
-              <w:rFonts w:eastAsiaTheme="minorEastAsia"/>
-              <w:noProof/>
-              <w:lang w:eastAsia="pt-BR"/>
-            </w:rPr>
-          </w:pPr>
-          <w:hyperlink w:anchor="_Toc486778514" w:history="1">
-            <w:r>
-              <w:rPr>
-                <w:rStyle w:val="Hyperlink"/>
-                <w:rFonts w:ascii="Times New Roman" w:hAnsi="Times New Roman" w:cs="Times New Roman"/>
-                <w:noProof/>
-              </w:rPr>
-              <w:t>Cadastrar um Laboratório</w:t>
-            </w:r>
-            <w:r>
-              <w:rPr>
-                <w:noProof/>
-                <w:webHidden/>
-              </w:rPr>
-              <w:tab/>
-            </w:r>
-            <w:r>
-              <w:rPr>
-                <w:noProof/>
-                <w:webHidden/>
-              </w:rPr>
-              <w:fldChar w:fldCharType="begin"/>
-            </w:r>
-            <w:r>
-              <w:rPr>
-                <w:noProof/>
-                <w:webHidden/>
-              </w:rPr>
-              <w:instrText xml:space="preserve"> PAGEREF _Toc486778514 \h </w:instrText>
-            </w:r>
-            <w:r>
-              <w:rPr>
-                <w:noProof/>
-                <w:webHidden/>
-              </w:rPr>
-            </w:r>
-            <w:r>
-              <w:rPr>
-                <w:noProof/>
-                <w:webHidden/>
-              </w:rPr>
-              <w:fldChar w:fldCharType="separate"/>
-            </w:r>
-            <w:r>
-              <w:rPr>
-                <w:noProof/>
-                <w:webHidden/>
-              </w:rPr>
-              <w:t>10</w:t>
-            </w:r>
-            <w:r>
-              <w:rPr>
-                <w:noProof/>
-                <w:webHidden/>
-              </w:rPr>
-              <w:fldChar w:fldCharType="end"/>
-            </w:r>
-          </w:hyperlink>
-        </w:p>
-        <w:p>
-          <w:pPr>
-            <w:pStyle w:val="Sumrio2"/>
-            <w:tabs>
-              <w:tab w:val="right" w:leader="dot" w:pos="8494"/>
-            </w:tabs>
-            <w:rPr>
-              <w:rFonts w:eastAsiaTheme="minorEastAsia"/>
-              <w:noProof/>
-              <w:lang w:eastAsia="pt-BR"/>
-            </w:rPr>
-          </w:pPr>
-          <w:hyperlink w:anchor="_Toc486778515" w:history="1">
-            <w:r>
-              <w:rPr>
-                <w:rStyle w:val="Hyperlink"/>
-                <w:rFonts w:ascii="Times New Roman" w:hAnsi="Times New Roman" w:cs="Times New Roman"/>
-                <w:noProof/>
-              </w:rPr>
-              <w:t>Gerenciando um Laboratório</w:t>
-            </w:r>
-            <w:r>
-              <w:rPr>
-                <w:noProof/>
-                <w:webHidden/>
-              </w:rPr>
-              <w:tab/>
-            </w:r>
-            <w:r>
-              <w:rPr>
-                <w:noProof/>
-                <w:webHidden/>
-              </w:rPr>
-              <w:fldChar w:fldCharType="begin"/>
-            </w:r>
-            <w:r>
-              <w:rPr>
-                <w:noProof/>
-                <w:webHidden/>
-              </w:rPr>
-              <w:instrText xml:space="preserve"> PAGEREF _Toc486778515 \h </w:instrText>
-            </w:r>
-            <w:r>
-              <w:rPr>
-                <w:noProof/>
-                <w:webHidden/>
-              </w:rPr>
-            </w:r>
-            <w:r>
-              <w:rPr>
-                <w:noProof/>
-                <w:webHidden/>
-              </w:rPr>
-              <w:fldChar w:fldCharType="separate"/>
-            </w:r>
-            <w:r>
-              <w:rPr>
-                <w:noProof/>
-                <w:webHidden/>
-              </w:rPr>
-              <w:t>11</w:t>
-            </w:r>
-            <w:r>
-              <w:rPr>
-                <w:noProof/>
-                <w:webHidden/>
-              </w:rPr>
-              <w:fldChar w:fldCharType="end"/>
-            </w:r>
-          </w:hyperlink>
-        </w:p>
-        <w:p>
-          <w:pPr>
-            <w:pStyle w:val="Sumrio2"/>
-            <w:tabs>
-              <w:tab w:val="right" w:leader="dot" w:pos="8494"/>
-            </w:tabs>
-            <w:rPr>
-              <w:rFonts w:eastAsiaTheme="minorEastAsia"/>
-              <w:noProof/>
-              <w:lang w:eastAsia="pt-BR"/>
-            </w:rPr>
-          </w:pPr>
-          <w:hyperlink w:anchor="_Toc486778516" w:history="1">
-            <w:r>
-              <w:rPr>
-                <w:rStyle w:val="Hyperlink"/>
-                <w:rFonts w:ascii="Times New Roman" w:hAnsi="Times New Roman" w:cs="Times New Roman"/>
-                <w:noProof/>
-              </w:rPr>
-              <w:t>Presença em um Laboratório</w:t>
-            </w:r>
-            <w:r>
-              <w:rPr>
-                <w:noProof/>
-                <w:webHidden/>
-              </w:rPr>
-              <w:tab/>
-            </w:r>
-            <w:r>
-              <w:rPr>
-                <w:noProof/>
-                <w:webHidden/>
-              </w:rPr>
-              <w:fldChar w:fldCharType="begin"/>
-            </w:r>
-            <w:r>
-              <w:rPr>
-                <w:noProof/>
-                <w:webHidden/>
-              </w:rPr>
-              <w:instrText xml:space="preserve"> PAGEREF _Toc486778516 \h </w:instrText>
-            </w:r>
-            <w:r>
-              <w:rPr>
-                <w:noProof/>
-                <w:webHidden/>
-              </w:rPr>
-            </w:r>
-            <w:r>
-              <w:rPr>
-                <w:noProof/>
-                <w:webHidden/>
-              </w:rPr>
-              <w:fldChar w:fldCharType="separate"/>
-            </w:r>
-            <w:r>
-              <w:rPr>
-                <w:noProof/>
-                <w:webHidden/>
-              </w:rPr>
-              <w:t>11</w:t>
-            </w:r>
-            <w:r>
-              <w:rPr>
-                <w:noProof/>
-                <w:webHidden/>
-              </w:rPr>
-              <w:fldChar w:fldCharType="end"/>
-            </w:r>
-          </w:hyperlink>
-        </w:p>
-        <w:p>
-          <w:pPr>
-            <w:pStyle w:val="Sumrio2"/>
-            <w:tabs>
-              <w:tab w:val="right" w:leader="dot" w:pos="8494"/>
-            </w:tabs>
-            <w:rPr>
-              <w:rFonts w:eastAsiaTheme="minorEastAsia"/>
-              <w:noProof/>
-              <w:lang w:eastAsia="pt-BR"/>
-            </w:rPr>
-          </w:pPr>
-          <w:hyperlink w:anchor="_Toc486778517" w:history="1">
-            <w:r>
-              <w:rPr>
-                <w:rStyle w:val="Hyperlink"/>
-                <w:rFonts w:ascii="Times New Roman" w:hAnsi="Times New Roman" w:cs="Times New Roman"/>
-                <w:noProof/>
-              </w:rPr>
-              <w:t>Alterar Zona de Conforto ou Dados de um Laboratório</w:t>
-            </w:r>
-            <w:r>
-              <w:rPr>
-                <w:noProof/>
-                <w:webHidden/>
-              </w:rPr>
-              <w:tab/>
-            </w:r>
-            <w:r>
-              <w:rPr>
-                <w:noProof/>
-                <w:webHidden/>
-              </w:rPr>
-              <w:fldChar w:fldCharType="begin"/>
-            </w:r>
-            <w:r>
-              <w:rPr>
-                <w:noProof/>
-                <w:webHidden/>
-              </w:rPr>
-              <w:instrText xml:space="preserve"> PAGEREF _Toc486778517 \h </w:instrText>
-            </w:r>
-            <w:r>
-              <w:rPr>
-                <w:noProof/>
-                <w:webHidden/>
-              </w:rPr>
-            </w:r>
-            <w:r>
-              <w:rPr>
-                <w:noProof/>
-                <w:webHidden/>
-              </w:rPr>
-              <w:fldChar w:fldCharType="separate"/>
-            </w:r>
-            <w:r>
-              <w:rPr>
-                <w:noProof/>
-                <w:webHidden/>
-              </w:rPr>
-              <w:t>12</w:t>
-            </w:r>
-            <w:r>
-              <w:rPr>
-                <w:noProof/>
-                <w:webHidden/>
-              </w:rPr>
-              <w:fldChar w:fldCharType="end"/>
-            </w:r>
-          </w:hyperlink>
-        </w:p>
-        <w:p>
-          <w:pPr>
-            <w:pStyle w:val="Sumrio2"/>
-            <w:tabs>
-              <w:tab w:val="right" w:leader="dot" w:pos="8494"/>
-            </w:tabs>
-            <w:rPr>
-              <w:rFonts w:eastAsiaTheme="minorEastAsia"/>
-              <w:noProof/>
-              <w:lang w:eastAsia="pt-BR"/>
-            </w:rPr>
-          </w:pPr>
-          <w:hyperlink w:anchor="_Toc486778518" w:history="1">
-            <w:r>
-              <w:rPr>
-                <w:rStyle w:val="Hyperlink"/>
-                <w:rFonts w:ascii="Times New Roman" w:hAnsi="Times New Roman" w:cs="Times New Roman"/>
-                <w:noProof/>
-              </w:rPr>
-              <w:t>Gerenciar Membros Associados ao Laboratório</w:t>
-            </w:r>
-            <w:r>
-              <w:rPr>
-                <w:noProof/>
-                <w:webHidden/>
-              </w:rPr>
-              <w:tab/>
-            </w:r>
-            <w:r>
-              <w:rPr>
-                <w:noProof/>
-                <w:webHidden/>
-              </w:rPr>
-              <w:fldChar w:fldCharType="begin"/>
-            </w:r>
-            <w:r>
-              <w:rPr>
-                <w:noProof/>
-                <w:webHidden/>
-              </w:rPr>
-              <w:instrText xml:space="preserve"> PAGEREF _Toc486778518 \h </w:instrText>
-            </w:r>
-            <w:r>
-              <w:rPr>
-                <w:noProof/>
-                <w:webHidden/>
-              </w:rPr>
-            </w:r>
-            <w:r>
-              <w:rPr>
-                <w:noProof/>
-                <w:webHidden/>
-              </w:rPr>
-              <w:fldChar w:fldCharType="separate"/>
-            </w:r>
-            <w:r>
-              <w:rPr>
-                <w:noProof/>
-                <w:webHidden/>
-              </w:rPr>
-              <w:t>12</w:t>
-            </w:r>
-            <w:r>
-              <w:rPr>
-                <w:noProof/>
-                <w:webHidden/>
-              </w:rPr>
-              <w:fldChar w:fldCharType="end"/>
-            </w:r>
-          </w:hyperlink>
-        </w:p>
-        <w:p>
-          <w:pPr>
-            <w:pStyle w:val="Sumrio2"/>
-            <w:tabs>
-              <w:tab w:val="right" w:leader="dot" w:pos="8494"/>
-            </w:tabs>
-            <w:rPr>
-              <w:rFonts w:eastAsiaTheme="minorEastAsia"/>
-              <w:noProof/>
-              <w:lang w:eastAsia="pt-BR"/>
-            </w:rPr>
-          </w:pPr>
-          <w:hyperlink w:anchor="_Toc486778519" w:history="1">
-            <w:r>
-              <w:rPr>
-                <w:rStyle w:val="Hyperlink"/>
-                <w:rFonts w:ascii="Times New Roman" w:hAnsi="Times New Roman" w:cs="Times New Roman"/>
-                <w:noProof/>
-              </w:rPr>
-              <w:t>Autorizar/Tornar Administrador/Alterar um Usuário do Sistema</w:t>
-            </w:r>
-            <w:r>
-              <w:rPr>
-                <w:noProof/>
-                <w:webHidden/>
-              </w:rPr>
-              <w:tab/>
-            </w:r>
-            <w:r>
-              <w:rPr>
-                <w:noProof/>
-                <w:webHidden/>
-              </w:rPr>
-              <w:fldChar w:fldCharType="begin"/>
-            </w:r>
-            <w:r>
-              <w:rPr>
-                <w:noProof/>
-                <w:webHidden/>
-              </w:rPr>
-              <w:instrText xml:space="preserve"> PAGEREF _Toc486778519 \h </w:instrText>
-            </w:r>
-            <w:r>
-              <w:rPr>
-                <w:noProof/>
-                <w:webHidden/>
-              </w:rPr>
-            </w:r>
-            <w:r>
-              <w:rPr>
-                <w:noProof/>
-                <w:webHidden/>
-              </w:rPr>
-              <w:fldChar w:fldCharType="separate"/>
-            </w:r>
-            <w:r>
-              <w:rPr>
-                <w:noProof/>
-                <w:webHidden/>
-              </w:rPr>
-              <w:t>14</w:t>
-            </w:r>
-            <w:r>
-              <w:rPr>
-                <w:noProof/>
-                <w:webHidden/>
-              </w:rPr>
-              <w:fldChar w:fldCharType="end"/>
-            </w:r>
-          </w:hyperlink>
-        </w:p>
-        <w:p>
-          <w:pPr>
-            <w:pStyle w:val="Sumrio2"/>
-            <w:tabs>
-              <w:tab w:val="right" w:leader="dot" w:pos="8494"/>
-            </w:tabs>
-            <w:rPr>
-              <w:rFonts w:eastAsiaTheme="minorEastAsia"/>
-              <w:noProof/>
-              <w:lang w:eastAsia="pt-BR"/>
-            </w:rPr>
-          </w:pPr>
-          <w:hyperlink w:anchor="_Toc486778520" w:history="1">
-            <w:r>
-              <w:rPr>
-                <w:rStyle w:val="Hyperlink"/>
-                <w:rFonts w:ascii="Times New Roman" w:hAnsi="Times New Roman" w:cs="Times New Roman"/>
-                <w:noProof/>
-              </w:rPr>
-              <w:t>Gráfico de condições de ambiente</w:t>
-            </w:r>
-            <w:r>
-              <w:rPr>
-                <w:noProof/>
-                <w:webHidden/>
-              </w:rPr>
-              <w:tab/>
-            </w:r>
-            <w:r>
-              <w:rPr>
-                <w:noProof/>
-                <w:webHidden/>
-              </w:rPr>
-              <w:fldChar w:fldCharType="begin"/>
-            </w:r>
-            <w:r>
-              <w:rPr>
-                <w:noProof/>
-                <w:webHidden/>
-              </w:rPr>
-              <w:instrText xml:space="preserve"> PAGEREF _Toc486778520 \h </w:instrText>
-            </w:r>
-            <w:r>
-              <w:rPr>
-                <w:noProof/>
-                <w:webHidden/>
-              </w:rPr>
-            </w:r>
-            <w:r>
-              <w:rPr>
-                <w:noProof/>
-                <w:webHidden/>
-              </w:rPr>
-              <w:fldChar w:fldCharType="separate"/>
-            </w:r>
-            <w:r>
-              <w:rPr>
-                <w:noProof/>
-                <w:webHidden/>
-              </w:rPr>
-              <w:t>15</w:t>
-            </w:r>
-            <w:r>
-              <w:rPr>
-                <w:noProof/>
-                <w:webHidden/>
-              </w:rPr>
-              <w:fldChar w:fldCharType="end"/>
-            </w:r>
-          </w:hyperlink>
-        </w:p>
-        <w:p>
-          <w:pPr>
-            <w:pStyle w:val="Sumrio2"/>
-            <w:tabs>
-              <w:tab w:val="right" w:leader="dot" w:pos="8494"/>
-            </w:tabs>
-            <w:rPr>
-              <w:rFonts w:eastAsiaTheme="minorEastAsia"/>
-              <w:noProof/>
-              <w:lang w:eastAsia="pt-BR"/>
-            </w:rPr>
-          </w:pPr>
-          <w:hyperlink w:anchor="_Toc486778521" w:history="1">
-            <w:r>
-              <w:rPr>
-                <w:rStyle w:val="Hyperlink"/>
-                <w:rFonts w:ascii="Times New Roman" w:hAnsi="Times New Roman" w:cs="Times New Roman"/>
-                <w:noProof/>
-              </w:rPr>
-              <w:t>Relatório</w:t>
-            </w:r>
-            <w:r>
-              <w:rPr>
-                <w:noProof/>
-                <w:webHidden/>
-              </w:rPr>
-              <w:tab/>
-            </w:r>
-            <w:r>
-              <w:rPr>
-                <w:noProof/>
-                <w:webHidden/>
-              </w:rPr>
-              <w:fldChar w:fldCharType="begin"/>
-            </w:r>
-            <w:r>
-              <w:rPr>
-                <w:noProof/>
-                <w:webHidden/>
-              </w:rPr>
-              <w:instrText xml:space="preserve"> PAGEREF _Toc486778521 \h </w:instrText>
-            </w:r>
-            <w:r>
-              <w:rPr>
-                <w:noProof/>
-                <w:webHidden/>
-              </w:rPr>
-            </w:r>
-            <w:r>
-              <w:rPr>
-                <w:noProof/>
-                <w:webHidden/>
-              </w:rPr>
-              <w:fldChar w:fldCharType="separate"/>
-            </w:r>
-            <w:r>
-              <w:rPr>
-                <w:noProof/>
-                <w:webHidden/>
-              </w:rPr>
-              <w:t>16</w:t>
-            </w:r>
-            <w:r>
-              <w:rPr>
-                <w:noProof/>
-                <w:webHidden/>
-              </w:rPr>
-              <w:fldChar w:fldCharType="end"/>
-            </w:r>
-          </w:hyperlink>
-        </w:p>
-        <w:p>
-          <w:pPr>
-            <w:pStyle w:val="Sumrio2"/>
-            <w:tabs>
-              <w:tab w:val="right" w:leader="dot" w:pos="8494"/>
-            </w:tabs>
-            <w:rPr>
-              <w:rFonts w:eastAsiaTheme="minorEastAsia"/>
-              <w:noProof/>
-              <w:lang w:eastAsia="pt-BR"/>
-            </w:rPr>
-          </w:pPr>
-          <w:hyperlink w:anchor="_Toc486778522" w:history="1">
-            <w:r>
-              <w:rPr>
-                <w:rStyle w:val="Hyperlink"/>
-                <w:rFonts w:ascii="Times New Roman" w:hAnsi="Times New Roman" w:cs="Times New Roman"/>
-                <w:noProof/>
-              </w:rPr>
-              <w:t>Status do Sistema</w:t>
-            </w:r>
-            <w:r>
-              <w:rPr>
-                <w:noProof/>
-                <w:webHidden/>
-              </w:rPr>
-              <w:tab/>
-            </w:r>
-            <w:r>
-              <w:rPr>
-                <w:noProof/>
-                <w:webHidden/>
-              </w:rPr>
-              <w:fldChar w:fldCharType="begin"/>
-            </w:r>
-            <w:r>
-              <w:rPr>
-                <w:noProof/>
-                <w:webHidden/>
-              </w:rPr>
-              <w:instrText xml:space="preserve"> PAGEREF _Toc486778522 \h </w:instrText>
-            </w:r>
-            <w:r>
-              <w:rPr>
-                <w:noProof/>
-                <w:webHidden/>
-              </w:rPr>
-            </w:r>
-            <w:r>
-              <w:rPr>
-                <w:noProof/>
-                <w:webHidden/>
-              </w:rPr>
-              <w:fldChar w:fldCharType="separate"/>
-            </w:r>
-            <w:r>
-              <w:rPr>
-                <w:noProof/>
-                <w:webHidden/>
-              </w:rPr>
-              <w:t>17</w:t>
-            </w:r>
-            <w:r>
-              <w:rPr>
-                <w:noProof/>
-                <w:webHidden/>
-              </w:rPr>
-              <w:fldChar w:fldCharType="end"/>
-            </w:r>
-          </w:hyperlink>
-        </w:p>
-        <w:p>
-          <w:pPr>
-            <w:pStyle w:val="Sumrio2"/>
-            <w:tabs>
-              <w:tab w:val="right" w:leader="dot" w:pos="8494"/>
-            </w:tabs>
-            <w:rPr>
-              <w:rFonts w:eastAsiaTheme="minorEastAsia"/>
-              <w:noProof/>
-              <w:lang w:eastAsia="pt-BR"/>
-            </w:rPr>
-          </w:pPr>
-          <w:hyperlink w:anchor="_Toc486778523" w:history="1">
-            <w:r>
-              <w:rPr>
-                <w:rStyle w:val="Hyperlink"/>
-                <w:rFonts w:ascii="Times New Roman" w:hAnsi="Times New Roman" w:cs="Times New Roman"/>
-                <w:noProof/>
-              </w:rPr>
-              <w:t>Anomalias</w:t>
-            </w:r>
-            <w:r>
-              <w:rPr>
-                <w:noProof/>
-                <w:webHidden/>
-              </w:rPr>
-              <w:tab/>
-            </w:r>
-            <w:r>
-              <w:rPr>
-                <w:noProof/>
-                <w:webHidden/>
-              </w:rPr>
-              <w:fldChar w:fldCharType="begin"/>
-            </w:r>
-            <w:r>
-              <w:rPr>
-                <w:noProof/>
-                <w:webHidden/>
-              </w:rPr>
-              <w:instrText xml:space="preserve"> PAGEREF _Toc486778523 \h </w:instrText>
-            </w:r>
-            <w:r>
-              <w:rPr>
-                <w:noProof/>
-                <w:webHidden/>
-              </w:rPr>
-            </w:r>
-            <w:r>
-              <w:rPr>
-                <w:noProof/>
-                <w:webHidden/>
-              </w:rPr>
-              <w:fldChar w:fldCharType="separate"/>
-            </w:r>
-            <w:r>
-              <w:rPr>
-                <w:noProof/>
-                <w:webHidden/>
-              </w:rPr>
-              <w:t>18</w:t>
-            </w:r>
-            <w:r>
-              <w:rPr>
-                <w:noProof/>
-                <w:webHidden/>
-              </w:rPr>
-              <w:fldChar w:fldCharType="end"/>
-            </w:r>
-          </w:hyperlink>
-        </w:p>
-        <w:p>
-          <w:pPr>
-            <w:pStyle w:val="Sumrio2"/>
-            <w:tabs>
-              <w:tab w:val="right" w:leader="dot" w:pos="8494"/>
-            </w:tabs>
-            <w:rPr>
-              <w:rFonts w:eastAsiaTheme="minorEastAsia"/>
-              <w:noProof/>
-              <w:lang w:eastAsia="pt-BR"/>
-            </w:rPr>
-          </w:pPr>
-          <w:hyperlink w:anchor="_Toc486778524" w:history="1">
-            <w:r>
-              <w:rPr>
-                <w:rStyle w:val="Hyperlink"/>
-                <w:rFonts w:ascii="Times New Roman" w:hAnsi="Times New Roman" w:cs="Times New Roman"/>
-                <w:noProof/>
-              </w:rPr>
-              <w:t>Cadastrar um equipamento</w:t>
-            </w:r>
-            <w:r>
-              <w:rPr>
-                <w:noProof/>
-                <w:webHidden/>
-              </w:rPr>
-              <w:tab/>
-            </w:r>
-            <w:r>
-              <w:rPr>
-                <w:noProof/>
-                <w:webHidden/>
-              </w:rPr>
-              <w:fldChar w:fldCharType="begin"/>
-            </w:r>
-            <w:r>
-              <w:rPr>
-                <w:noProof/>
-                <w:webHidden/>
-              </w:rPr>
-              <w:instrText xml:space="preserve"> PAGEREF _Toc486778524 \h </w:instrText>
-            </w:r>
-            <w:r>
-              <w:rPr>
-                <w:noProof/>
-                <w:webHidden/>
-              </w:rPr>
-            </w:r>
-            <w:r>
-              <w:rPr>
-                <w:noProof/>
-                <w:webHidden/>
-              </w:rPr>
-              <w:fldChar w:fldCharType="separate"/>
-            </w:r>
-            <w:r>
-              <w:rPr>
-                <w:noProof/>
-                <w:webHidden/>
-              </w:rPr>
-              <w:t>19</w:t>
-            </w:r>
-            <w:r>
-              <w:rPr>
-                <w:noProof/>
-                <w:webHidden/>
-              </w:rPr>
-              <w:fldChar w:fldCharType="end"/>
-            </w:r>
-          </w:hyperlink>
-        </w:p>
-        <w:p>
-          <w:pPr>
-            <w:pStyle w:val="Sumrio1"/>
-            <w:tabs>
-              <w:tab w:val="right" w:leader="dot" w:pos="8494"/>
-            </w:tabs>
-            <w:rPr>
-              <w:rFonts w:eastAsiaTheme="minorEastAsia"/>
-              <w:noProof/>
-              <w:lang w:eastAsia="pt-BR"/>
-            </w:rPr>
-          </w:pPr>
-          <w:hyperlink w:anchor="_Toc486778525" w:history="1">
-            <w:r>
-              <w:rPr>
-                <w:rStyle w:val="Hyperlink"/>
-                <w:rFonts w:ascii="Times New Roman" w:hAnsi="Times New Roman" w:cs="Times New Roman"/>
-                <w:noProof/>
-              </w:rPr>
-              <w:t>Contato</w:t>
-            </w:r>
-            <w:r>
-              <w:rPr>
-                <w:noProof/>
-                <w:webHidden/>
-              </w:rPr>
-              <w:tab/>
-            </w:r>
-            <w:r>
-              <w:rPr>
-                <w:noProof/>
-                <w:webHidden/>
-              </w:rPr>
-              <w:fldChar w:fldCharType="begin"/>
-            </w:r>
-            <w:r>
-              <w:rPr>
-                <w:noProof/>
-                <w:webHidden/>
-              </w:rPr>
-              <w:instrText xml:space="preserve"> PAGEREF _Toc486778525 \h </w:instrText>
-            </w:r>
-            <w:r>
-              <w:rPr>
-                <w:noProof/>
-                <w:webHidden/>
-              </w:rPr>
-            </w:r>
-            <w:r>
-              <w:rPr>
-                <w:noProof/>
-                <w:webHidden/>
-              </w:rPr>
-              <w:fldChar w:fldCharType="separate"/>
-            </w:r>
-            <w:r>
-              <w:rPr>
-                <w:noProof/>
-                <w:webHidden/>
-              </w:rPr>
-              <w:t>23</w:t>
+              <w:t>22</w:t>
             </w:r>
             <w:r>
               <w:rPr>
@@ -2116,15 +2133,14 @@
           <w:rFonts w:ascii="Times New Roman" w:hAnsi="Times New Roman" w:cs="Times New Roman"/>
         </w:rPr>
       </w:pPr>
-      <w:bookmarkStart w:id="2" w:name="_Toc486778500"/>
-      <w:r>
-        <w:rPr>
-          <w:rFonts w:ascii="Times New Roman" w:hAnsi="Times New Roman" w:cs="Times New Roman"/>
-        </w:rPr>
-        <w:lastRenderedPageBreak/>
+      <w:bookmarkStart w:id="3" w:name="_Toc486966451"/>
+      <w:r>
+        <w:rPr>
+          <w:rFonts w:ascii="Times New Roman" w:hAnsi="Times New Roman" w:cs="Times New Roman"/>
+        </w:rPr>
         <w:t>Apresentação</w:t>
       </w:r>
-      <w:bookmarkEnd w:id="2"/>
+      <w:bookmarkEnd w:id="3"/>
     </w:p>
     <w:p>
       <w:pPr>
@@ -2221,8 +2237,40 @@
           <w:sz w:val="24"/>
         </w:rPr>
         <w:tab/>
-        <w:t>O sistema web é responsável pelo gerenciamento das diversas informações capturadas pela integração de sistemas MyDenox e um robusto Arduino, que trabalharão em conjunto para permitir um moderno monitoramento do ambiente de pesquisa. Inicialmente, entre estes dois, apenas o sistema MyDenox está completamente operacional, a fim de capturarmos os padrões de uso do cliente e levantar questões acerca de sua operação.</w:t>
-      </w:r>
+        <w:t>O sistema web é responsável pelo gerenciamento das diversas informações capturadas pela integração de sistemas MyDenox e Arduino</w:t>
+      </w:r>
+      <w:r>
+        <w:rPr>
+          <w:rFonts w:ascii="Times New Roman" w:hAnsi="Times New Roman" w:cs="Times New Roman"/>
+          <w:sz w:val="24"/>
+        </w:rPr>
+        <w:t>s</w:t>
+      </w:r>
+      <w:r>
+        <w:rPr>
+          <w:rFonts w:ascii="Times New Roman" w:hAnsi="Times New Roman" w:cs="Times New Roman"/>
+          <w:sz w:val="24"/>
+        </w:rPr>
+        <w:t xml:space="preserve">, que trabalharão em conjunto para permitir um moderno monitoramento do ambiente de pesquisa. </w:t>
+      </w:r>
+    </w:p>
+    <w:p>
+      <w:pPr>
+        <w:jc w:val="both"/>
+        <w:rPr>
+          <w:rFonts w:ascii="Times New Roman" w:hAnsi="Times New Roman" w:cs="Times New Roman"/>
+          <w:sz w:val="24"/>
+        </w:rPr>
+      </w:pPr>
+    </w:p>
+    <w:p>
+      <w:pPr>
+        <w:jc w:val="both"/>
+        <w:rPr>
+          <w:rFonts w:ascii="Times New Roman" w:hAnsi="Times New Roman" w:cs="Times New Roman"/>
+          <w:sz w:val="24"/>
+        </w:rPr>
+      </w:pPr>
     </w:p>
     <w:p>
       <w:pPr>
@@ -2340,9 +2388,9 @@
           <w:rFonts w:ascii="Times New Roman" w:hAnsi="Times New Roman" w:cs="Times New Roman"/>
         </w:rPr>
       </w:pPr>
-      <w:bookmarkStart w:id="3" w:name="_GoBack"/>
-      <w:bookmarkStart w:id="4" w:name="_Toc486778501"/>
-      <w:bookmarkEnd w:id="3"/>
+      <w:bookmarkStart w:id="4" w:name="_GoBack"/>
+      <w:bookmarkStart w:id="5" w:name="_Toc486966452"/>
+      <w:bookmarkEnd w:id="4"/>
       <w:r>
         <w:rPr>
           <w:rFonts w:ascii="Times New Roman" w:hAnsi="Times New Roman" w:cs="Times New Roman"/>
@@ -2350,7 +2398,7 @@
         <w:lastRenderedPageBreak/>
         <w:t>Acessando o Sistema</w:t>
       </w:r>
-      <w:bookmarkEnd w:id="4"/>
+      <w:bookmarkEnd w:id="5"/>
     </w:p>
     <w:p>
       <w:pPr>
@@ -2416,14 +2464,14 @@
           <w:rFonts w:ascii="Times New Roman" w:hAnsi="Times New Roman" w:cs="Times New Roman"/>
         </w:rPr>
       </w:pPr>
-      <w:bookmarkStart w:id="5" w:name="_Toc486778502"/>
+      <w:bookmarkStart w:id="6" w:name="_Toc486966453"/>
       <w:r>
         <w:rPr>
           <w:rFonts w:ascii="Times New Roman" w:hAnsi="Times New Roman" w:cs="Times New Roman"/>
         </w:rPr>
         <w:t>Pronto para uso: o sistema online</w:t>
       </w:r>
-      <w:bookmarkEnd w:id="5"/>
+      <w:bookmarkEnd w:id="6"/>
     </w:p>
     <w:p>
       <w:pPr>
@@ -2497,14 +2545,14 @@
           <w:rFonts w:ascii="Times New Roman" w:hAnsi="Times New Roman" w:cs="Times New Roman"/>
         </w:rPr>
       </w:pPr>
-      <w:bookmarkStart w:id="6" w:name="_Toc486778503"/>
+      <w:bookmarkStart w:id="7" w:name="_Toc486966454"/>
       <w:r>
         <w:rPr>
           <w:rFonts w:ascii="Times New Roman" w:hAnsi="Times New Roman" w:cs="Times New Roman"/>
         </w:rPr>
         <w:t>Implantando o sistema localmente</w:t>
       </w:r>
-      <w:bookmarkEnd w:id="6"/>
+      <w:bookmarkEnd w:id="7"/>
     </w:p>
     <w:p>
       <w:pPr>
@@ -2537,7 +2585,7 @@
           <w:color w:val="24292E"/>
         </w:rPr>
       </w:pPr>
-      <w:bookmarkStart w:id="7" w:name="_Toc486778504"/>
+      <w:bookmarkStart w:id="8" w:name="_Toc486966455"/>
       <w:r>
         <w:rPr>
           <w:rFonts w:ascii="Times New Roman" w:hAnsi="Times New Roman" w:cs="Times New Roman"/>
@@ -2545,7 +2593,7 @@
         </w:rPr>
         <w:t>Clone o repositório</w:t>
       </w:r>
-      <w:bookmarkEnd w:id="7"/>
+      <w:bookmarkEnd w:id="8"/>
     </w:p>
     <w:p>
       <w:pPr>
@@ -2553,22 +2601,17 @@
         <w:spacing w:before="0" w:beforeAutospacing="0" w:after="0" w:afterAutospacing="0"/>
         <w:rPr>
           <w:rStyle w:val="CdigoHTML"/>
-          <w:rFonts w:ascii="Times New Roman" w:eastAsiaTheme="majorEastAsia" w:hAnsi="Times New Roman" w:cs="Times New Roman"/>
-          <w:color w:val="FFFFFF" w:themeColor="background1"/>
-          <w:sz w:val="24"/>
-          <w:szCs w:val="24"/>
-          <w:lang w:val="en-US"/>
+          <w:rFonts w:ascii="Consolas" w:eastAsiaTheme="majorEastAsia" w:hAnsi="Consolas" w:cs="Times New Roman"/>
+          <w:sz w:val="24"/>
+          <w:szCs w:val="24"/>
         </w:rPr>
       </w:pPr>
       <w:r>
         <w:rPr>
           <w:rStyle w:val="CdigoHTML"/>
-          <w:rFonts w:ascii="Times New Roman" w:eastAsiaTheme="majorEastAsia" w:hAnsi="Times New Roman" w:cs="Times New Roman"/>
-          <w:color w:val="FFFFFF" w:themeColor="background1"/>
-          <w:sz w:val="24"/>
-          <w:szCs w:val="24"/>
-          <w:highlight w:val="black"/>
-          <w:lang w:val="en-US"/>
+          <w:rFonts w:ascii="Consolas" w:eastAsiaTheme="majorEastAsia" w:hAnsi="Consolas" w:cs="Times New Roman"/>
+          <w:sz w:val="24"/>
+          <w:szCs w:val="24"/>
         </w:rPr>
         <w:t>git clone git@github.com:ESEGroup/IssuesMonitoring.git</w:t>
       </w:r>
@@ -2579,7 +2622,6 @@
         <w:spacing w:before="0" w:beforeAutospacing="0" w:after="0" w:afterAutospacing="0"/>
         <w:rPr>
           <w:color w:val="24292E"/>
-          <w:lang w:val="en-US"/>
         </w:rPr>
       </w:pPr>
     </w:p>
@@ -2605,26 +2647,23 @@
         <w:pStyle w:val="NormalWeb"/>
         <w:spacing w:before="0" w:beforeAutospacing="0" w:after="0" w:afterAutospacing="0"/>
         <w:rPr>
-          <w:color w:val="24292E"/>
+          <w:rFonts w:ascii="Consolas" w:hAnsi="Consolas"/>
           <w:lang w:val="en-US"/>
         </w:rPr>
       </w:pPr>
       <w:r>
         <w:rPr>
           <w:rStyle w:val="CdigoHTML"/>
-          <w:rFonts w:ascii="Times New Roman" w:eastAsiaTheme="majorEastAsia" w:hAnsi="Times New Roman" w:cs="Times New Roman"/>
-          <w:color w:val="FFFFFF" w:themeColor="background1"/>
-          <w:sz w:val="24"/>
-          <w:szCs w:val="24"/>
-          <w:highlight w:val="black"/>
+          <w:rFonts w:ascii="Consolas" w:eastAsiaTheme="majorEastAsia" w:hAnsi="Consolas" w:cs="Times New Roman"/>
+          <w:sz w:val="24"/>
+          <w:szCs w:val="24"/>
           <w:lang w:val="en-US"/>
         </w:rPr>
         <w:t>git clone https://github.com/ESEGroup/IssuesMonitoring.git</w:t>
       </w:r>
       <w:r>
         <w:rPr>
-          <w:rFonts w:eastAsiaTheme="majorEastAsia"/>
-          <w:color w:val="24292E"/>
+          <w:rFonts w:ascii="Consolas" w:eastAsiaTheme="majorEastAsia" w:hAnsi="Consolas"/>
           <w:lang w:val="en-US"/>
         </w:rPr>
         <w:br/>
@@ -2642,43 +2681,91 @@
           <w:color w:val="24292E"/>
           <w:sz w:val="24"/>
           <w:szCs w:val="24"/>
-        </w:rPr>
-      </w:pPr>
+          <w:lang w:val="en-US"/>
+        </w:rPr>
+      </w:pPr>
+      <w:bookmarkStart w:id="9" w:name="_Toc486966456"/>
       <w:r>
         <w:rPr>
           <w:rFonts w:ascii="Times New Roman" w:hAnsi="Times New Roman" w:cs="Times New Roman"/>
           <w:color w:val="24292E"/>
           <w:sz w:val="24"/>
           <w:szCs w:val="24"/>
-        </w:rPr>
-        <w:t>Instale o python 3 e o virtualenv</w:t>
-      </w:r>
+          <w:lang w:val="en-US"/>
+        </w:rPr>
+        <w:t xml:space="preserve">Instale o python 3, </w:t>
+      </w:r>
+      <w:r>
+        <w:rPr>
+          <w:rFonts w:ascii="Times New Roman" w:hAnsi="Times New Roman" w:cs="Times New Roman"/>
+          <w:color w:val="24292E"/>
+          <w:sz w:val="24"/>
+          <w:szCs w:val="24"/>
+          <w:lang w:val="en-US"/>
+        </w:rPr>
+        <w:t>virtualenv</w:t>
+      </w:r>
+      <w:r>
+        <w:rPr>
+          <w:rFonts w:ascii="Times New Roman" w:hAnsi="Times New Roman" w:cs="Times New Roman"/>
+          <w:color w:val="24292E"/>
+          <w:sz w:val="24"/>
+          <w:szCs w:val="24"/>
+          <w:lang w:val="en-US"/>
+        </w:rPr>
+        <w:t>, wkhtmltopdf e xvfb</w:t>
+      </w:r>
+      <w:bookmarkEnd w:id="9"/>
     </w:p>
     <w:p>
       <w:pPr>
         <w:pStyle w:val="NormalWeb"/>
         <w:spacing w:before="0" w:beforeAutospacing="0" w:after="0" w:afterAutospacing="0"/>
         <w:rPr>
-          <w:color w:val="24292E"/>
+          <w:rFonts w:ascii="Consolas" w:hAnsi="Consolas"/>
           <w:lang w:val="en-US"/>
         </w:rPr>
       </w:pPr>
       <w:r>
         <w:rPr>
           <w:rStyle w:val="CdigoHTML"/>
-          <w:rFonts w:ascii="Times New Roman" w:eastAsiaTheme="majorEastAsia" w:hAnsi="Times New Roman" w:cs="Times New Roman"/>
-          <w:color w:val="FFFFFF" w:themeColor="background1"/>
-          <w:sz w:val="24"/>
-          <w:szCs w:val="24"/>
-          <w:highlight w:val="black"/>
+          <w:rFonts w:ascii="Consolas" w:eastAsiaTheme="majorEastAsia" w:hAnsi="Consolas" w:cs="Times New Roman"/>
+          <w:sz w:val="24"/>
+          <w:szCs w:val="24"/>
           <w:lang w:val="en-US"/>
         </w:rPr>
-        <w:t>sudo apt-get install python3 python3-pip virtualenv</w:t>
-      </w:r>
-      <w:r>
-        <w:rPr>
-          <w:rFonts w:eastAsiaTheme="majorEastAsia"/>
-          <w:color w:val="24292E"/>
+        <w:t xml:space="preserve">sudo apt-get install python3 python3-pip </w:t>
+      </w:r>
+      <w:r>
+        <w:rPr>
+          <w:rStyle w:val="CdigoHTML"/>
+          <w:rFonts w:ascii="Consolas" w:eastAsiaTheme="majorEastAsia" w:hAnsi="Consolas" w:cs="Times New Roman"/>
+          <w:sz w:val="24"/>
+          <w:szCs w:val="24"/>
+          <w:lang w:val="en-US"/>
+        </w:rPr>
+        <w:t xml:space="preserve"> </w:t>
+      </w:r>
+      <w:r>
+        <w:rPr>
+          <w:rFonts w:ascii="Consolas" w:hAnsi="Consolas"/>
+          <w:lang w:val="en-US"/>
+        </w:rPr>
+        <w:t xml:space="preserve">wkhtmltopdf xvfb </w:t>
+      </w:r>
+      <w:r>
+        <w:rPr>
+          <w:rStyle w:val="CdigoHTML"/>
+          <w:rFonts w:ascii="Consolas" w:eastAsiaTheme="majorEastAsia" w:hAnsi="Consolas" w:cs="Times New Roman"/>
+          <w:sz w:val="24"/>
+          <w:szCs w:val="24"/>
+          <w:lang w:val="en-US"/>
+        </w:rPr>
+        <w:t>virtualenv</w:t>
+      </w:r>
+      <w:r>
+        <w:rPr>
+          <w:rFonts w:ascii="Consolas" w:eastAsiaTheme="majorEastAsia" w:hAnsi="Consolas"/>
           <w:lang w:val="en-US"/>
         </w:rPr>
         <w:br/>
@@ -2699,6 +2786,7 @@
           <w:lang w:val="en-US"/>
         </w:rPr>
       </w:pPr>
+      <w:bookmarkStart w:id="10" w:name="_Toc486966457"/>
       <w:r>
         <w:rPr>
           <w:rFonts w:ascii="Times New Roman" w:hAnsi="Times New Roman" w:cs="Times New Roman"/>
@@ -2707,35 +2795,41 @@
           <w:szCs w:val="24"/>
           <w:lang w:val="en-US"/>
         </w:rPr>
+        <w:lastRenderedPageBreak/>
         <w:t>Execute o script inicial</w:t>
       </w:r>
+      <w:r>
+        <w:rPr>
+          <w:rFonts w:ascii="Times New Roman" w:hAnsi="Times New Roman" w:cs="Times New Roman"/>
+          <w:color w:val="24292E"/>
+          <w:sz w:val="24"/>
+          <w:szCs w:val="24"/>
+          <w:lang w:val="en-US"/>
+        </w:rPr>
+        <w:t xml:space="preserve"> “build.py”</w:t>
+      </w:r>
+      <w:bookmarkEnd w:id="10"/>
     </w:p>
     <w:p>
       <w:pPr>
         <w:pStyle w:val="NormalWeb"/>
         <w:spacing w:before="0" w:beforeAutospacing="0" w:after="0" w:afterAutospacing="0"/>
         <w:rPr>
-          <w:color w:val="24292E"/>
-          <w:lang w:val="en-US"/>
+          <w:rFonts w:ascii="Consolas" w:hAnsi="Consolas"/>
         </w:rPr>
       </w:pPr>
       <w:r>
         <w:rPr>
           <w:rStyle w:val="CdigoHTML"/>
-          <w:rFonts w:ascii="Times New Roman" w:eastAsiaTheme="majorEastAsia" w:hAnsi="Times New Roman" w:cs="Times New Roman"/>
-          <w:color w:val="FFFFFF" w:themeColor="background1"/>
-          <w:sz w:val="24"/>
-          <w:szCs w:val="24"/>
-          <w:highlight w:val="black"/>
-          <w:lang w:val="en-US"/>
+          <w:rFonts w:ascii="Consolas" w:eastAsiaTheme="majorEastAsia" w:hAnsi="Consolas" w:cs="Times New Roman"/>
+          <w:sz w:val="24"/>
+          <w:szCs w:val="24"/>
         </w:rPr>
         <w:t>python3 build.py</w:t>
       </w:r>
       <w:r>
         <w:rPr>
-          <w:rFonts w:eastAsiaTheme="majorEastAsia"/>
-          <w:color w:val="24292E"/>
-          <w:lang w:val="en-US"/>
+          <w:rFonts w:ascii="Consolas" w:eastAsiaTheme="majorEastAsia" w:hAnsi="Consolas"/>
         </w:rPr>
         <w:br/>
       </w:r>
@@ -2754,6 +2848,7 @@
           <w:szCs w:val="24"/>
         </w:rPr>
       </w:pPr>
+      <w:bookmarkStart w:id="11" w:name="_Toc486966458"/>
       <w:r>
         <w:rPr>
           <w:rFonts w:ascii="Times New Roman" w:hAnsi="Times New Roman" w:cs="Times New Roman"/>
@@ -2761,9 +2856,9 @@
           <w:sz w:val="24"/>
           <w:szCs w:val="24"/>
         </w:rPr>
-        <w:lastRenderedPageBreak/>
         <w:t>Configure o servidor</w:t>
       </w:r>
+      <w:bookmarkEnd w:id="11"/>
     </w:p>
     <w:p>
       <w:pPr>
@@ -2896,6 +2991,7 @@
           <w:szCs w:val="24"/>
         </w:rPr>
       </w:pPr>
+      <w:bookmarkStart w:id="12" w:name="_Toc486966459"/>
       <w:r>
         <w:rPr>
           <w:rFonts w:ascii="Times New Roman" w:hAnsi="Times New Roman" w:cs="Times New Roman"/>
@@ -2905,6 +3001,7 @@
         </w:rPr>
         <w:t>Executando o servidor</w:t>
       </w:r>
+      <w:bookmarkEnd w:id="12"/>
     </w:p>
     <w:p>
       <w:pPr>
@@ -2920,6 +3017,7 @@
           <w:szCs w:val="24"/>
         </w:rPr>
       </w:pPr>
+      <w:bookmarkStart w:id="13" w:name="_Toc486966460"/>
       <w:r>
         <w:rPr>
           <w:rFonts w:ascii="Times New Roman" w:hAnsi="Times New Roman" w:cs="Times New Roman"/>
@@ -2929,30 +3027,28 @@
         </w:rPr>
         <w:t>Entre no virtualenv</w:t>
       </w:r>
+      <w:bookmarkEnd w:id="13"/>
     </w:p>
     <w:p>
       <w:pPr>
         <w:pStyle w:val="NormalWeb"/>
         <w:spacing w:before="0" w:beforeAutospacing="0" w:after="0" w:afterAutospacing="0"/>
         <w:rPr>
-          <w:color w:val="FFFFFF" w:themeColor="background1"/>
+          <w:rFonts w:ascii="Consolas" w:hAnsi="Consolas"/>
         </w:rPr>
       </w:pPr>
       <w:r>
         <w:rPr>
           <w:rStyle w:val="CdigoHTML"/>
-          <w:rFonts w:ascii="Times New Roman" w:eastAsiaTheme="majorEastAsia" w:hAnsi="Times New Roman" w:cs="Times New Roman"/>
-          <w:color w:val="FFFFFF" w:themeColor="background1"/>
-          <w:sz w:val="24"/>
-          <w:szCs w:val="24"/>
-          <w:highlight w:val="black"/>
+          <w:rFonts w:ascii="Consolas" w:eastAsiaTheme="majorEastAsia" w:hAnsi="Consolas" w:cs="Times New Roman"/>
+          <w:sz w:val="24"/>
+          <w:szCs w:val="24"/>
         </w:rPr>
         <w:t>source .env/bin/activate</w:t>
       </w:r>
       <w:r>
         <w:rPr>
-          <w:rFonts w:eastAsiaTheme="majorEastAsia"/>
-          <w:color w:val="FFFFFF" w:themeColor="background1"/>
+          <w:rFonts w:ascii="Consolas" w:eastAsiaTheme="majorEastAsia" w:hAnsi="Consolas"/>
         </w:rPr>
         <w:br/>
       </w:r>
@@ -2978,18 +3074,15 @@
         <w:pStyle w:val="NormalWeb"/>
         <w:spacing w:before="0" w:beforeAutospacing="0" w:after="0" w:afterAutospacing="0"/>
         <w:rPr>
-          <w:rFonts w:eastAsiaTheme="majorEastAsia"/>
-          <w:color w:val="FFFFFF" w:themeColor="background1"/>
+          <w:rFonts w:ascii="Consolas" w:eastAsiaTheme="majorEastAsia" w:hAnsi="Consolas"/>
         </w:rPr>
       </w:pPr>
       <w:r>
         <w:rPr>
           <w:rStyle w:val="CdigoHTML"/>
-          <w:rFonts w:ascii="Times New Roman" w:eastAsiaTheme="majorEastAsia" w:hAnsi="Times New Roman" w:cs="Times New Roman"/>
-          <w:color w:val="FFFFFF" w:themeColor="background1"/>
-          <w:sz w:val="24"/>
-          <w:szCs w:val="24"/>
-          <w:highlight w:val="black"/>
+          <w:rFonts w:ascii="Consolas" w:eastAsiaTheme="majorEastAsia" w:hAnsi="Consolas" w:cs="Times New Roman"/>
+          <w:sz w:val="24"/>
+          <w:szCs w:val="24"/>
         </w:rPr>
         <w:t>deactivate</w:t>
       </w:r>
@@ -3008,6 +3101,7 @@
           <w:szCs w:val="24"/>
         </w:rPr>
       </w:pPr>
+      <w:bookmarkStart w:id="14" w:name="_Toc486966461"/>
       <w:r>
         <w:rPr>
           <w:rFonts w:ascii="Times New Roman" w:hAnsi="Times New Roman" w:cs="Times New Roman"/>
@@ -3017,6 +3111,7 @@
         </w:rPr>
         <w:t>Execute o servidor (dentro do virtualenv)</w:t>
       </w:r>
+      <w:bookmarkEnd w:id="14"/>
     </w:p>
     <w:p>
       <w:pPr>
@@ -3024,8 +3119,7 @@
         <w:spacing w:before="0" w:beforeAutospacing="0"/>
         <w:rPr>
           <w:rStyle w:val="CdigoHTML"/>
-          <w:rFonts w:ascii="Times New Roman" w:eastAsiaTheme="majorEastAsia" w:hAnsi="Times New Roman" w:cs="Times New Roman"/>
-          <w:color w:val="FFFFFF" w:themeColor="background1"/>
+          <w:rFonts w:ascii="Consolas" w:eastAsiaTheme="majorEastAsia" w:hAnsi="Consolas" w:cs="Times New Roman"/>
           <w:sz w:val="24"/>
           <w:szCs w:val="24"/>
           <w:lang w:val="en-US"/>
@@ -3034,11 +3128,9 @@
       <w:r>
         <w:rPr>
           <w:rStyle w:val="CdigoHTML"/>
-          <w:rFonts w:ascii="Times New Roman" w:eastAsiaTheme="majorEastAsia" w:hAnsi="Times New Roman" w:cs="Times New Roman"/>
-          <w:color w:val="FFFFFF" w:themeColor="background1"/>
-          <w:sz w:val="24"/>
-          <w:szCs w:val="24"/>
-          <w:highlight w:val="black"/>
+          <w:rFonts w:ascii="Consolas" w:eastAsiaTheme="majorEastAsia" w:hAnsi="Consolas" w:cs="Times New Roman"/>
+          <w:sz w:val="24"/>
+          <w:szCs w:val="24"/>
           <w:lang w:val="en-US"/>
         </w:rPr>
         <w:t>env FLASK_APP=issues_monitoring/server.py flask run</w:t>
@@ -3118,33 +3210,13 @@
     </w:p>
     <w:p>
       <w:pPr>
-        <w:pStyle w:val="NormalWeb"/>
-        <w:spacing w:before="0" w:beforeAutospacing="0" w:after="0"/>
-        <w:rPr>
-          <w:color w:val="FFFFFF" w:themeColor="background1"/>
-          <w:lang w:val="en-US"/>
-        </w:rPr>
-      </w:pPr>
-    </w:p>
-    <w:p>
-      <w:pPr>
-        <w:pStyle w:val="NormalWeb"/>
-        <w:spacing w:before="0" w:beforeAutospacing="0" w:after="0"/>
-        <w:rPr>
-          <w:color w:val="FFFFFF" w:themeColor="background1"/>
-          <w:lang w:val="en-US"/>
-        </w:rPr>
-      </w:pPr>
-    </w:p>
-    <w:p>
-      <w:pPr>
         <w:pStyle w:val="Ttulo1"/>
         <w:jc w:val="center"/>
         <w:rPr>
           <w:rFonts w:ascii="Times New Roman" w:hAnsi="Times New Roman" w:cs="Times New Roman"/>
         </w:rPr>
       </w:pPr>
-      <w:bookmarkStart w:id="8" w:name="_Toc486778511"/>
+      <w:bookmarkStart w:id="15" w:name="_Toc486966462"/>
       <w:r>
         <w:rPr>
           <w:rFonts w:ascii="Times New Roman" w:hAnsi="Times New Roman" w:cs="Times New Roman"/>
@@ -3152,7 +3224,7 @@
         <w:lastRenderedPageBreak/>
         <w:t>Utilizando o Sistema</w:t>
       </w:r>
-      <w:bookmarkEnd w:id="8"/>
+      <w:bookmarkEnd w:id="15"/>
     </w:p>
     <w:p>
       <w:pPr>
@@ -3172,14 +3244,14 @@
           <w:rFonts w:ascii="Times New Roman" w:hAnsi="Times New Roman" w:cs="Times New Roman"/>
         </w:rPr>
       </w:pPr>
-      <w:bookmarkStart w:id="9" w:name="_Toc486778512"/>
+      <w:bookmarkStart w:id="16" w:name="_Toc486966463"/>
       <w:r>
         <w:rPr>
           <w:rFonts w:ascii="Times New Roman" w:hAnsi="Times New Roman" w:cs="Times New Roman"/>
         </w:rPr>
         <w:t>Login e Cadastro no Sistema Web</w:t>
       </w:r>
-      <w:bookmarkEnd w:id="9"/>
+      <w:bookmarkEnd w:id="16"/>
     </w:p>
     <w:p>
       <w:pPr>
@@ -3195,7 +3267,21 @@
           <w:rFonts w:ascii="Times New Roman" w:hAnsi="Times New Roman" w:cs="Times New Roman"/>
           <w:sz w:val="24"/>
         </w:rPr>
-        <w:t>Um primeiro acesso à página inicial Issues Monitoring apresentará a seguinte interface:</w:t>
+        <w:t>Um primeiro acesso à página inicial</w:t>
+      </w:r>
+      <w:r>
+        <w:rPr>
+          <w:rFonts w:ascii="Times New Roman" w:hAnsi="Times New Roman" w:cs="Times New Roman"/>
+          <w:sz w:val="24"/>
+        </w:rPr>
+        <w:t xml:space="preserve"> do</w:t>
+      </w:r>
+      <w:r>
+        <w:rPr>
+          <w:rFonts w:ascii="Times New Roman" w:hAnsi="Times New Roman" w:cs="Times New Roman"/>
+          <w:sz w:val="24"/>
+        </w:rPr>
+        <w:t xml:space="preserve"> Issues Monitoring apresentará a seguinte interface:</w:t>
       </w:r>
     </w:p>
     <w:p>
@@ -3475,9 +3561,9 @@
         </w:rPr>
         <w:drawing>
           <wp:inline distT="0" distB="0" distL="0" distR="0">
-            <wp:extent cx="2748788" cy="2223090"/>
-            <wp:effectExtent l="190500" t="152400" r="165862" b="139110"/>
-            <wp:docPr id="1" name="Imagem 1"/>
+            <wp:extent cx="2781300" cy="2200023"/>
+            <wp:effectExtent l="190500" t="152400" r="171450" b="124077"/>
+            <wp:docPr id="22" name="Imagem 2"/>
             <wp:cNvGraphicFramePr>
               <a:graphicFrameLocks xmlns:a="http://schemas.openxmlformats.org/drawingml/2006/main" noChangeAspect="1"/>
             </wp:cNvGraphicFramePr>
@@ -3485,7 +3571,7 @@
               <a:graphicData uri="http://schemas.openxmlformats.org/drawingml/2006/picture">
                 <pic:pic xmlns:pic="http://schemas.openxmlformats.org/drawingml/2006/picture">
                   <pic:nvPicPr>
-                    <pic:cNvPr id="0" name="Picture 1"/>
+                    <pic:cNvPr id="0" name="Picture 2"/>
                     <pic:cNvPicPr>
                       <a:picLocks noChangeAspect="1" noChangeArrowheads="1"/>
                     </pic:cNvPicPr>
@@ -3500,7 +3586,7 @@
                   <pic:spPr bwMode="auto">
                     <a:xfrm>
                       <a:off x="0" y="0"/>
-                      <a:ext cx="2750955" cy="2224843"/>
+                      <a:ext cx="2781300" cy="2200023"/>
                     </a:xfrm>
                     <a:prstGeom prst="rect">
                       <a:avLst/>
@@ -3807,7 +3893,23 @@
           <w:sz w:val="24"/>
           <w:szCs w:val="24"/>
         </w:rPr>
-        <w:t xml:space="preserve"> do laboratório receberá uma mensagem em sua caixa de entrada com uma solicitação de cadastro, que deverá ser </w:t>
+        <w:t xml:space="preserve"> </w:t>
+      </w:r>
+      <w:r>
+        <w:rPr>
+          <w:rFonts w:ascii="Times New Roman" w:hAnsi="Times New Roman" w:cs="Times New Roman"/>
+          <w:sz w:val="24"/>
+          <w:szCs w:val="24"/>
+        </w:rPr>
+        <w:t>pelo</w:t>
+      </w:r>
+      <w:r>
+        <w:rPr>
+          <w:rFonts w:ascii="Times New Roman" w:hAnsi="Times New Roman" w:cs="Times New Roman"/>
+          <w:sz w:val="24"/>
+          <w:szCs w:val="24"/>
+        </w:rPr>
+        <w:t xml:space="preserve"> laboratório receberá uma mensagem em sua caixa de entrada com uma solicitação de cadastro, que deverá ser </w:t>
       </w:r>
       <w:r>
         <w:rPr>
@@ -3958,7 +4060,7 @@
           <w:rFonts w:ascii="Times New Roman" w:hAnsi="Times New Roman" w:cs="Times New Roman"/>
         </w:rPr>
       </w:pPr>
-      <w:bookmarkStart w:id="10" w:name="_Toc486778513"/>
+      <w:bookmarkStart w:id="17" w:name="_Toc486966464"/>
       <w:r>
         <w:rPr>
           <w:rStyle w:val="Ttulo2Char"/>
@@ -3967,7 +4069,7 @@
         <w:lastRenderedPageBreak/>
         <w:t>Cadastro de Usuário do Laboratório</w:t>
       </w:r>
-      <w:bookmarkEnd w:id="10"/>
+      <w:bookmarkEnd w:id="17"/>
     </w:p>
     <w:p>
       <w:pPr>
@@ -4001,38 +4103,95 @@
           <w:rFonts w:ascii="Times New Roman" w:hAnsi="Times New Roman" w:cs="Times New Roman"/>
           <w:sz w:val="24"/>
         </w:rPr>
-        <w:t>Inicialmente, cadastre o usuário do laboratório no Sistema MyDenox, definindo regras de entrada e saída:</w:t>
+        <w:t xml:space="preserve">Inicialmente, cadastre o usuário do laboratório no </w:t>
+      </w:r>
+      <w:r>
+        <w:rPr>
+          <w:rFonts w:ascii="Times New Roman" w:hAnsi="Times New Roman" w:cs="Times New Roman"/>
+          <w:sz w:val="24"/>
+        </w:rPr>
+        <w:t xml:space="preserve">servidor. Para tal, </w:t>
+      </w:r>
+      <w:r>
+        <w:rPr>
+          <w:rFonts w:ascii="Times New Roman" w:hAnsi="Times New Roman" w:cs="Times New Roman"/>
+          <w:sz w:val="24"/>
+        </w:rPr>
+        <w:t xml:space="preserve">o usuário deve utilizar um </w:t>
+      </w:r>
+      <w:r>
+        <w:rPr>
+          <w:rFonts w:ascii="Times New Roman" w:hAnsi="Times New Roman" w:cs="Times New Roman"/>
+          <w:sz w:val="24"/>
+        </w:rPr>
+        <w:t xml:space="preserve">identificador </w:t>
+      </w:r>
+      <w:r>
+        <w:rPr>
+          <w:rFonts w:ascii="Times New Roman" w:hAnsi="Times New Roman" w:cs="Times New Roman"/>
+          <w:sz w:val="24"/>
+        </w:rPr>
+        <w:t>de formato p</w:t>
+      </w:r>
+      <w:r>
+        <w:rPr>
+          <w:rFonts w:ascii="Times New Roman" w:hAnsi="Times New Roman" w:cs="Times New Roman"/>
+          <w:sz w:val="24"/>
+        </w:rPr>
+        <w:t>rimeira letra do primeiro nome e as 3 do segundo</w:t>
+      </w:r>
+      <w:r>
+        <w:rPr>
+          <w:rFonts w:ascii="Times New Roman" w:hAnsi="Times New Roman" w:cs="Times New Roman"/>
+          <w:sz w:val="24"/>
+        </w:rPr>
+        <w:t xml:space="preserve"> nome </w:t>
+      </w:r>
+      <w:r>
+        <w:rPr>
+          <w:rFonts w:ascii="Times New Roman" w:hAnsi="Times New Roman" w:cs="Times New Roman"/>
+          <w:sz w:val="24"/>
+        </w:rPr>
+        <w:t>(ex.: gand). Dirija-se à pagina inicial do sistema w</w:t>
+      </w:r>
+      <w:r>
+        <w:rPr>
+          <w:rFonts w:ascii="Times New Roman" w:hAnsi="Times New Roman" w:cs="Times New Roman"/>
+          <w:sz w:val="24"/>
+        </w:rPr>
+        <w:t xml:space="preserve">eb (caso necessário, refira-se a seção </w:t>
+      </w:r>
+      <w:r>
+        <w:rPr>
+          <w:rFonts w:ascii="Times New Roman" w:hAnsi="Times New Roman" w:cs="Times New Roman"/>
+          <w:sz w:val="24"/>
+        </w:rPr>
+        <w:t xml:space="preserve">Login e Cadastro no Sistema Web) e clique na opção “Novo Usuário do Laboratório” após selecionar o menu “Novos Usuários” presente na barra lateral: </w:t>
       </w:r>
     </w:p>
     <w:p>
       <w:pPr>
         <w:ind w:firstLine="375"/>
-        <w:jc w:val="both"/>
-        <w:rPr>
-          <w:rFonts w:ascii="Times New Roman" w:hAnsi="Times New Roman" w:cs="Times New Roman"/>
-          <w:sz w:val="24"/>
-        </w:rPr>
-      </w:pPr>
-      <w:r>
+        <w:jc w:val="center"/>
         <w:rPr>
           <w:rFonts w:ascii="Times New Roman" w:hAnsi="Times New Roman" w:cs="Times New Roman"/>
           <w:noProof/>
           <w:sz w:val="24"/>
           <w:lang w:eastAsia="pt-BR"/>
         </w:rPr>
+      </w:pPr>
+      <w:r>
+        <w:rPr>
+          <w:rFonts w:ascii="Times New Roman" w:hAnsi="Times New Roman" w:cs="Times New Roman"/>
+          <w:noProof/>
+          <w:sz w:val="24"/>
+          <w:lang w:eastAsia="pt-BR"/>
+        </w:rPr>
         <w:drawing>
-          <wp:anchor distT="0" distB="0" distL="114300" distR="114300" simplePos="0" relativeHeight="251668480" behindDoc="0" locked="0" layoutInCell="1" allowOverlap="1">
-            <wp:simplePos x="0" y="0"/>
-            <wp:positionH relativeFrom="column">
-              <wp:posOffset>55245</wp:posOffset>
-            </wp:positionH>
-            <wp:positionV relativeFrom="paragraph">
-              <wp:posOffset>97790</wp:posOffset>
-            </wp:positionV>
-            <wp:extent cx="5394960" cy="3177540"/>
-            <wp:effectExtent l="190500" t="152400" r="167640" b="137160"/>
-            <wp:wrapNone/>
-            <wp:docPr id="11" name="Imagem 11"/>
+          <wp:inline distT="0" distB="0" distL="0" distR="0">
+            <wp:extent cx="2880360" cy="2194560"/>
+            <wp:effectExtent l="190500" t="152400" r="167640" b="129540"/>
+            <wp:docPr id="42" name="Imagem 3"/>
             <wp:cNvGraphicFramePr>
               <a:graphicFrameLocks xmlns:a="http://schemas.openxmlformats.org/drawingml/2006/main" noChangeAspect="1"/>
             </wp:cNvGraphicFramePr>
@@ -4040,13 +4199,89 @@
               <a:graphicData uri="http://schemas.openxmlformats.org/drawingml/2006/picture">
                 <pic:pic xmlns:pic="http://schemas.openxmlformats.org/drawingml/2006/picture">
                   <pic:nvPicPr>
-                    <pic:cNvPr id="0" name="Picture 5"/>
+                    <pic:cNvPr id="0" name="Picture 3"/>
                     <pic:cNvPicPr>
                       <a:picLocks noChangeAspect="1" noChangeArrowheads="1"/>
                     </pic:cNvPicPr>
                   </pic:nvPicPr>
                   <pic:blipFill>
-                    <a:blip r:embed="rId12">
+                    <a:blip r:embed="rId12"/>
+                    <a:srcRect/>
+                    <a:stretch>
+                      <a:fillRect/>
+                    </a:stretch>
+                  </pic:blipFill>
+                  <pic:spPr bwMode="auto">
+                    <a:xfrm>
+                      <a:off x="0" y="0"/>
+                      <a:ext cx="2880360" cy="2194560"/>
+                    </a:xfrm>
+                    <a:prstGeom prst="rect">
+                      <a:avLst/>
+                    </a:prstGeom>
+                    <a:ln>
+                      <a:noFill/>
+                    </a:ln>
+                    <a:effectLst>
+                      <a:outerShdw blurRad="190500" algn="tl" rotWithShape="0">
+                        <a:srgbClr val="000000">
+                          <a:alpha val="70000"/>
+                        </a:srgbClr>
+                      </a:outerShdw>
+                    </a:effectLst>
+                  </pic:spPr>
+                </pic:pic>
+              </a:graphicData>
+            </a:graphic>
+          </wp:inline>
+        </w:drawing>
+      </w:r>
+    </w:p>
+    <w:p>
+      <w:pPr>
+        <w:ind w:firstLine="375"/>
+        <w:jc w:val="both"/>
+        <w:rPr>
+          <w:rFonts w:ascii="Times New Roman" w:hAnsi="Times New Roman" w:cs="Times New Roman"/>
+          <w:sz w:val="24"/>
+          <w:szCs w:val="24"/>
+        </w:rPr>
+      </w:pPr>
+      <w:r>
+        <w:rPr>
+          <w:rFonts w:ascii="Times New Roman" w:hAnsi="Times New Roman" w:cs="Times New Roman"/>
+          <w:noProof/>
+          <w:sz w:val="24"/>
+          <w:szCs w:val="24"/>
+          <w:lang w:eastAsia="pt-BR"/>
+        </w:rPr>
+        <w:drawing>
+          <wp:anchor distT="0" distB="0" distL="114300" distR="114300" simplePos="0" relativeHeight="251683840" behindDoc="0" locked="0" layoutInCell="1" allowOverlap="1">
+            <wp:simplePos x="0" y="0"/>
+            <wp:positionH relativeFrom="column">
+              <wp:posOffset>1045845</wp:posOffset>
+            </wp:positionH>
+            <wp:positionV relativeFrom="paragraph">
+              <wp:posOffset>678180</wp:posOffset>
+            </wp:positionV>
+            <wp:extent cx="3741420" cy="3928110"/>
+            <wp:effectExtent l="190500" t="152400" r="163830" b="129540"/>
+            <wp:wrapNone/>
+            <wp:docPr id="43" name="Imagem 12"/>
+            <wp:cNvGraphicFramePr>
+              <a:graphicFrameLocks xmlns:a="http://schemas.openxmlformats.org/drawingml/2006/main" noChangeAspect="1"/>
+            </wp:cNvGraphicFramePr>
+            <a:graphic xmlns:a="http://schemas.openxmlformats.org/drawingml/2006/main">
+              <a:graphicData uri="http://schemas.openxmlformats.org/drawingml/2006/picture">
+                <pic:pic xmlns:pic="http://schemas.openxmlformats.org/drawingml/2006/picture">
+                  <pic:nvPicPr>
+                    <pic:cNvPr id="0" name="Picture 6"/>
+                    <pic:cNvPicPr>
+                      <a:picLocks noChangeAspect="1" noChangeArrowheads="1"/>
+                    </pic:cNvPicPr>
+                  </pic:nvPicPr>
+                  <pic:blipFill>
+                    <a:blip r:embed="rId13">
                       <a:extLst>
                         <a:ext uri="{28A0092B-C50C-407E-A947-70E740481C1C}">
                           <a14:useLocalDpi xmlns="" xmlns:wpc="http://schemas.microsoft.com/office/word/2010/wordprocessingCanvas" xmlns:mc="http://schemas.openxmlformats.org/markup-compatibility/2006" xmlns:o="urn:schemas-microsoft-com:office:office" xmlns:v="urn:schemas-microsoft-com:vml" xmlns:wp14="http://schemas.microsoft.com/office/word/2010/wordprocessingDrawing" xmlns:w10="urn:schemas-microsoft-com:office:word" xmlns:w="http://schemas.openxmlformats.org/wordprocessingml/2006/main" xmlns:w14="http://schemas.microsoft.com/office/word/2010/wordml" xmlns:wpg="http://schemas.microsoft.com/office/word/2010/wordprocessingGroup" xmlns:wpi="http://schemas.microsoft.com/office/word/2010/wordprocessingInk" xmlns:wps="http://schemas.microsoft.com/office/word/2010/wordprocessingShape" xmlns:a14="http://schemas.microsoft.com/office/drawing/2010/main" xmlns:arto="http://schemas.microsoft.com/office/word/2006/arto" val="0"/>
@@ -4061,7 +4296,7 @@
                   <pic:spPr bwMode="auto">
                     <a:xfrm>
                       <a:off x="0" y="0"/>
-                      <a:ext cx="5394960" cy="3177540"/>
+                      <a:ext cx="3741420" cy="3928110"/>
                     </a:xfrm>
                     <a:prstGeom prst="rect">
                       <a:avLst/>
@@ -4083,6 +4318,30 @@
           </wp:anchor>
         </w:drawing>
       </w:r>
+      <w:r>
+        <w:rPr>
+          <w:rFonts w:ascii="Times New Roman" w:hAnsi="Times New Roman" w:cs="Times New Roman"/>
+          <w:sz w:val="24"/>
+          <w:szCs w:val="24"/>
+        </w:rPr>
+        <w:t>Na tela seguinte, basta preencher as informações referentes ao novo usuário</w:t>
+      </w:r>
+      <w:r>
+        <w:rPr>
+          <w:rFonts w:ascii="Times New Roman" w:hAnsi="Times New Roman" w:cs="Times New Roman"/>
+          <w:sz w:val="24"/>
+          <w:szCs w:val="24"/>
+        </w:rPr>
+        <w:t xml:space="preserve">. </w:t>
+      </w:r>
+      <w:r>
+        <w:rPr>
+          <w:rFonts w:ascii="Times New Roman" w:hAnsi="Times New Roman" w:cs="Times New Roman"/>
+          <w:sz w:val="24"/>
+          <w:szCs w:val="24"/>
+        </w:rPr>
+        <w:t>Acompanhe o exemplo:</w:t>
+      </w:r>
     </w:p>
     <w:p>
       <w:pPr>
@@ -4191,101 +4450,120 @@
         <w:rPr>
           <w:rFonts w:ascii="Times New Roman" w:hAnsi="Times New Roman" w:cs="Times New Roman"/>
           <w:sz w:val="24"/>
-        </w:rPr>
-      </w:pPr>
-      <w:r>
-        <w:rPr>
-          <w:rFonts w:ascii="Times New Roman" w:hAnsi="Times New Roman" w:cs="Times New Roman"/>
-          <w:sz w:val="24"/>
-        </w:rPr>
-        <w:t xml:space="preserve">Agora, chegou a vez do cadastro no servidor. Para tal, tome nota do identificador fornecido pelo MyDenox (ex.: </w:t>
-      </w:r>
-      <w:r>
-        <w:rPr>
-          <w:rFonts w:ascii="Times New Roman" w:hAnsi="Times New Roman" w:cs="Times New Roman"/>
-          <w:sz w:val="24"/>
-        </w:rPr>
-        <w:t>gand</w:t>
-      </w:r>
-      <w:r>
-        <w:rPr>
-          <w:rFonts w:ascii="Times New Roman" w:hAnsi="Times New Roman" w:cs="Times New Roman"/>
-          <w:sz w:val="24"/>
-        </w:rPr>
-        <w:t>). Dirija-se à pagina inicial do sistema web (caso necessário, refira-se à seção 2.1 – Login e Cadastro no Sistema Web) e clique na opção “</w:t>
-      </w:r>
-      <w:r>
-        <w:rPr>
-          <w:rFonts w:ascii="Times New Roman" w:hAnsi="Times New Roman" w:cs="Times New Roman"/>
-          <w:sz w:val="24"/>
-        </w:rPr>
-        <w:t>Novo Usuário do Laboratório</w:t>
-      </w:r>
-      <w:r>
-        <w:rPr>
-          <w:rFonts w:ascii="Times New Roman" w:hAnsi="Times New Roman" w:cs="Times New Roman"/>
-          <w:sz w:val="24"/>
-        </w:rPr>
-        <w:t xml:space="preserve">” </w:t>
-      </w:r>
-      <w:r>
-        <w:rPr>
-          <w:rFonts w:ascii="Times New Roman" w:hAnsi="Times New Roman" w:cs="Times New Roman"/>
-          <w:sz w:val="24"/>
-        </w:rPr>
-        <w:t>após selecionar o menu “</w:t>
-      </w:r>
-      <w:r>
-        <w:rPr>
-          <w:rFonts w:ascii="Times New Roman" w:hAnsi="Times New Roman" w:cs="Times New Roman"/>
-          <w:sz w:val="24"/>
-        </w:rPr>
-        <w:t>Novos Usuários</w:t>
-      </w:r>
-      <w:r>
-        <w:rPr>
-          <w:rFonts w:ascii="Times New Roman" w:hAnsi="Times New Roman" w:cs="Times New Roman"/>
-          <w:sz w:val="24"/>
-        </w:rPr>
-        <w:t xml:space="preserve">” </w:t>
-      </w:r>
-      <w:r>
-        <w:rPr>
-          <w:rFonts w:ascii="Times New Roman" w:hAnsi="Times New Roman" w:cs="Times New Roman"/>
-          <w:sz w:val="24"/>
-        </w:rPr>
-        <w:t xml:space="preserve">presente na barra </w:t>
-      </w:r>
-      <w:r>
-        <w:rPr>
-          <w:rFonts w:ascii="Times New Roman" w:hAnsi="Times New Roman" w:cs="Times New Roman"/>
-          <w:sz w:val="24"/>
-        </w:rPr>
-        <w:t>lateral</w:t>
-      </w:r>
-      <w:r>
-        <w:rPr>
-          <w:rFonts w:ascii="Times New Roman" w:hAnsi="Times New Roman" w:cs="Times New Roman"/>
-          <w:sz w:val="24"/>
-        </w:rPr>
-        <w:t xml:space="preserve">: </w:t>
+          <w:szCs w:val="24"/>
+        </w:rPr>
+      </w:pPr>
+    </w:p>
+    <w:p>
+      <w:pPr>
+        <w:ind w:firstLine="375"/>
+        <w:jc w:val="both"/>
+        <w:rPr>
+          <w:rFonts w:ascii="Times New Roman" w:hAnsi="Times New Roman" w:cs="Times New Roman"/>
+          <w:sz w:val="24"/>
+          <w:szCs w:val="24"/>
+        </w:rPr>
+      </w:pPr>
+      <w:r>
+        <w:rPr>
+          <w:rFonts w:ascii="Times New Roman" w:hAnsi="Times New Roman" w:cs="Times New Roman"/>
+          <w:sz w:val="24"/>
+          <w:szCs w:val="24"/>
+        </w:rPr>
+        <w:lastRenderedPageBreak/>
+        <w:t>Seleciona o laboratório ao qual deseja associar o membro. Em seguida, escreva a identificação e, por fim, o nome completo e o e-mail do novo usuário.</w:t>
+      </w:r>
+    </w:p>
+    <w:p>
+      <w:pPr>
+        <w:ind w:firstLine="375"/>
+        <w:jc w:val="both"/>
+        <w:rPr>
+          <w:rFonts w:ascii="Times New Roman" w:hAnsi="Times New Roman" w:cs="Times New Roman"/>
+          <w:sz w:val="24"/>
+          <w:szCs w:val="24"/>
+        </w:rPr>
+      </w:pPr>
+      <w:r>
+        <w:rPr>
+          <w:rFonts w:ascii="Times New Roman" w:hAnsi="Times New Roman" w:cs="Times New Roman"/>
+          <w:sz w:val="24"/>
+          <w:szCs w:val="24"/>
+        </w:rPr>
+        <w:t xml:space="preserve">Ao clicar em </w:t>
+      </w:r>
+      <w:r>
+        <w:rPr>
+          <w:rFonts w:ascii="Times New Roman" w:hAnsi="Times New Roman" w:cs="Times New Roman"/>
+          <w:sz w:val="24"/>
+          <w:szCs w:val="24"/>
+        </w:rPr>
+        <w:t>“Cadastrar Usuário do Laboratório”</w:t>
+      </w:r>
+      <w:r>
+        <w:rPr>
+          <w:rFonts w:ascii="Times New Roman" w:hAnsi="Times New Roman" w:cs="Times New Roman"/>
+          <w:sz w:val="24"/>
+          <w:szCs w:val="24"/>
+        </w:rPr>
+        <w:t xml:space="preserve">, </w:t>
+      </w:r>
+      <w:r>
+        <w:rPr>
+          <w:rFonts w:ascii="Times New Roman" w:hAnsi="Times New Roman" w:cs="Times New Roman"/>
+          <w:sz w:val="24"/>
+          <w:szCs w:val="24"/>
+        </w:rPr>
+        <w:t>uma caixa de texto</w:t>
+      </w:r>
+      <w:r>
+        <w:rPr>
+          <w:rFonts w:ascii="Times New Roman" w:hAnsi="Times New Roman" w:cs="Times New Roman"/>
+          <w:sz w:val="24"/>
+          <w:szCs w:val="24"/>
+        </w:rPr>
+        <w:t xml:space="preserve"> verde deve exibir uma mensagem de sucesso</w:t>
+      </w:r>
+      <w:r>
+        <w:rPr>
+          <w:rFonts w:ascii="Times New Roman" w:hAnsi="Times New Roman" w:cs="Times New Roman"/>
+          <w:sz w:val="24"/>
+          <w:szCs w:val="24"/>
+        </w:rPr>
+        <w:t>, como mostra a imagem a seguir. E o</w:t>
+      </w:r>
+      <w:r>
+        <w:rPr>
+          <w:rFonts w:ascii="Times New Roman" w:hAnsi="Times New Roman" w:cs="Times New Roman"/>
+          <w:sz w:val="24"/>
+          <w:szCs w:val="24"/>
+        </w:rPr>
+        <w:t xml:space="preserve"> processo está, portanto, concluído.</w:t>
       </w:r>
     </w:p>
     <w:p>
       <w:pPr>
         <w:ind w:firstLine="375"/>
         <w:jc w:val="center"/>
-      </w:pPr>
-      <w:r>
-        <w:rPr>
+        <w:rPr>
+          <w:rFonts w:ascii="Times New Roman" w:hAnsi="Times New Roman" w:cs="Times New Roman"/>
+          <w:sz w:val="24"/>
+          <w:szCs w:val="24"/>
+        </w:rPr>
+      </w:pPr>
+      <w:r>
+        <w:rPr>
+          <w:rFonts w:ascii="Times New Roman" w:hAnsi="Times New Roman" w:cs="Times New Roman"/>
           <w:noProof/>
+          <w:sz w:val="24"/>
+          <w:szCs w:val="24"/>
           <w:lang w:eastAsia="pt-BR"/>
         </w:rPr>
         <w:drawing>
           <wp:inline distT="0" distB="0" distL="0" distR="0">
-            <wp:extent cx="2895600" cy="1517650"/>
-            <wp:effectExtent l="190500" t="152400" r="171450" b="139700"/>
-            <wp:docPr id="3" name="Imagem 2"/>
+            <wp:extent cx="5394960" cy="1348740"/>
+            <wp:effectExtent l="190500" t="152400" r="167640" b="137160"/>
+            <wp:docPr id="29" name="Imagem 4"/>
             <wp:cNvGraphicFramePr>
               <a:graphicFrameLocks xmlns:a="http://schemas.openxmlformats.org/drawingml/2006/main" noChangeAspect="1"/>
             </wp:cNvGraphicFramePr>
@@ -4293,13 +4571,13 @@
               <a:graphicData uri="http://schemas.openxmlformats.org/drawingml/2006/picture">
                 <pic:pic xmlns:pic="http://schemas.openxmlformats.org/drawingml/2006/picture">
                   <pic:nvPicPr>
-                    <pic:cNvPr id="0" name="Picture 2"/>
+                    <pic:cNvPr id="0" name="Picture 4"/>
                     <pic:cNvPicPr>
                       <a:picLocks noChangeAspect="1" noChangeArrowheads="1"/>
                     </pic:cNvPicPr>
                   </pic:nvPicPr>
                   <pic:blipFill>
-                    <a:blip r:embed="rId13"/>
+                    <a:blip r:embed="rId14"/>
                     <a:srcRect/>
                     <a:stretch>
                       <a:fillRect/>
@@ -4308,7 +4586,7 @@
                   <pic:spPr bwMode="auto">
                     <a:xfrm>
                       <a:off x="0" y="0"/>
-                      <a:ext cx="2895600" cy="1517650"/>
+                      <a:ext cx="5394960" cy="1348740"/>
                     </a:xfrm>
                     <a:prstGeom prst="rect">
                       <a:avLst/>
@@ -4337,73 +4615,120 @@
         <w:jc w:val="both"/>
         <w:rPr>
           <w:rFonts w:ascii="Times New Roman" w:hAnsi="Times New Roman" w:cs="Times New Roman"/>
-          <w:sz w:val="24"/>
-          <w:szCs w:val="24"/>
-        </w:rPr>
-      </w:pPr>
-    </w:p>
-    <w:p>
-      <w:pPr>
-        <w:ind w:firstLine="375"/>
-        <w:jc w:val="both"/>
-        <w:rPr>
-          <w:rFonts w:ascii="Times New Roman" w:hAnsi="Times New Roman" w:cs="Times New Roman"/>
-          <w:sz w:val="24"/>
-          <w:szCs w:val="24"/>
-        </w:rPr>
-      </w:pPr>
-    </w:p>
-    <w:p>
-      <w:pPr>
-        <w:ind w:firstLine="375"/>
-        <w:jc w:val="both"/>
-        <w:rPr>
-          <w:rFonts w:ascii="Times New Roman" w:hAnsi="Times New Roman" w:cs="Times New Roman"/>
-          <w:sz w:val="24"/>
-          <w:szCs w:val="24"/>
-        </w:rPr>
-      </w:pPr>
-      <w:r>
-        <w:rPr>
-          <w:rFonts w:ascii="Times New Roman" w:hAnsi="Times New Roman" w:cs="Times New Roman"/>
-          <w:sz w:val="24"/>
-          <w:szCs w:val="24"/>
-        </w:rPr>
-        <w:lastRenderedPageBreak/>
-        <w:t>Na tela seguinte, basta preencher as informações referentes ao novo usuário, lembrando-se de copiar a mesma identificação fornecida pelo MyDenox para o campo “Id de usuário”. Acompanhe o exemplo:</w:t>
-      </w:r>
-    </w:p>
-    <w:p>
-      <w:pPr>
-        <w:ind w:firstLine="375"/>
-        <w:jc w:val="both"/>
-        <w:rPr>
-          <w:rFonts w:ascii="Times New Roman" w:hAnsi="Times New Roman" w:cs="Times New Roman"/>
-          <w:sz w:val="24"/>
-          <w:szCs w:val="24"/>
-        </w:rPr>
-      </w:pPr>
-      <w:r>
-        <w:rPr>
-          <w:rFonts w:ascii="Times New Roman" w:hAnsi="Times New Roman" w:cs="Times New Roman"/>
           <w:noProof/>
           <w:sz w:val="24"/>
-          <w:szCs w:val="24"/>
           <w:lang w:eastAsia="pt-BR"/>
         </w:rPr>
+      </w:pPr>
+      <w:r>
+        <w:rPr>
+          <w:rFonts w:ascii="Times New Roman" w:hAnsi="Times New Roman" w:cs="Times New Roman"/>
+          <w:sz w:val="24"/>
+        </w:rPr>
+        <w:t xml:space="preserve">Agora, chegou a vez do cadastro </w:t>
+      </w:r>
+      <w:r>
+        <w:rPr>
+          <w:rFonts w:ascii="Times New Roman" w:hAnsi="Times New Roman" w:cs="Times New Roman"/>
+          <w:sz w:val="24"/>
+        </w:rPr>
+        <w:t>d</w:t>
+      </w:r>
+      <w:r>
+        <w:rPr>
+          <w:rFonts w:ascii="Times New Roman" w:hAnsi="Times New Roman" w:cs="Times New Roman"/>
+          <w:sz w:val="24"/>
+        </w:rPr>
+        <w:t>o usuário do laboratório no Sistema MyDenox</w:t>
+      </w:r>
+      <w:r>
+        <w:rPr>
+          <w:rFonts w:ascii="Times New Roman" w:hAnsi="Times New Roman" w:cs="Times New Roman"/>
+          <w:sz w:val="24"/>
+        </w:rPr>
+        <w:t xml:space="preserve"> (</w:t>
+      </w:r>
+      <w:hyperlink r:id="rId15" w:anchor="/" w:history="1">
+        <w:r>
+          <w:rPr>
+            <w:rStyle w:val="Hyperlink"/>
+            <w:rFonts w:ascii="Times New Roman" w:hAnsi="Times New Roman" w:cs="Times New Roman"/>
+            <w:sz w:val="24"/>
+          </w:rPr>
+          <w:t>https://my.denox.com.br/#/</w:t>
+        </w:r>
+      </w:hyperlink>
+      <w:r>
+        <w:rPr>
+          <w:rFonts w:ascii="Times New Roman" w:hAnsi="Times New Roman" w:cs="Times New Roman"/>
+          <w:sz w:val="24"/>
+        </w:rPr>
+        <w:t xml:space="preserve">) </w:t>
+      </w:r>
+      <w:r>
+        <w:rPr>
+          <w:rFonts w:ascii="Times New Roman" w:hAnsi="Times New Roman" w:cs="Times New Roman"/>
+          <w:sz w:val="24"/>
+        </w:rPr>
+        <w:t xml:space="preserve">que deve ser feito </w:t>
+      </w:r>
+      <w:r>
+        <w:rPr>
+          <w:rFonts w:ascii="Times New Roman" w:hAnsi="Times New Roman" w:cs="Times New Roman"/>
+          <w:sz w:val="24"/>
+        </w:rPr>
+        <w:t>informando nome completo e sua impressão digital.</w:t>
+      </w:r>
+      <w:r>
+        <w:rPr>
+          <w:rFonts w:ascii="Times New Roman" w:hAnsi="Times New Roman" w:cs="Times New Roman"/>
+          <w:noProof/>
+          <w:sz w:val="24"/>
+          <w:lang w:eastAsia="pt-BR"/>
+        </w:rPr>
+        <w:t xml:space="preserve"> </w:t>
+      </w:r>
+      <w:r>
+        <w:rPr>
+          <w:rFonts w:ascii="Times New Roman" w:hAnsi="Times New Roman" w:cs="Times New Roman"/>
+          <w:noProof/>
+          <w:sz w:val="24"/>
+          <w:lang w:eastAsia="pt-BR"/>
+        </w:rPr>
+        <w:t>Após isso, deve-se definir regras de entrada e saída. O usuário deve informar o mesmo identificador informado ao se cadastrar no sistema web.</w:t>
+      </w:r>
+    </w:p>
+    <w:p>
+      <w:pPr>
+        <w:rPr>
+          <w:rStyle w:val="Ttulo2Char"/>
+          <w:rFonts w:ascii="Times New Roman" w:hAnsi="Times New Roman" w:cs="Times New Roman"/>
+        </w:rPr>
+      </w:pPr>
+      <w:r>
+        <w:rPr>
+          <w:rFonts w:ascii="Times New Roman" w:eastAsiaTheme="majorEastAsia" w:hAnsi="Times New Roman" w:cs="Times New Roman"/>
+          <w:b/>
+          <w:bCs/>
+          <w:noProof/>
+          <w:color w:val="4F81BD" w:themeColor="accent1"/>
+          <w:sz w:val="26"/>
+          <w:szCs w:val="26"/>
+          <w:lang w:eastAsia="pt-BR"/>
+        </w:rPr>
         <w:drawing>
-          <wp:anchor distT="0" distB="0" distL="114300" distR="114300" simplePos="0" relativeHeight="251669504" behindDoc="0" locked="0" layoutInCell="1" allowOverlap="1">
+          <wp:anchor distT="0" distB="0" distL="114300" distR="114300" simplePos="0" relativeHeight="251685888" behindDoc="0" locked="0" layoutInCell="1" allowOverlap="1">
             <wp:simplePos x="0" y="0"/>
             <wp:positionH relativeFrom="column">
-              <wp:posOffset>984885</wp:posOffset>
+              <wp:posOffset>310515</wp:posOffset>
             </wp:positionH>
             <wp:positionV relativeFrom="paragraph">
-              <wp:posOffset>261620</wp:posOffset>
+              <wp:posOffset>1905</wp:posOffset>
             </wp:positionV>
-            <wp:extent cx="3741420" cy="3920490"/>
-            <wp:effectExtent l="190500" t="152400" r="163830" b="137160"/>
+            <wp:extent cx="5402580" cy="3173730"/>
+            <wp:effectExtent l="171450" t="133350" r="369570" b="312420"/>
             <wp:wrapNone/>
-            <wp:docPr id="12" name="Imagem 12"/>
+            <wp:docPr id="46" name="Imagem 11"/>
             <wp:cNvGraphicFramePr>
               <a:graphicFrameLocks xmlns:a="http://schemas.openxmlformats.org/drawingml/2006/main" noChangeAspect="1"/>
             </wp:cNvGraphicFramePr>
@@ -4411,13 +4736,13 @@
               <a:graphicData uri="http://schemas.openxmlformats.org/drawingml/2006/picture">
                 <pic:pic xmlns:pic="http://schemas.openxmlformats.org/drawingml/2006/picture">
                   <pic:nvPicPr>
-                    <pic:cNvPr id="0" name="Picture 6"/>
+                    <pic:cNvPr id="0" name="Picture 5"/>
                     <pic:cNvPicPr>
                       <a:picLocks noChangeAspect="1" noChangeArrowheads="1"/>
                     </pic:cNvPicPr>
                   </pic:nvPicPr>
                   <pic:blipFill>
-                    <a:blip r:embed="rId14">
+                    <a:blip r:embed="rId16">
                       <a:extLst>
                         <a:ext uri="{28A0092B-C50C-407E-A947-70E740481C1C}">
                           <a14:useLocalDpi xmlns="" xmlns:wpc="http://schemas.microsoft.com/office/word/2010/wordprocessingCanvas" xmlns:mc="http://schemas.openxmlformats.org/markup-compatibility/2006" xmlns:o="urn:schemas-microsoft-com:office:office" xmlns:v="urn:schemas-microsoft-com:vml" xmlns:wp14="http://schemas.microsoft.com/office/word/2010/wordprocessingDrawing" xmlns:w10="urn:schemas-microsoft-com:office:word" xmlns:w="http://schemas.openxmlformats.org/wordprocessingml/2006/main" xmlns:w14="http://schemas.microsoft.com/office/word/2010/wordml" xmlns:wpg="http://schemas.microsoft.com/office/word/2010/wordprocessingGroup" xmlns:wpi="http://schemas.microsoft.com/office/word/2010/wordprocessingInk" xmlns:wps="http://schemas.microsoft.com/office/word/2010/wordprocessingShape" xmlns:a14="http://schemas.microsoft.com/office/drawing/2010/main" xmlns:arto="http://schemas.microsoft.com/office/word/2006/arto" val="0"/>
@@ -4432,7 +4757,7 @@
                   <pic:spPr bwMode="auto">
                     <a:xfrm>
                       <a:off x="0" y="0"/>
-                      <a:ext cx="3741420" cy="3920490"/>
+                      <a:ext cx="5402580" cy="3173730"/>
                     </a:xfrm>
                     <a:prstGeom prst="rect">
                       <a:avLst/>
@@ -4441,9 +4766,9 @@
                       <a:noFill/>
                     </a:ln>
                     <a:effectLst>
-                      <a:outerShdw blurRad="190500" algn="tl" rotWithShape="0">
-                        <a:srgbClr val="000000">
-                          <a:alpha val="70000"/>
+                      <a:outerShdw blurRad="292100" dist="139700" dir="2700000" algn="tl" rotWithShape="0">
+                        <a:srgbClr val="333333">
+                          <a:alpha val="65000"/>
                         </a:srgbClr>
                       </a:outerShdw>
                     </a:effectLst>
@@ -4457,216 +4782,27 @@
     </w:p>
     <w:p>
       <w:pPr>
-        <w:ind w:firstLine="375"/>
-        <w:jc w:val="both"/>
-        <w:rPr>
-          <w:rFonts w:ascii="Times New Roman" w:hAnsi="Times New Roman" w:cs="Times New Roman"/>
-          <w:sz w:val="24"/>
-          <w:szCs w:val="24"/>
-        </w:rPr>
-      </w:pPr>
-    </w:p>
-    <w:p>
-      <w:pPr>
-        <w:ind w:firstLine="375"/>
-        <w:jc w:val="both"/>
-        <w:rPr>
-          <w:rFonts w:ascii="Times New Roman" w:hAnsi="Times New Roman" w:cs="Times New Roman"/>
-          <w:sz w:val="24"/>
-          <w:szCs w:val="24"/>
-        </w:rPr>
-      </w:pPr>
-    </w:p>
-    <w:p>
-      <w:pPr>
-        <w:ind w:firstLine="375"/>
-        <w:jc w:val="both"/>
-        <w:rPr>
-          <w:rFonts w:ascii="Times New Roman" w:hAnsi="Times New Roman" w:cs="Times New Roman"/>
-          <w:sz w:val="24"/>
-          <w:szCs w:val="24"/>
-        </w:rPr>
-      </w:pPr>
-    </w:p>
-    <w:p>
-      <w:pPr>
-        <w:ind w:firstLine="375"/>
-        <w:jc w:val="both"/>
-        <w:rPr>
-          <w:rFonts w:ascii="Times New Roman" w:hAnsi="Times New Roman" w:cs="Times New Roman"/>
-          <w:sz w:val="24"/>
-          <w:szCs w:val="24"/>
-        </w:rPr>
-      </w:pPr>
-    </w:p>
-    <w:p>
-      <w:pPr>
-        <w:ind w:firstLine="375"/>
-        <w:jc w:val="both"/>
-        <w:rPr>
-          <w:rFonts w:ascii="Times New Roman" w:hAnsi="Times New Roman" w:cs="Times New Roman"/>
-          <w:sz w:val="24"/>
-          <w:szCs w:val="24"/>
-        </w:rPr>
-      </w:pPr>
-    </w:p>
-    <w:p>
-      <w:pPr>
-        <w:ind w:firstLine="375"/>
-        <w:jc w:val="both"/>
-        <w:rPr>
-          <w:rFonts w:ascii="Times New Roman" w:hAnsi="Times New Roman" w:cs="Times New Roman"/>
-          <w:sz w:val="24"/>
-          <w:szCs w:val="24"/>
-        </w:rPr>
-      </w:pPr>
-    </w:p>
-    <w:p>
-      <w:pPr>
-        <w:ind w:firstLine="375"/>
-        <w:jc w:val="both"/>
-        <w:rPr>
-          <w:rFonts w:ascii="Times New Roman" w:hAnsi="Times New Roman" w:cs="Times New Roman"/>
-          <w:sz w:val="24"/>
-          <w:szCs w:val="24"/>
-        </w:rPr>
-      </w:pPr>
-    </w:p>
-    <w:p>
-      <w:pPr>
-        <w:ind w:firstLine="375"/>
-        <w:jc w:val="both"/>
-        <w:rPr>
-          <w:rFonts w:ascii="Times New Roman" w:hAnsi="Times New Roman" w:cs="Times New Roman"/>
-          <w:sz w:val="24"/>
-          <w:szCs w:val="24"/>
-        </w:rPr>
-      </w:pPr>
-    </w:p>
-    <w:p>
-      <w:pPr>
-        <w:ind w:firstLine="375"/>
-        <w:jc w:val="both"/>
-        <w:rPr>
-          <w:rFonts w:ascii="Times New Roman" w:hAnsi="Times New Roman" w:cs="Times New Roman"/>
-          <w:sz w:val="24"/>
-          <w:szCs w:val="24"/>
-        </w:rPr>
-      </w:pPr>
-    </w:p>
-    <w:p>
-      <w:pPr>
-        <w:ind w:firstLine="375"/>
-        <w:jc w:val="both"/>
-        <w:rPr>
-          <w:rFonts w:ascii="Times New Roman" w:hAnsi="Times New Roman" w:cs="Times New Roman"/>
-          <w:sz w:val="24"/>
-          <w:szCs w:val="24"/>
-        </w:rPr>
-      </w:pPr>
-    </w:p>
-    <w:p>
-      <w:pPr>
-        <w:ind w:firstLine="375"/>
-        <w:jc w:val="both"/>
-        <w:rPr>
-          <w:rFonts w:ascii="Times New Roman" w:hAnsi="Times New Roman" w:cs="Times New Roman"/>
-          <w:sz w:val="24"/>
-          <w:szCs w:val="24"/>
-        </w:rPr>
-      </w:pPr>
-    </w:p>
-    <w:p>
-      <w:pPr>
-        <w:ind w:firstLine="375"/>
-        <w:jc w:val="both"/>
-        <w:rPr>
-          <w:rFonts w:ascii="Times New Roman" w:hAnsi="Times New Roman" w:cs="Times New Roman"/>
-          <w:sz w:val="24"/>
-          <w:szCs w:val="24"/>
-        </w:rPr>
-      </w:pPr>
-    </w:p>
-    <w:p>
-      <w:pPr>
-        <w:ind w:firstLine="375"/>
-        <w:jc w:val="both"/>
-        <w:rPr>
-          <w:rFonts w:ascii="Times New Roman" w:hAnsi="Times New Roman" w:cs="Times New Roman"/>
-          <w:sz w:val="24"/>
-          <w:szCs w:val="24"/>
-        </w:rPr>
-      </w:pPr>
-    </w:p>
-    <w:p>
-      <w:pPr>
-        <w:ind w:firstLine="375"/>
-        <w:jc w:val="both"/>
-        <w:rPr>
-          <w:rFonts w:ascii="Times New Roman" w:hAnsi="Times New Roman" w:cs="Times New Roman"/>
-          <w:sz w:val="24"/>
-          <w:szCs w:val="24"/>
-        </w:rPr>
-      </w:pPr>
-      <w:r>
-        <w:rPr>
-          <w:rFonts w:ascii="Times New Roman" w:hAnsi="Times New Roman" w:cs="Times New Roman"/>
-          <w:sz w:val="24"/>
-          <w:szCs w:val="24"/>
-        </w:rPr>
-        <w:t>Seleciona o laboratório ao qual deseja associar o membro. Em seguida, escreva a identificação MyDenox e, por fim, o nome completo e o e-mail do novo usuário.</w:t>
-      </w:r>
-    </w:p>
-    <w:p>
-      <w:pPr>
-        <w:ind w:firstLine="375"/>
-        <w:jc w:val="both"/>
-        <w:rPr>
-          <w:rFonts w:ascii="Times New Roman" w:hAnsi="Times New Roman" w:cs="Times New Roman"/>
-          <w:sz w:val="24"/>
-          <w:szCs w:val="24"/>
-        </w:rPr>
-      </w:pPr>
-      <w:r>
-        <w:rPr>
-          <w:rFonts w:ascii="Times New Roman" w:hAnsi="Times New Roman" w:cs="Times New Roman"/>
-          <w:sz w:val="24"/>
-          <w:szCs w:val="24"/>
-        </w:rPr>
-        <w:t xml:space="preserve">Ao clicar em </w:t>
-      </w:r>
-      <w:r>
-        <w:rPr>
-          <w:rFonts w:ascii="Times New Roman" w:hAnsi="Times New Roman" w:cs="Times New Roman"/>
-          <w:sz w:val="24"/>
-          <w:szCs w:val="24"/>
-        </w:rPr>
-        <w:t>“Cadastrar Usuário do Laboratório”</w:t>
-      </w:r>
-      <w:r>
-        <w:rPr>
-          <w:rFonts w:ascii="Times New Roman" w:hAnsi="Times New Roman" w:cs="Times New Roman"/>
-          <w:sz w:val="24"/>
-          <w:szCs w:val="24"/>
-        </w:rPr>
-        <w:t xml:space="preserve">, </w:t>
-      </w:r>
-      <w:r>
-        <w:rPr>
-          <w:rFonts w:ascii="Times New Roman" w:hAnsi="Times New Roman" w:cs="Times New Roman"/>
-          <w:sz w:val="24"/>
-          <w:szCs w:val="24"/>
-        </w:rPr>
-        <w:t>uma caixa de texto</w:t>
-      </w:r>
-      <w:r>
-        <w:rPr>
-          <w:rFonts w:ascii="Times New Roman" w:hAnsi="Times New Roman" w:cs="Times New Roman"/>
-          <w:sz w:val="24"/>
-          <w:szCs w:val="24"/>
-        </w:rPr>
-        <w:t xml:space="preserve"> verde deve exibir uma mensagem de sucesso. O processo está, portanto, concluído.</w:t>
-      </w:r>
+        <w:rPr>
+          <w:rStyle w:val="Ttulo2Char"/>
+          <w:rFonts w:ascii="Times New Roman" w:hAnsi="Times New Roman" w:cs="Times New Roman"/>
+        </w:rPr>
+      </w:pPr>
+    </w:p>
+    <w:p>
+      <w:pPr>
+        <w:rPr>
+          <w:rStyle w:val="Ttulo2Char"/>
+          <w:rFonts w:ascii="Times New Roman" w:hAnsi="Times New Roman" w:cs="Times New Roman"/>
+        </w:rPr>
+      </w:pPr>
+    </w:p>
+    <w:p>
+      <w:pPr>
+        <w:rPr>
+          <w:rStyle w:val="Ttulo2Char"/>
+          <w:rFonts w:ascii="Times New Roman" w:hAnsi="Times New Roman" w:cs="Times New Roman"/>
+        </w:rPr>
+      </w:pPr>
     </w:p>
     <w:p>
       <w:pPr>
@@ -4733,16 +4869,15 @@
           <w:u w:val="single"/>
         </w:rPr>
       </w:pPr>
-      <w:bookmarkStart w:id="11" w:name="_Toc486778514"/>
+      <w:bookmarkStart w:id="18" w:name="_Toc486966465"/>
       <w:r>
         <w:rPr>
           <w:rStyle w:val="Ttulo2Char"/>
           <w:rFonts w:ascii="Times New Roman" w:hAnsi="Times New Roman" w:cs="Times New Roman"/>
         </w:rPr>
-        <w:lastRenderedPageBreak/>
         <w:t>Cadastrar um Laboratório</w:t>
       </w:r>
-      <w:bookmarkEnd w:id="11"/>
+      <w:bookmarkEnd w:id="18"/>
     </w:p>
     <w:p>
       <w:pPr>
@@ -4780,7 +4915,15 @@
           <w:rFonts w:ascii="Times New Roman" w:hAnsi="Times New Roman" w:cs="Times New Roman"/>
           <w:sz w:val="24"/>
         </w:rPr>
-        <w:t xml:space="preserve">Caso deseje registrar um novo laboratório, basta clicar no botão “Cadastrar Novo Laboratório” presente ao final da página, </w:t>
+        <w:t xml:space="preserve">Caso deseje registrar um novo laboratório, basta clicar </w:t>
+      </w:r>
+      <w:r>
+        <w:rPr>
+          <w:rFonts w:ascii="Times New Roman" w:hAnsi="Times New Roman" w:cs="Times New Roman"/>
+          <w:sz w:val="24"/>
+        </w:rPr>
+        <w:lastRenderedPageBreak/>
+        <w:t xml:space="preserve">no botão “Cadastrar Novo Laboratório” presente ao final da página, </w:t>
       </w:r>
       <w:r>
         <w:rPr>
@@ -4824,7 +4967,7 @@
                     </pic:cNvPicPr>
                   </pic:nvPicPr>
                   <pic:blipFill>
-                    <a:blip r:embed="rId15"/>
+                    <a:blip r:embed="rId17"/>
                     <a:srcRect/>
                     <a:stretch>
                       <a:fillRect/>
@@ -4865,16 +5008,6 @@
           <w:sz w:val="24"/>
         </w:rPr>
       </w:pPr>
-    </w:p>
-    <w:p>
-      <w:pPr>
-        <w:ind w:firstLine="375"/>
-        <w:jc w:val="both"/>
-        <w:rPr>
-          <w:rFonts w:ascii="Times New Roman" w:hAnsi="Times New Roman" w:cs="Times New Roman"/>
-          <w:sz w:val="24"/>
-        </w:rPr>
-      </w:pPr>
       <w:r>
         <w:rPr>
           <w:rFonts w:ascii="Times New Roman" w:hAnsi="Times New Roman" w:cs="Times New Roman"/>
@@ -4903,13 +5036,13 @@
           <wp:anchor distT="0" distB="0" distL="114300" distR="114300" simplePos="0" relativeHeight="251671552" behindDoc="0" locked="0" layoutInCell="1" allowOverlap="1">
             <wp:simplePos x="0" y="0"/>
             <wp:positionH relativeFrom="column">
-              <wp:posOffset>623914</wp:posOffset>
+              <wp:posOffset>649605</wp:posOffset>
             </wp:positionH>
             <wp:positionV relativeFrom="paragraph">
-              <wp:posOffset>225425</wp:posOffset>
+              <wp:posOffset>13970</wp:posOffset>
             </wp:positionV>
-            <wp:extent cx="4127500" cy="1798320"/>
-            <wp:effectExtent l="190500" t="152400" r="177800" b="125730"/>
+            <wp:extent cx="4127500" cy="1802130"/>
+            <wp:effectExtent l="190500" t="152400" r="177800" b="140970"/>
             <wp:wrapNone/>
             <wp:docPr id="15" name="Imagem 15"/>
             <wp:cNvGraphicFramePr>
@@ -4925,7 +5058,7 @@
                     </pic:cNvPicPr>
                   </pic:nvPicPr>
                   <pic:blipFill>
-                    <a:blip r:embed="rId16">
+                    <a:blip r:embed="rId18">
                       <a:extLst>
                         <a:ext uri="{28A0092B-C50C-407E-A947-70E740481C1C}">
                           <a14:useLocalDpi xmlns="" xmlns:wpc="http://schemas.microsoft.com/office/word/2010/wordprocessingCanvas" xmlns:mc="http://schemas.openxmlformats.org/markup-compatibility/2006" xmlns:o="urn:schemas-microsoft-com:office:office" xmlns:v="urn:schemas-microsoft-com:vml" xmlns:wp14="http://schemas.microsoft.com/office/word/2010/wordprocessingDrawing" xmlns:w10="urn:schemas-microsoft-com:office:word" xmlns:w="http://schemas.openxmlformats.org/wordprocessingml/2006/main" xmlns:w14="http://schemas.microsoft.com/office/word/2010/wordml" xmlns:wpg="http://schemas.microsoft.com/office/word/2010/wordprocessingGroup" xmlns:wpi="http://schemas.microsoft.com/office/word/2010/wordprocessingInk" xmlns:wps="http://schemas.microsoft.com/office/word/2010/wordprocessingShape" xmlns:a14="http://schemas.microsoft.com/office/drawing/2010/main" xmlns:arto="http://schemas.microsoft.com/office/word/2006/arto" val="0"/>
@@ -4940,7 +5073,7 @@
                   <pic:spPr bwMode="auto">
                     <a:xfrm>
                       <a:off x="0" y="0"/>
-                      <a:ext cx="4127500" cy="1798320"/>
+                      <a:ext cx="4127500" cy="1802130"/>
                     </a:xfrm>
                     <a:prstGeom prst="rect">
                       <a:avLst/>
@@ -5012,12 +5145,21 @@
           <w:sz w:val="24"/>
         </w:rPr>
       </w:pPr>
-      <w:r>
-        <w:rPr>
-          <w:rFonts w:ascii="Times New Roman" w:hAnsi="Times New Roman" w:cs="Times New Roman"/>
-          <w:sz w:val="24"/>
-        </w:rPr>
-        <w:lastRenderedPageBreak/>
+    </w:p>
+    <w:p>
+      <w:pPr>
+        <w:ind w:firstLine="375"/>
+        <w:jc w:val="both"/>
+        <w:rPr>
+          <w:rFonts w:ascii="Times New Roman" w:hAnsi="Times New Roman" w:cs="Times New Roman"/>
+          <w:sz w:val="24"/>
+        </w:rPr>
+      </w:pPr>
+      <w:r>
+        <w:rPr>
+          <w:rFonts w:ascii="Times New Roman" w:hAnsi="Times New Roman" w:cs="Times New Roman"/>
+          <w:sz w:val="24"/>
+        </w:rPr>
         <w:t>Clicar em “Cadastrar Laboratório” irá finalizar o processo, cujo sucesso será indicado por uma mensagem de caixa de texto verde na tela seguinte:</w:t>
       </w:r>
     </w:p>
@@ -5063,7 +5205,7 @@
                     </pic:cNvPicPr>
                   </pic:nvPicPr>
                   <pic:blipFill>
-                    <a:blip r:embed="rId17">
+                    <a:blip r:embed="rId19">
                       <a:extLst>
                         <a:ext uri="{28A0092B-C50C-407E-A947-70E740481C1C}">
                           <a14:useLocalDpi xmlns="" xmlns:wpc="http://schemas.microsoft.com/office/word/2010/wordprocessingCanvas" xmlns:mc="http://schemas.openxmlformats.org/markup-compatibility/2006" xmlns:o="urn:schemas-microsoft-com:office:office" xmlns:v="urn:schemas-microsoft-com:vml" xmlns:wp14="http://schemas.microsoft.com/office/word/2010/wordprocessingDrawing" xmlns:w10="urn:schemas-microsoft-com:office:word" xmlns:w="http://schemas.openxmlformats.org/wordprocessingml/2006/main" xmlns:w14="http://schemas.microsoft.com/office/word/2010/wordml" xmlns:wpg="http://schemas.microsoft.com/office/word/2010/wordprocessingGroup" xmlns:wpi="http://schemas.microsoft.com/office/word/2010/wordprocessingInk" xmlns:wps="http://schemas.microsoft.com/office/word/2010/wordprocessingShape" xmlns:a14="http://schemas.microsoft.com/office/drawing/2010/main" xmlns:arto="http://schemas.microsoft.com/office/word/2006/arto" val="0"/>
@@ -5113,26 +5255,6 @@
     </w:p>
     <w:p>
       <w:pPr>
-        <w:ind w:firstLine="375"/>
-        <w:jc w:val="both"/>
-        <w:rPr>
-          <w:rFonts w:ascii="Times New Roman" w:hAnsi="Times New Roman" w:cs="Times New Roman"/>
-          <w:sz w:val="24"/>
-        </w:rPr>
-      </w:pPr>
-    </w:p>
-    <w:p>
-      <w:pPr>
-        <w:ind w:firstLine="375"/>
-        <w:jc w:val="both"/>
-        <w:rPr>
-          <w:rFonts w:ascii="Times New Roman" w:hAnsi="Times New Roman" w:cs="Times New Roman"/>
-          <w:sz w:val="24"/>
-        </w:rPr>
-      </w:pPr>
-    </w:p>
-    <w:p>
-      <w:pPr>
         <w:rPr>
           <w:rFonts w:ascii="Times New Roman" w:hAnsi="Times New Roman" w:cs="Times New Roman"/>
           <w:b/>
@@ -5140,15 +5262,16 @@
           <w:u w:val="single"/>
         </w:rPr>
       </w:pPr>
-      <w:bookmarkStart w:id="12" w:name="_Toc486778515"/>
+      <w:bookmarkStart w:id="19" w:name="_Toc486966466"/>
       <w:r>
         <w:rPr>
           <w:rStyle w:val="Ttulo2Char"/>
           <w:rFonts w:ascii="Times New Roman" w:hAnsi="Times New Roman" w:cs="Times New Roman"/>
         </w:rPr>
+        <w:lastRenderedPageBreak/>
         <w:t>Gerenciando um Laboratório</w:t>
       </w:r>
-      <w:bookmarkEnd w:id="12"/>
+      <w:bookmarkEnd w:id="19"/>
     </w:p>
     <w:p>
       <w:pPr>
@@ -5201,7 +5324,7 @@
                     </pic:cNvPicPr>
                   </pic:nvPicPr>
                   <pic:blipFill>
-                    <a:blip r:embed="rId18"/>
+                    <a:blip r:embed="rId20"/>
                     <a:srcRect/>
                     <a:stretch>
                       <a:fillRect/>
@@ -5245,6 +5368,512 @@
     </w:p>
     <w:p>
       <w:pPr>
+        <w:pStyle w:val="Ttulo2"/>
+        <w:rPr>
+          <w:rFonts w:ascii="Times New Roman" w:hAnsi="Times New Roman" w:cs="Times New Roman"/>
+        </w:rPr>
+      </w:pPr>
+      <w:bookmarkStart w:id="20" w:name="_Toc486966467"/>
+      <w:r>
+        <w:rPr>
+          <w:rFonts w:ascii="Times New Roman" w:hAnsi="Times New Roman" w:cs="Times New Roman"/>
+        </w:rPr>
+        <w:t>Cadastrar um equipamento</w:t>
+      </w:r>
+      <w:bookmarkEnd w:id="20"/>
+    </w:p>
+    <w:p>
+      <w:pPr>
+        <w:ind w:firstLine="708"/>
+        <w:jc w:val="both"/>
+        <w:rPr>
+          <w:rFonts w:ascii="Times New Roman" w:hAnsi="Times New Roman" w:cs="Times New Roman"/>
+          <w:sz w:val="24"/>
+          <w:szCs w:val="24"/>
+        </w:rPr>
+      </w:pPr>
+      <w:r>
+        <w:rPr>
+          <w:rFonts w:ascii="Times New Roman" w:hAnsi="Times New Roman" w:cs="Times New Roman"/>
+          <w:sz w:val="24"/>
+          <w:szCs w:val="24"/>
+        </w:rPr>
+        <w:t xml:space="preserve">Caso o usuário queira saber quais equipamentos pertencem a um laboratório, é preciso escolher a opção “Gerenciar Equipamentos” no menu e em seguida será exibida uma página listando os equipamentos. </w:t>
+      </w:r>
+      <w:r>
+        <w:rPr>
+          <w:rFonts w:ascii="Times New Roman" w:hAnsi="Times New Roman" w:cs="Times New Roman"/>
+          <w:sz w:val="24"/>
+          <w:szCs w:val="24"/>
+        </w:rPr>
+        <w:t xml:space="preserve">Caso deseje registrar um novo </w:t>
+      </w:r>
+      <w:r>
+        <w:rPr>
+          <w:rFonts w:ascii="Times New Roman" w:hAnsi="Times New Roman" w:cs="Times New Roman"/>
+          <w:sz w:val="24"/>
+          <w:szCs w:val="24"/>
+        </w:rPr>
+        <w:t>equipamento</w:t>
+      </w:r>
+      <w:r>
+        <w:rPr>
+          <w:rFonts w:ascii="Times New Roman" w:hAnsi="Times New Roman" w:cs="Times New Roman"/>
+          <w:sz w:val="24"/>
+          <w:szCs w:val="24"/>
+        </w:rPr>
+        <w:t xml:space="preserve">, basta clicar no botão “Cadastrar Novo </w:t>
+      </w:r>
+      <w:r>
+        <w:rPr>
+          <w:rFonts w:ascii="Times New Roman" w:hAnsi="Times New Roman" w:cs="Times New Roman"/>
+          <w:sz w:val="24"/>
+          <w:szCs w:val="24"/>
+        </w:rPr>
+        <w:t>Equipamento</w:t>
+      </w:r>
+      <w:r>
+        <w:rPr>
+          <w:rFonts w:ascii="Times New Roman" w:hAnsi="Times New Roman" w:cs="Times New Roman"/>
+          <w:sz w:val="24"/>
+          <w:szCs w:val="24"/>
+        </w:rPr>
+        <w:t>” presente ao final d</w:t>
+      </w:r>
+      <w:r>
+        <w:rPr>
+          <w:rFonts w:ascii="Times New Roman" w:hAnsi="Times New Roman" w:cs="Times New Roman"/>
+          <w:sz w:val="24"/>
+          <w:szCs w:val="24"/>
+        </w:rPr>
+        <w:t>ess</w:t>
+      </w:r>
+      <w:r>
+        <w:rPr>
+          <w:rFonts w:ascii="Times New Roman" w:hAnsi="Times New Roman" w:cs="Times New Roman"/>
+          <w:sz w:val="24"/>
+          <w:szCs w:val="24"/>
+        </w:rPr>
+        <w:t xml:space="preserve">a página, como </w:t>
+      </w:r>
+      <w:r>
+        <w:rPr>
+          <w:rFonts w:ascii="Times New Roman" w:hAnsi="Times New Roman" w:cs="Times New Roman"/>
+          <w:sz w:val="24"/>
+          <w:szCs w:val="24"/>
+        </w:rPr>
+        <w:t>no exemplo</w:t>
+      </w:r>
+      <w:r>
+        <w:rPr>
+          <w:rFonts w:ascii="Times New Roman" w:hAnsi="Times New Roman" w:cs="Times New Roman"/>
+          <w:sz w:val="24"/>
+          <w:szCs w:val="24"/>
+        </w:rPr>
+        <w:t xml:space="preserve"> a seguir:</w:t>
+      </w:r>
+    </w:p>
+    <w:p>
+      <w:pPr>
+        <w:jc w:val="center"/>
+        <w:rPr>
+          <w:rFonts w:ascii="Times New Roman" w:hAnsi="Times New Roman" w:cs="Times New Roman"/>
+          <w:sz w:val="24"/>
+          <w:szCs w:val="24"/>
+        </w:rPr>
+      </w:pPr>
+      <w:r>
+        <w:rPr>
+          <w:rFonts w:ascii="Times New Roman" w:hAnsi="Times New Roman" w:cs="Times New Roman"/>
+          <w:noProof/>
+          <w:sz w:val="24"/>
+          <w:szCs w:val="24"/>
+          <w:lang w:eastAsia="pt-BR"/>
+        </w:rPr>
+        <w:lastRenderedPageBreak/>
+        <w:drawing>
+          <wp:inline distT="0" distB="0" distL="0" distR="0">
+            <wp:extent cx="4722710" cy="3618931"/>
+            <wp:effectExtent l="190500" t="152400" r="173140" b="133919"/>
+            <wp:docPr id="37" name="Imagem 6"/>
+            <wp:cNvGraphicFramePr>
+              <a:graphicFrameLocks xmlns:a="http://schemas.openxmlformats.org/drawingml/2006/main" noChangeAspect="1"/>
+            </wp:cNvGraphicFramePr>
+            <a:graphic xmlns:a="http://schemas.openxmlformats.org/drawingml/2006/main">
+              <a:graphicData uri="http://schemas.openxmlformats.org/drawingml/2006/picture">
+                <pic:pic xmlns:pic="http://schemas.openxmlformats.org/drawingml/2006/picture">
+                  <pic:nvPicPr>
+                    <pic:cNvPr id="0" name="Picture 6"/>
+                    <pic:cNvPicPr>
+                      <a:picLocks noChangeAspect="1" noChangeArrowheads="1"/>
+                    </pic:cNvPicPr>
+                  </pic:nvPicPr>
+                  <pic:blipFill>
+                    <a:blip r:embed="rId21"/>
+                    <a:srcRect/>
+                    <a:stretch>
+                      <a:fillRect/>
+                    </a:stretch>
+                  </pic:blipFill>
+                  <pic:spPr bwMode="auto">
+                    <a:xfrm>
+                      <a:off x="0" y="0"/>
+                      <a:ext cx="4719269" cy="3616295"/>
+                    </a:xfrm>
+                    <a:prstGeom prst="rect">
+                      <a:avLst/>
+                    </a:prstGeom>
+                    <a:ln>
+                      <a:noFill/>
+                    </a:ln>
+                    <a:effectLst>
+                      <a:outerShdw blurRad="190500" algn="tl" rotWithShape="0">
+                        <a:srgbClr val="000000">
+                          <a:alpha val="70000"/>
+                        </a:srgbClr>
+                      </a:outerShdw>
+                    </a:effectLst>
+                  </pic:spPr>
+                </pic:pic>
+              </a:graphicData>
+            </a:graphic>
+          </wp:inline>
+        </w:drawing>
+      </w:r>
+    </w:p>
+    <w:p>
+      <w:pPr>
+        <w:ind w:firstLine="708"/>
+        <w:jc w:val="both"/>
+        <w:rPr>
+          <w:rFonts w:ascii="Times New Roman" w:hAnsi="Times New Roman" w:cs="Times New Roman"/>
+          <w:sz w:val="24"/>
+          <w:szCs w:val="24"/>
+        </w:rPr>
+      </w:pPr>
+      <w:r>
+        <w:rPr>
+          <w:rFonts w:ascii="Times New Roman" w:hAnsi="Times New Roman" w:cs="Times New Roman"/>
+          <w:sz w:val="24"/>
+          <w:szCs w:val="24"/>
+        </w:rPr>
+        <w:t xml:space="preserve">Agora, basta preencher o formulário mostrado com as informações do novo </w:t>
+      </w:r>
+      <w:r>
+        <w:rPr>
+          <w:rFonts w:ascii="Times New Roman" w:hAnsi="Times New Roman" w:cs="Times New Roman"/>
+          <w:sz w:val="24"/>
+          <w:szCs w:val="24"/>
+        </w:rPr>
+        <w:t>equipamento, como mostrado a seguir:</w:t>
+      </w:r>
+      <w:r>
+        <w:rPr>
+          <w:rFonts w:ascii="Times New Roman" w:hAnsi="Times New Roman" w:cs="Times New Roman"/>
+          <w:sz w:val="24"/>
+          <w:szCs w:val="24"/>
+        </w:rPr>
+        <w:t xml:space="preserve"> </w:t>
+      </w:r>
+    </w:p>
+    <w:p>
+      <w:pPr>
+        <w:jc w:val="center"/>
+        <w:rPr>
+          <w:rFonts w:ascii="Times New Roman" w:hAnsi="Times New Roman" w:cs="Times New Roman"/>
+          <w:sz w:val="24"/>
+          <w:szCs w:val="24"/>
+        </w:rPr>
+      </w:pPr>
+      <w:r>
+        <w:rPr>
+          <w:rFonts w:ascii="Times New Roman" w:hAnsi="Times New Roman" w:cs="Times New Roman"/>
+          <w:noProof/>
+          <w:sz w:val="24"/>
+          <w:szCs w:val="24"/>
+          <w:lang w:eastAsia="pt-BR"/>
+        </w:rPr>
+        <w:drawing>
+          <wp:inline distT="0" distB="0" distL="0" distR="0">
+            <wp:extent cx="3121120" cy="3977640"/>
+            <wp:effectExtent l="190500" t="152400" r="174530" b="137160"/>
+            <wp:docPr id="38" name="Imagem 3"/>
+            <wp:cNvGraphicFramePr>
+              <a:graphicFrameLocks xmlns:a="http://schemas.openxmlformats.org/drawingml/2006/main" noChangeAspect="1"/>
+            </wp:cNvGraphicFramePr>
+            <a:graphic xmlns:a="http://schemas.openxmlformats.org/drawingml/2006/main">
+              <a:graphicData uri="http://schemas.openxmlformats.org/drawingml/2006/picture">
+                <pic:pic xmlns:pic="http://schemas.openxmlformats.org/drawingml/2006/picture">
+                  <pic:nvPicPr>
+                    <pic:cNvPr id="0" name="Picture 3"/>
+                    <pic:cNvPicPr>
+                      <a:picLocks noChangeAspect="1" noChangeArrowheads="1"/>
+                    </pic:cNvPicPr>
+                  </pic:nvPicPr>
+                  <pic:blipFill>
+                    <a:blip r:embed="rId22"/>
+                    <a:srcRect/>
+                    <a:stretch>
+                      <a:fillRect/>
+                    </a:stretch>
+                  </pic:blipFill>
+                  <pic:spPr bwMode="auto">
+                    <a:xfrm>
+                      <a:off x="0" y="0"/>
+                      <a:ext cx="3121120" cy="3977640"/>
+                    </a:xfrm>
+                    <a:prstGeom prst="rect">
+                      <a:avLst/>
+                    </a:prstGeom>
+                    <a:ln>
+                      <a:noFill/>
+                    </a:ln>
+                    <a:effectLst>
+                      <a:outerShdw blurRad="190500" algn="tl" rotWithShape="0">
+                        <a:srgbClr val="000000">
+                          <a:alpha val="70000"/>
+                        </a:srgbClr>
+                      </a:outerShdw>
+                    </a:effectLst>
+                  </pic:spPr>
+                </pic:pic>
+              </a:graphicData>
+            </a:graphic>
+          </wp:inline>
+        </w:drawing>
+      </w:r>
+    </w:p>
+    <w:p>
+      <w:pPr>
+        <w:jc w:val="both"/>
+        <w:rPr>
+          <w:rFonts w:ascii="Times New Roman" w:hAnsi="Times New Roman" w:cs="Times New Roman"/>
+          <w:sz w:val="24"/>
+          <w:szCs w:val="24"/>
+        </w:rPr>
+      </w:pPr>
+      <w:r>
+        <w:rPr>
+          <w:rFonts w:ascii="Times New Roman" w:hAnsi="Times New Roman" w:cs="Times New Roman"/>
+          <w:sz w:val="24"/>
+          <w:szCs w:val="24"/>
+        </w:rPr>
+        <w:lastRenderedPageBreak/>
+        <w:tab/>
+        <w:t>O equipamento pode ser um arduino ou um computador.  No caso de ser um computador é preciso informar a que arduino este computador está associado. Além disso, é preciso informar a zona de conforto desse equipamento. Para isso, o usuário deve utilizar</w:t>
+      </w:r>
+      <w:r>
+        <w:rPr>
+          <w:rFonts w:ascii="Times New Roman" w:hAnsi="Times New Roman" w:cs="Times New Roman"/>
+          <w:sz w:val="24"/>
+          <w:szCs w:val="24"/>
+        </w:rPr>
+        <w:t xml:space="preserve"> os sliders</w:t>
+      </w:r>
+      <w:r>
+        <w:rPr>
+          <w:rFonts w:ascii="Times New Roman" w:hAnsi="Times New Roman" w:cs="Times New Roman"/>
+          <w:sz w:val="24"/>
+          <w:szCs w:val="24"/>
+        </w:rPr>
+        <w:t>, em que</w:t>
+      </w:r>
+      <w:r>
+        <w:rPr>
+          <w:rFonts w:ascii="Times New Roman" w:hAnsi="Times New Roman" w:cs="Times New Roman"/>
+          <w:sz w:val="24"/>
+          <w:szCs w:val="24"/>
+        </w:rPr>
+        <w:t xml:space="preserve"> a região entre as duas bolinhas azul-escuras indica a zona de conforto selecionada. Basta mover qualquer uma das</w:t>
+      </w:r>
+      <w:r>
+        <w:rPr>
+          <w:rFonts w:ascii="Times New Roman" w:hAnsi="Times New Roman" w:cs="Times New Roman"/>
+          <w:sz w:val="24"/>
+          <w:szCs w:val="24"/>
+        </w:rPr>
+        <w:t xml:space="preserve"> bolinhas para mudar os limites, como mostrado no exemplo a seguir:</w:t>
+      </w:r>
+    </w:p>
+    <w:p>
+      <w:pPr>
+        <w:jc w:val="center"/>
+        <w:rPr>
+          <w:rFonts w:ascii="Times New Roman" w:hAnsi="Times New Roman" w:cs="Times New Roman"/>
+          <w:sz w:val="24"/>
+          <w:szCs w:val="24"/>
+        </w:rPr>
+      </w:pPr>
+      <w:r>
+        <w:rPr>
+          <w:rFonts w:ascii="Times New Roman" w:hAnsi="Times New Roman" w:cs="Times New Roman"/>
+          <w:noProof/>
+          <w:sz w:val="24"/>
+          <w:szCs w:val="24"/>
+          <w:lang w:eastAsia="pt-BR"/>
+        </w:rPr>
+        <w:drawing>
+          <wp:inline distT="0" distB="0" distL="0" distR="0">
+            <wp:extent cx="3901440" cy="3105228"/>
+            <wp:effectExtent l="190500" t="152400" r="175260" b="133272"/>
+            <wp:docPr id="39" name="Imagem 7"/>
+            <wp:cNvGraphicFramePr>
+              <a:graphicFrameLocks xmlns:a="http://schemas.openxmlformats.org/drawingml/2006/main" noChangeAspect="1"/>
+            </wp:cNvGraphicFramePr>
+            <a:graphic xmlns:a="http://schemas.openxmlformats.org/drawingml/2006/main">
+              <a:graphicData uri="http://schemas.openxmlformats.org/drawingml/2006/picture">
+                <pic:pic xmlns:pic="http://schemas.openxmlformats.org/drawingml/2006/picture">
+                  <pic:nvPicPr>
+                    <pic:cNvPr id="0" name="Picture 7"/>
+                    <pic:cNvPicPr>
+                      <a:picLocks noChangeAspect="1" noChangeArrowheads="1"/>
+                    </pic:cNvPicPr>
+                  </pic:nvPicPr>
+                  <pic:blipFill>
+                    <a:blip r:embed="rId23"/>
+                    <a:srcRect/>
+                    <a:stretch>
+                      <a:fillRect/>
+                    </a:stretch>
+                  </pic:blipFill>
+                  <pic:spPr bwMode="auto">
+                    <a:xfrm>
+                      <a:off x="0" y="0"/>
+                      <a:ext cx="3902104" cy="3105756"/>
+                    </a:xfrm>
+                    <a:prstGeom prst="rect">
+                      <a:avLst/>
+                    </a:prstGeom>
+                    <a:ln>
+                      <a:noFill/>
+                    </a:ln>
+                    <a:effectLst>
+                      <a:outerShdw blurRad="190500" algn="tl" rotWithShape="0">
+                        <a:srgbClr val="000000">
+                          <a:alpha val="70000"/>
+                        </a:srgbClr>
+                      </a:outerShdw>
+                    </a:effectLst>
+                  </pic:spPr>
+                </pic:pic>
+              </a:graphicData>
+            </a:graphic>
+          </wp:inline>
+        </w:drawing>
+      </w:r>
+    </w:p>
+    <w:p>
+      <w:pPr>
+        <w:ind w:firstLine="708"/>
+        <w:jc w:val="both"/>
+        <w:rPr>
+          <w:rFonts w:ascii="Times New Roman" w:hAnsi="Times New Roman" w:cs="Times New Roman"/>
+          <w:sz w:val="24"/>
+          <w:szCs w:val="24"/>
+        </w:rPr>
+      </w:pPr>
+      <w:r>
+        <w:rPr>
+          <w:rFonts w:ascii="Times New Roman" w:hAnsi="Times New Roman" w:cs="Times New Roman"/>
+          <w:sz w:val="24"/>
+          <w:szCs w:val="24"/>
+        </w:rPr>
+        <w:t>Com as informações preenchidas, c</w:t>
+      </w:r>
+      <w:r>
+        <w:rPr>
+          <w:rFonts w:ascii="Times New Roman" w:hAnsi="Times New Roman" w:cs="Times New Roman"/>
+          <w:sz w:val="24"/>
+          <w:szCs w:val="24"/>
+        </w:rPr>
+        <w:t xml:space="preserve">licar em “Cadastrar </w:t>
+      </w:r>
+      <w:r>
+        <w:rPr>
+          <w:rFonts w:ascii="Times New Roman" w:hAnsi="Times New Roman" w:cs="Times New Roman"/>
+          <w:sz w:val="24"/>
+          <w:szCs w:val="24"/>
+        </w:rPr>
+        <w:t>Equipamento</w:t>
+      </w:r>
+      <w:r>
+        <w:rPr>
+          <w:rFonts w:ascii="Times New Roman" w:hAnsi="Times New Roman" w:cs="Times New Roman"/>
+          <w:sz w:val="24"/>
+          <w:szCs w:val="24"/>
+        </w:rPr>
+        <w:t>” irá finalizar o processo, cujo sucesso será indicado por uma mensagem de caixa de texto verde na tela seguinte:</w:t>
+      </w:r>
+    </w:p>
+    <w:p>
+      <w:pPr>
+        <w:jc w:val="center"/>
+        <w:rPr>
+          <w:rFonts w:ascii="Times New Roman" w:hAnsi="Times New Roman" w:cs="Times New Roman"/>
+          <w:sz w:val="24"/>
+          <w:szCs w:val="24"/>
+        </w:rPr>
+      </w:pPr>
+      <w:r>
+        <w:rPr>
+          <w:rFonts w:ascii="Times New Roman" w:hAnsi="Times New Roman" w:cs="Times New Roman"/>
+          <w:noProof/>
+          <w:sz w:val="24"/>
+          <w:szCs w:val="24"/>
+          <w:lang w:eastAsia="pt-BR"/>
+        </w:rPr>
+        <w:drawing>
+          <wp:inline distT="0" distB="0" distL="0" distR="0">
+            <wp:extent cx="4382770" cy="524510"/>
+            <wp:effectExtent l="190500" t="152400" r="170180" b="142240"/>
+            <wp:docPr id="40" name="Imagem 4"/>
+            <wp:cNvGraphicFramePr>
+              <a:graphicFrameLocks xmlns:a="http://schemas.openxmlformats.org/drawingml/2006/main" noChangeAspect="1"/>
+            </wp:cNvGraphicFramePr>
+            <a:graphic xmlns:a="http://schemas.openxmlformats.org/drawingml/2006/main">
+              <a:graphicData uri="http://schemas.openxmlformats.org/drawingml/2006/picture">
+                <pic:pic xmlns:pic="http://schemas.openxmlformats.org/drawingml/2006/picture">
+                  <pic:nvPicPr>
+                    <pic:cNvPr id="0" name="Picture 4"/>
+                    <pic:cNvPicPr>
+                      <a:picLocks noChangeAspect="1" noChangeArrowheads="1"/>
+                    </pic:cNvPicPr>
+                  </pic:nvPicPr>
+                  <pic:blipFill>
+                    <a:blip r:embed="rId24"/>
+                    <a:srcRect/>
+                    <a:stretch>
+                      <a:fillRect/>
+                    </a:stretch>
+                  </pic:blipFill>
+                  <pic:spPr bwMode="auto">
+                    <a:xfrm>
+                      <a:off x="0" y="0"/>
+                      <a:ext cx="4382770" cy="524510"/>
+                    </a:xfrm>
+                    <a:prstGeom prst="rect">
+                      <a:avLst/>
+                    </a:prstGeom>
+                    <a:ln>
+                      <a:noFill/>
+                    </a:ln>
+                    <a:effectLst>
+                      <a:outerShdw blurRad="190500" algn="tl" rotWithShape="0">
+                        <a:srgbClr val="000000">
+                          <a:alpha val="70000"/>
+                        </a:srgbClr>
+                      </a:outerShdw>
+                    </a:effectLst>
+                  </pic:spPr>
+                </pic:pic>
+              </a:graphicData>
+            </a:graphic>
+          </wp:inline>
+        </w:drawing>
+      </w:r>
+    </w:p>
+    <w:p>
+      <w:pPr>
         <w:rPr>
           <w:rFonts w:ascii="Times New Roman" w:hAnsi="Times New Roman" w:cs="Times New Roman"/>
           <w:b/>
@@ -5252,7 +5881,7 @@
           <w:u w:val="single"/>
         </w:rPr>
       </w:pPr>
-      <w:bookmarkStart w:id="13" w:name="_Toc486778516"/>
+      <w:bookmarkStart w:id="21" w:name="_Toc486966468"/>
       <w:r>
         <w:rPr>
           <w:rStyle w:val="Ttulo2Char"/>
@@ -5260,7 +5889,7 @@
         </w:rPr>
         <w:t>Presença em um Laboratório</w:t>
       </w:r>
-      <w:bookmarkEnd w:id="13"/>
+      <w:bookmarkEnd w:id="21"/>
     </w:p>
     <w:p>
       <w:pPr>
@@ -5283,7 +5912,14 @@
           <w:rFonts w:ascii="Times New Roman" w:hAnsi="Times New Roman" w:cs="Times New Roman"/>
           <w:sz w:val="24"/>
         </w:rPr>
-        <w:t xml:space="preserve"> levará à página contendo duas funcionalidades diferentes. A primeira é uma tabela listando todos os usuários presentes nesse instante no laboratório, mostrada imediatamente ao se entrar na página. A segunda funcionalidade, correspondente ao “Log de Presença” (ou seja, um registro das atividades de entrada e saída dos usuários do laboratório), pode ser acessada clicando-se no botão “Ver Log de Presença”, mostrado abaixo:</w:t>
+        <w:t xml:space="preserve"> levará à página contendo duas funcionalidades diferentes. A primeira é uma tabela listando todos os usuários presentes nesse instante no laboratório, mostrada imediatamente ao se entrar na página. A segunda funcionalidade, correspondente ao “Log de Presença” (ou seja, um registro das atividades de entrada e saída dos usuários do laboratório), pode ser acessada clicando-se no botão “Ver Lo</w:t>
+      </w:r>
+      <w:r>
+        <w:rPr>
+          <w:rFonts w:ascii="Times New Roman" w:hAnsi="Times New Roman" w:cs="Times New Roman"/>
+          <w:sz w:val="24"/>
+        </w:rPr>
+        <w:t>g de Presença”, mostrado abaixo. É importante informar que há um atraso entre o registro de presença no MyDenox e o log de presença.</w:t>
       </w:r>
     </w:p>
     <w:p>
@@ -5301,7 +5937,6 @@
           <w:sz w:val="24"/>
           <w:lang w:eastAsia="pt-BR"/>
         </w:rPr>
-        <w:lastRenderedPageBreak/>
         <w:drawing>
           <wp:anchor distT="0" distB="0" distL="114300" distR="114300" simplePos="0" relativeHeight="251674624" behindDoc="0" locked="0" layoutInCell="1" allowOverlap="1">
             <wp:simplePos x="0" y="0"/>
@@ -5328,7 +5963,7 @@
                     </pic:cNvPicPr>
                   </pic:nvPicPr>
                   <pic:blipFill>
-                    <a:blip r:embed="rId19">
+                    <a:blip r:embed="rId25">
                       <a:extLst>
                         <a:ext uri="{28A0092B-C50C-407E-A947-70E740481C1C}">
                           <a14:useLocalDpi xmlns="" xmlns:wpc="http://schemas.microsoft.com/office/word/2010/wordprocessingCanvas" xmlns:mc="http://schemas.openxmlformats.org/markup-compatibility/2006" xmlns:o="urn:schemas-microsoft-com:office:office" xmlns:v="urn:schemas-microsoft-com:vml" xmlns:wp14="http://schemas.microsoft.com/office/word/2010/wordprocessingDrawing" xmlns:w10="urn:schemas-microsoft-com:office:word" xmlns:w="http://schemas.openxmlformats.org/wordprocessingml/2006/main" xmlns:w14="http://schemas.microsoft.com/office/word/2010/wordml" xmlns:wpg="http://schemas.microsoft.com/office/word/2010/wordprocessingGroup" xmlns:wpi="http://schemas.microsoft.com/office/word/2010/wordprocessingInk" xmlns:wps="http://schemas.microsoft.com/office/word/2010/wordprocessingShape" xmlns:a14="http://schemas.microsoft.com/office/drawing/2010/main" xmlns:arto="http://schemas.microsoft.com/office/word/2006/arto" val="0"/>
@@ -5374,29 +6009,12 @@
           <w:sz w:val="24"/>
         </w:rPr>
       </w:pPr>
-    </w:p>
-    <w:p>
-      <w:pPr>
-        <w:jc w:val="both"/>
-        <w:rPr>
-          <w:rFonts w:ascii="Times New Roman" w:hAnsi="Times New Roman" w:cs="Times New Roman"/>
-          <w:sz w:val="24"/>
-        </w:rPr>
-      </w:pPr>
-    </w:p>
-    <w:p>
-      <w:pPr>
-        <w:jc w:val="both"/>
-        <w:rPr>
-          <w:rFonts w:ascii="Times New Roman" w:hAnsi="Times New Roman" w:cs="Times New Roman"/>
-          <w:sz w:val="24"/>
-        </w:rPr>
-      </w:pPr>
-      <w:r>
-        <w:rPr>
-          <w:rFonts w:ascii="Times New Roman" w:hAnsi="Times New Roman" w:cs="Times New Roman"/>
-          <w:sz w:val="24"/>
-        </w:rPr>
+      <w:r>
+        <w:rPr>
+          <w:rFonts w:ascii="Times New Roman" w:hAnsi="Times New Roman" w:cs="Times New Roman"/>
+          <w:sz w:val="24"/>
+        </w:rPr>
+        <w:lastRenderedPageBreak/>
         <w:tab/>
         <w:t>Para alternar entre as duas funcionalidades, basta clicar no novo botão “Ver Membros Presentes” para voltar à lista de usuários presentes.</w:t>
       </w:r>
@@ -5418,14 +6036,14 @@
           <w:rFonts w:ascii="Times New Roman" w:hAnsi="Times New Roman" w:cs="Times New Roman"/>
         </w:rPr>
       </w:pPr>
-      <w:bookmarkStart w:id="14" w:name="_Toc486778517"/>
+      <w:bookmarkStart w:id="22" w:name="_Toc486966469"/>
       <w:r>
         <w:rPr>
           <w:rFonts w:ascii="Times New Roman" w:hAnsi="Times New Roman" w:cs="Times New Roman"/>
         </w:rPr>
         <w:t>Alterar Zona de Conforto ou Dados de um Laboratório</w:t>
       </w:r>
-      <w:bookmarkEnd w:id="14"/>
+      <w:bookmarkEnd w:id="22"/>
     </w:p>
     <w:p>
       <w:pPr>
@@ -5447,7 +6065,7 @@
     <w:p>
       <w:pPr>
         <w:ind w:firstLine="375"/>
-        <w:jc w:val="both"/>
+        <w:jc w:val="center"/>
         <w:rPr>
           <w:rFonts w:ascii="Times New Roman" w:hAnsi="Times New Roman" w:cs="Times New Roman"/>
           <w:sz w:val="24"/>
@@ -5460,271 +6078,11 @@
           <w:sz w:val="24"/>
           <w:lang w:eastAsia="pt-BR"/>
         </w:rPr>
-        <w:drawing>
-          <wp:anchor distT="0" distB="0" distL="114300" distR="114300" simplePos="0" relativeHeight="251675648" behindDoc="0" locked="0" layoutInCell="1" allowOverlap="1">
-            <wp:simplePos x="0" y="0"/>
-            <wp:positionH relativeFrom="column">
-              <wp:posOffset>1160145</wp:posOffset>
-            </wp:positionH>
-            <wp:positionV relativeFrom="paragraph">
-              <wp:posOffset>96520</wp:posOffset>
-            </wp:positionV>
-            <wp:extent cx="3360420" cy="1962150"/>
-            <wp:effectExtent l="190500" t="152400" r="163830" b="133350"/>
-            <wp:wrapNone/>
-            <wp:docPr id="19" name="Imagem 19"/>
-            <wp:cNvGraphicFramePr>
-              <a:graphicFrameLocks xmlns:a="http://schemas.openxmlformats.org/drawingml/2006/main" noChangeAspect="1"/>
-            </wp:cNvGraphicFramePr>
-            <a:graphic xmlns:a="http://schemas.openxmlformats.org/drawingml/2006/main">
-              <a:graphicData uri="http://schemas.openxmlformats.org/drawingml/2006/picture">
-                <pic:pic xmlns:pic="http://schemas.openxmlformats.org/drawingml/2006/picture">
-                  <pic:nvPicPr>
-                    <pic:cNvPr id="0" name="Picture 13"/>
-                    <pic:cNvPicPr>
-                      <a:picLocks noChangeAspect="1" noChangeArrowheads="1"/>
-                    </pic:cNvPicPr>
-                  </pic:nvPicPr>
-                  <pic:blipFill>
-                    <a:blip r:embed="rId20">
-                      <a:extLst>
-                        <a:ext uri="{28A0092B-C50C-407E-A947-70E740481C1C}">
-                          <a14:useLocalDpi xmlns="" xmlns:wpc="http://schemas.microsoft.com/office/word/2010/wordprocessingCanvas" xmlns:mc="http://schemas.openxmlformats.org/markup-compatibility/2006" xmlns:o="urn:schemas-microsoft-com:office:office" xmlns:v="urn:schemas-microsoft-com:vml" xmlns:wp14="http://schemas.microsoft.com/office/word/2010/wordprocessingDrawing" xmlns:w10="urn:schemas-microsoft-com:office:word" xmlns:w="http://schemas.openxmlformats.org/wordprocessingml/2006/main" xmlns:w14="http://schemas.microsoft.com/office/word/2010/wordml" xmlns:wpg="http://schemas.microsoft.com/office/word/2010/wordprocessingGroup" xmlns:wpi="http://schemas.microsoft.com/office/word/2010/wordprocessingInk" xmlns:wps="http://schemas.microsoft.com/office/word/2010/wordprocessingShape" xmlns:a14="http://schemas.microsoft.com/office/drawing/2010/main" xmlns:arto="http://schemas.microsoft.com/office/word/2006/arto" val="0"/>
-                        </a:ext>
-                      </a:extLst>
-                    </a:blip>
-                    <a:srcRect/>
-                    <a:stretch>
-                      <a:fillRect/>
-                    </a:stretch>
-                  </pic:blipFill>
-                  <pic:spPr bwMode="auto">
-                    <a:xfrm>
-                      <a:off x="0" y="0"/>
-                      <a:ext cx="3360420" cy="1962150"/>
-                    </a:xfrm>
-                    <a:prstGeom prst="rect">
-                      <a:avLst/>
-                    </a:prstGeom>
-                    <a:ln>
-                      <a:noFill/>
-                    </a:ln>
-                    <a:effectLst>
-                      <a:outerShdw blurRad="190500" algn="tl" rotWithShape="0">
-                        <a:srgbClr val="000000">
-                          <a:alpha val="70000"/>
-                        </a:srgbClr>
-                      </a:outerShdw>
-                    </a:effectLst>
-                  </pic:spPr>
-                </pic:pic>
-              </a:graphicData>
-            </a:graphic>
-          </wp:anchor>
-        </w:drawing>
-      </w:r>
-    </w:p>
-    <w:p>
-      <w:pPr>
-        <w:ind w:firstLine="375"/>
-        <w:jc w:val="both"/>
-        <w:rPr>
-          <w:rFonts w:ascii="Times New Roman" w:hAnsi="Times New Roman" w:cs="Times New Roman"/>
-          <w:sz w:val="24"/>
-        </w:rPr>
-      </w:pPr>
-    </w:p>
-    <w:p>
-      <w:pPr>
-        <w:ind w:firstLine="375"/>
-        <w:jc w:val="both"/>
-        <w:rPr>
-          <w:rFonts w:ascii="Times New Roman" w:hAnsi="Times New Roman" w:cs="Times New Roman"/>
-          <w:sz w:val="24"/>
-        </w:rPr>
-      </w:pPr>
-    </w:p>
-    <w:p>
-      <w:pPr>
-        <w:ind w:firstLine="375"/>
-        <w:jc w:val="both"/>
-        <w:rPr>
-          <w:rFonts w:ascii="Times New Roman" w:hAnsi="Times New Roman" w:cs="Times New Roman"/>
-          <w:sz w:val="24"/>
-        </w:rPr>
-      </w:pPr>
-    </w:p>
-    <w:p>
-      <w:pPr>
-        <w:ind w:firstLine="375"/>
-        <w:jc w:val="both"/>
-        <w:rPr>
-          <w:rFonts w:ascii="Times New Roman" w:hAnsi="Times New Roman" w:cs="Times New Roman"/>
-          <w:sz w:val="24"/>
-        </w:rPr>
-      </w:pPr>
-    </w:p>
-    <w:p>
-      <w:pPr>
-        <w:ind w:firstLine="375"/>
-        <w:jc w:val="both"/>
-        <w:rPr>
-          <w:rFonts w:ascii="Times New Roman" w:hAnsi="Times New Roman" w:cs="Times New Roman"/>
-          <w:sz w:val="24"/>
-        </w:rPr>
-      </w:pPr>
-    </w:p>
-    <w:p>
-      <w:pPr>
-        <w:ind w:firstLine="375"/>
-        <w:jc w:val="both"/>
-        <w:rPr>
-          <w:rFonts w:ascii="Times New Roman" w:hAnsi="Times New Roman" w:cs="Times New Roman"/>
-          <w:sz w:val="24"/>
-        </w:rPr>
-      </w:pPr>
-    </w:p>
-    <w:p>
-      <w:pPr>
-        <w:ind w:firstLine="375"/>
-        <w:jc w:val="both"/>
-        <w:rPr>
-          <w:rFonts w:ascii="Times New Roman" w:hAnsi="Times New Roman" w:cs="Times New Roman"/>
-          <w:sz w:val="24"/>
-        </w:rPr>
-      </w:pPr>
-    </w:p>
-    <w:p>
-      <w:pPr>
-        <w:ind w:firstLine="375"/>
-        <w:jc w:val="both"/>
-        <w:rPr>
-          <w:rFonts w:ascii="Times New Roman" w:hAnsi="Times New Roman" w:cs="Times New Roman"/>
-          <w:sz w:val="24"/>
-        </w:rPr>
-      </w:pPr>
-      <w:r>
-        <w:rPr>
-          <w:rFonts w:ascii="Times New Roman" w:hAnsi="Times New Roman" w:cs="Times New Roman"/>
-          <w:sz w:val="24"/>
-        </w:rPr>
-        <w:t>Ambos os botões levarão a formulários que inicialmente apresentarão os mesmos valores inseridos no momento do cadastro. É possível modificar qualquer um destes campos ao clicar no botão “Salvar Informações” no fim de cada formulário.</w:t>
-      </w:r>
-    </w:p>
-    <w:p>
-      <w:pPr>
-        <w:ind w:firstLine="375"/>
-        <w:jc w:val="both"/>
-        <w:rPr>
-          <w:rFonts w:ascii="Times New Roman" w:hAnsi="Times New Roman" w:cs="Times New Roman"/>
-          <w:sz w:val="24"/>
-        </w:rPr>
-      </w:pPr>
-      <w:r>
-        <w:rPr>
-          <w:rFonts w:ascii="Times New Roman" w:hAnsi="Times New Roman" w:cs="Times New Roman"/>
-          <w:sz w:val="24"/>
-        </w:rPr>
-        <w:t>A funcionalidade de “Alterar Zona de Conforto” permite redefinir os limites de temperatura e de umidade, enquanto a opção de “Alterar Dados Cadastrais” possibilita mudar o nome, o endereço e os intervalos de coleta do laboratório.</w:t>
-      </w:r>
-    </w:p>
-    <w:p>
-      <w:pPr>
-        <w:jc w:val="both"/>
-        <w:rPr>
-          <w:rFonts w:ascii="Times New Roman" w:hAnsi="Times New Roman" w:cs="Times New Roman"/>
-          <w:sz w:val="24"/>
-        </w:rPr>
-      </w:pPr>
-    </w:p>
-    <w:p>
-      <w:pPr>
-        <w:pStyle w:val="Ttulo2"/>
-        <w:rPr>
-          <w:rFonts w:ascii="Times New Roman" w:hAnsi="Times New Roman" w:cs="Times New Roman"/>
-        </w:rPr>
-      </w:pPr>
-      <w:bookmarkStart w:id="15" w:name="_Toc486778518"/>
-      <w:r>
-        <w:rPr>
-          <w:rFonts w:ascii="Times New Roman" w:hAnsi="Times New Roman" w:cs="Times New Roman"/>
-        </w:rPr>
-        <w:t>Gerenciar Membros Associados ao Laboratório</w:t>
-      </w:r>
-      <w:bookmarkEnd w:id="15"/>
-    </w:p>
-    <w:p>
-      <w:pPr>
-        <w:ind w:firstLine="375"/>
-        <w:jc w:val="both"/>
-        <w:rPr>
-          <w:rFonts w:ascii="Times New Roman" w:hAnsi="Times New Roman" w:cs="Times New Roman"/>
-          <w:sz w:val="24"/>
-        </w:rPr>
-      </w:pPr>
-      <w:r>
-        <w:rPr>
-          <w:rFonts w:ascii="Times New Roman" w:hAnsi="Times New Roman" w:cs="Times New Roman"/>
-          <w:sz w:val="24"/>
-        </w:rPr>
-        <w:t xml:space="preserve">A opção “Gerenciar Membros” irá redirecionar para uma página com uma listagem dos usuários do laboratório associados ao laboratório atual. Um exemplo encontra-se </w:t>
-      </w:r>
-      <w:r>
-        <w:rPr>
-          <w:rFonts w:ascii="Times New Roman" w:hAnsi="Times New Roman" w:cs="Times New Roman"/>
-          <w:sz w:val="24"/>
-        </w:rPr>
-        <w:t>a seguir</w:t>
-      </w:r>
-      <w:r>
-        <w:rPr>
-          <w:rFonts w:ascii="Times New Roman" w:hAnsi="Times New Roman" w:cs="Times New Roman"/>
-          <w:sz w:val="24"/>
-        </w:rPr>
-        <w:t>:</w:t>
-      </w:r>
-    </w:p>
-    <w:p>
-      <w:pPr>
-        <w:ind w:firstLine="375"/>
-        <w:jc w:val="both"/>
-        <w:rPr>
-          <w:rFonts w:ascii="Times New Roman" w:hAnsi="Times New Roman" w:cs="Times New Roman"/>
-          <w:sz w:val="24"/>
-        </w:rPr>
-      </w:pPr>
-    </w:p>
-    <w:p>
-      <w:pPr>
-        <w:ind w:firstLine="375"/>
-        <w:jc w:val="both"/>
-        <w:rPr>
-          <w:rFonts w:ascii="Times New Roman" w:hAnsi="Times New Roman" w:cs="Times New Roman"/>
-          <w:sz w:val="24"/>
-        </w:rPr>
-      </w:pPr>
-    </w:p>
-    <w:p>
-      <w:pPr>
-        <w:jc w:val="both"/>
-        <w:rPr>
-          <w:rFonts w:ascii="Times New Roman" w:hAnsi="Times New Roman" w:cs="Times New Roman"/>
-          <w:sz w:val="24"/>
-        </w:rPr>
-      </w:pPr>
-      <w:r>
-        <w:rPr>
-          <w:rFonts w:ascii="Times New Roman" w:hAnsi="Times New Roman" w:cs="Times New Roman"/>
-          <w:noProof/>
-          <w:sz w:val="24"/>
-          <w:lang w:eastAsia="pt-BR"/>
-        </w:rPr>
-        <w:lastRenderedPageBreak/>
         <w:drawing>
           <wp:inline distT="0" distB="0" distL="0" distR="0">
-            <wp:extent cx="5401310" cy="4456430"/>
-            <wp:effectExtent l="190500" t="152400" r="180340" b="134620"/>
-            <wp:docPr id="13" name="Imagem 5"/>
+            <wp:extent cx="3611880" cy="2232660"/>
+            <wp:effectExtent l="190500" t="152400" r="179070" b="129540"/>
+            <wp:docPr id="33" name="Imagem 5"/>
             <wp:cNvGraphicFramePr>
               <a:graphicFrameLocks xmlns:a="http://schemas.openxmlformats.org/drawingml/2006/main" noChangeAspect="1"/>
             </wp:cNvGraphicFramePr>
@@ -5738,7 +6096,7 @@
                     </pic:cNvPicPr>
                   </pic:nvPicPr>
                   <pic:blipFill>
-                    <a:blip r:embed="rId21"/>
+                    <a:blip r:embed="rId26"/>
                     <a:srcRect/>
                     <a:stretch>
                       <a:fillRect/>
@@ -5747,7 +6105,7 @@
                   <pic:spPr bwMode="auto">
                     <a:xfrm>
                       <a:off x="0" y="0"/>
-                      <a:ext cx="5401310" cy="4456430"/>
+                      <a:ext cx="3611880" cy="2232660"/>
                     </a:xfrm>
                     <a:prstGeom prst="rect">
                       <a:avLst/>
@@ -5777,9 +6135,15 @@
         <w:rPr>
           <w:rFonts w:ascii="Times New Roman" w:hAnsi="Times New Roman" w:cs="Times New Roman"/>
           <w:sz w:val="24"/>
-          <w:szCs w:val="24"/>
-        </w:rPr>
-      </w:pPr>
+        </w:rPr>
+      </w:pPr>
+      <w:r>
+        <w:rPr>
+          <w:rFonts w:ascii="Times New Roman" w:hAnsi="Times New Roman" w:cs="Times New Roman"/>
+          <w:sz w:val="24"/>
+        </w:rPr>
+        <w:t>Ambos os botões levarão a formulários que inicialmente apresentarão os mesmos valores inseridos no momento do cadastro. É possível modificar qualquer um destes campos ao clicar no botão “Salvar Informações” no fim de cada formulário.</w:t>
+      </w:r>
     </w:p>
     <w:p>
       <w:pPr>
@@ -5788,106 +6152,98 @@
         <w:rPr>
           <w:rFonts w:ascii="Times New Roman" w:hAnsi="Times New Roman" w:cs="Times New Roman"/>
           <w:sz w:val="24"/>
-          <w:szCs w:val="24"/>
-        </w:rPr>
-      </w:pPr>
-      <w:r>
-        <w:rPr>
-          <w:rFonts w:ascii="Times New Roman" w:hAnsi="Times New Roman" w:cs="Times New Roman"/>
-          <w:sz w:val="24"/>
-          <w:szCs w:val="24"/>
-        </w:rPr>
-        <w:t>A coluna “</w:t>
-      </w:r>
-      <w:r>
-        <w:rPr>
-          <w:rFonts w:ascii="Times New Roman" w:hAnsi="Times New Roman" w:cs="Times New Roman"/>
-          <w:sz w:val="24"/>
-          <w:szCs w:val="24"/>
-        </w:rPr>
-        <w:t>Autorizado</w:t>
-      </w:r>
-      <w:r>
-        <w:rPr>
-          <w:rFonts w:ascii="Times New Roman" w:hAnsi="Times New Roman" w:cs="Times New Roman"/>
-          <w:sz w:val="24"/>
-          <w:szCs w:val="24"/>
-        </w:rPr>
-        <w:t xml:space="preserve">” refere-se ao fato do usuário do laboratório ter sido </w:t>
-      </w:r>
-      <w:r>
-        <w:rPr>
-          <w:rFonts w:ascii="Times New Roman" w:hAnsi="Times New Roman" w:cs="Times New Roman"/>
-          <w:sz w:val="24"/>
-          <w:szCs w:val="24"/>
-        </w:rPr>
-        <w:t>autorizado</w:t>
-      </w:r>
-      <w:r>
-        <w:rPr>
-          <w:rFonts w:ascii="Times New Roman" w:hAnsi="Times New Roman" w:cs="Times New Roman"/>
-          <w:sz w:val="24"/>
-          <w:szCs w:val="24"/>
-        </w:rPr>
-        <w:t xml:space="preserve"> ou não. Para </w:t>
-      </w:r>
-      <w:r>
-        <w:rPr>
-          <w:rFonts w:ascii="Times New Roman" w:hAnsi="Times New Roman" w:cs="Times New Roman"/>
-          <w:sz w:val="24"/>
-          <w:szCs w:val="24"/>
-        </w:rPr>
-        <w:t>autorizar</w:t>
-      </w:r>
-      <w:r>
-        <w:rPr>
-          <w:rFonts w:ascii="Times New Roman" w:hAnsi="Times New Roman" w:cs="Times New Roman"/>
-          <w:sz w:val="24"/>
-          <w:szCs w:val="24"/>
-        </w:rPr>
-        <w:t xml:space="preserve"> um usuário, basta clicar no interru</w:t>
-      </w:r>
-      <w:r>
-        <w:rPr>
-          <w:rFonts w:ascii="Times New Roman" w:hAnsi="Times New Roman" w:cs="Times New Roman"/>
-          <w:sz w:val="24"/>
-          <w:szCs w:val="24"/>
-        </w:rPr>
-        <w:t>ptor cinza (representando a não autorização</w:t>
-      </w:r>
-      <w:r>
-        <w:rPr>
-          <w:rFonts w:ascii="Times New Roman" w:hAnsi="Times New Roman" w:cs="Times New Roman"/>
-          <w:sz w:val="24"/>
-          <w:szCs w:val="24"/>
-        </w:rPr>
-        <w:t xml:space="preserve">) e, com isso, transformá-lo em um interruptor azul (simbolizando um usuário </w:t>
-      </w:r>
-      <w:r>
-        <w:rPr>
-          <w:rFonts w:ascii="Times New Roman" w:hAnsi="Times New Roman" w:cs="Times New Roman"/>
-          <w:sz w:val="24"/>
-          <w:szCs w:val="24"/>
-        </w:rPr>
-        <w:t>autorizado</w:t>
-      </w:r>
-      <w:r>
-        <w:rPr>
-          <w:rFonts w:ascii="Times New Roman" w:hAnsi="Times New Roman" w:cs="Times New Roman"/>
-          <w:sz w:val="24"/>
-          <w:szCs w:val="24"/>
-        </w:rPr>
-        <w:t>). A imagem abaixo ilustra esta transformação:</w:t>
-      </w:r>
+        </w:rPr>
+      </w:pPr>
+      <w:r>
+        <w:rPr>
+          <w:rFonts w:ascii="Times New Roman" w:hAnsi="Times New Roman" w:cs="Times New Roman"/>
+          <w:sz w:val="24"/>
+        </w:rPr>
+        <w:t>A funcionalidade de “Alterar Zona de Conforto” permite redefinir os limites de temperatura e de umidade, enquanto a opção de “Alterar Dados Cadastrais” possibilita mudar o nome, o endereço e os intervalos de coleta do laboratório.</w:t>
+      </w:r>
+    </w:p>
+    <w:p>
+      <w:pPr>
+        <w:jc w:val="both"/>
+        <w:rPr>
+          <w:rFonts w:ascii="Times New Roman" w:hAnsi="Times New Roman" w:cs="Times New Roman"/>
+          <w:sz w:val="24"/>
+        </w:rPr>
+      </w:pPr>
+    </w:p>
+    <w:p>
+      <w:pPr>
+        <w:pStyle w:val="Ttulo2"/>
+        <w:rPr>
+          <w:rFonts w:ascii="Times New Roman" w:hAnsi="Times New Roman" w:cs="Times New Roman"/>
+        </w:rPr>
+      </w:pPr>
+      <w:bookmarkStart w:id="23" w:name="_Toc486966470"/>
+      <w:r>
+        <w:rPr>
+          <w:rFonts w:ascii="Times New Roman" w:hAnsi="Times New Roman" w:cs="Times New Roman"/>
+        </w:rPr>
+        <w:t>Gerenciar Membros Associados ao Laboratório</w:t>
+      </w:r>
+      <w:bookmarkEnd w:id="23"/>
     </w:p>
     <w:p>
       <w:pPr>
         <w:ind w:firstLine="375"/>
-        <w:jc w:val="center"/>
-        <w:rPr>
-          <w:rFonts w:ascii="Times New Roman" w:hAnsi="Times New Roman" w:cs="Times New Roman"/>
-          <w:sz w:val="24"/>
-          <w:szCs w:val="24"/>
+        <w:jc w:val="both"/>
+        <w:rPr>
+          <w:rFonts w:ascii="Times New Roman" w:hAnsi="Times New Roman" w:cs="Times New Roman"/>
+          <w:sz w:val="24"/>
+        </w:rPr>
+      </w:pPr>
+      <w:r>
+        <w:rPr>
+          <w:rFonts w:ascii="Times New Roman" w:hAnsi="Times New Roman" w:cs="Times New Roman"/>
+          <w:sz w:val="24"/>
+        </w:rPr>
+        <w:t xml:space="preserve">A opção “Gerenciar Membros” irá redirecionar para uma página com uma listagem dos usuários do laboratório associados ao laboratório atual. Um exemplo encontra-se </w:t>
+      </w:r>
+      <w:r>
+        <w:rPr>
+          <w:rFonts w:ascii="Times New Roman" w:hAnsi="Times New Roman" w:cs="Times New Roman"/>
+          <w:sz w:val="24"/>
+        </w:rPr>
+        <w:t>a seguir</w:t>
+      </w:r>
+      <w:r>
+        <w:rPr>
+          <w:rFonts w:ascii="Times New Roman" w:hAnsi="Times New Roman" w:cs="Times New Roman"/>
+          <w:sz w:val="24"/>
+        </w:rPr>
+        <w:t>:</w:t>
+      </w:r>
+    </w:p>
+    <w:p>
+      <w:pPr>
+        <w:ind w:firstLine="375"/>
+        <w:jc w:val="both"/>
+        <w:rPr>
+          <w:rFonts w:ascii="Times New Roman" w:hAnsi="Times New Roman" w:cs="Times New Roman"/>
+          <w:sz w:val="24"/>
+        </w:rPr>
+      </w:pPr>
+    </w:p>
+    <w:p>
+      <w:pPr>
+        <w:ind w:firstLine="375"/>
+        <w:jc w:val="both"/>
+        <w:rPr>
+          <w:rFonts w:ascii="Times New Roman" w:hAnsi="Times New Roman" w:cs="Times New Roman"/>
+          <w:sz w:val="24"/>
+        </w:rPr>
+      </w:pPr>
+    </w:p>
+    <w:p>
+      <w:pPr>
+        <w:jc w:val="both"/>
+        <w:rPr>
+          <w:rFonts w:ascii="Times New Roman" w:hAnsi="Times New Roman" w:cs="Times New Roman"/>
+          <w:sz w:val="24"/>
         </w:rPr>
       </w:pPr>
       <w:r>
@@ -5895,14 +6251,14 @@
           <w:rFonts w:ascii="Times New Roman" w:hAnsi="Times New Roman" w:cs="Times New Roman"/>
           <w:noProof/>
           <w:sz w:val="24"/>
-          <w:szCs w:val="24"/>
           <w:lang w:eastAsia="pt-BR"/>
         </w:rPr>
+        <w:lastRenderedPageBreak/>
         <w:drawing>
           <wp:inline distT="0" distB="0" distL="0" distR="0">
-            <wp:extent cx="3108960" cy="1268095"/>
-            <wp:effectExtent l="190500" t="152400" r="167640" b="141605"/>
-            <wp:docPr id="26" name="Imagem 6"/>
+            <wp:extent cx="5402580" cy="4831080"/>
+            <wp:effectExtent l="190500" t="152400" r="179070" b="140970"/>
+            <wp:docPr id="34" name="Imagem 6"/>
             <wp:cNvGraphicFramePr>
               <a:graphicFrameLocks xmlns:a="http://schemas.openxmlformats.org/drawingml/2006/main" noChangeAspect="1"/>
             </wp:cNvGraphicFramePr>
@@ -5916,7 +6272,7 @@
                     </pic:cNvPicPr>
                   </pic:nvPicPr>
                   <pic:blipFill>
-                    <a:blip r:embed="rId22"/>
+                    <a:blip r:embed="rId27"/>
                     <a:srcRect/>
                     <a:stretch>
                       <a:fillRect/>
@@ -5925,7 +6281,7 @@
                   <pic:spPr bwMode="auto">
                     <a:xfrm>
                       <a:off x="0" y="0"/>
-                      <a:ext cx="3108960" cy="1268095"/>
+                      <a:ext cx="5402580" cy="4831080"/>
                     </a:xfrm>
                     <a:prstGeom prst="rect">
                       <a:avLst/>
@@ -5964,6 +6320,173 @@
           <w:sz w:val="24"/>
           <w:szCs w:val="24"/>
         </w:rPr>
+        <w:t>A coluna “</w:t>
+      </w:r>
+      <w:r>
+        <w:rPr>
+          <w:rFonts w:ascii="Times New Roman" w:hAnsi="Times New Roman" w:cs="Times New Roman"/>
+          <w:sz w:val="24"/>
+          <w:szCs w:val="24"/>
+        </w:rPr>
+        <w:t>Autorizado</w:t>
+      </w:r>
+      <w:r>
+        <w:rPr>
+          <w:rFonts w:ascii="Times New Roman" w:hAnsi="Times New Roman" w:cs="Times New Roman"/>
+          <w:sz w:val="24"/>
+          <w:szCs w:val="24"/>
+        </w:rPr>
+        <w:t xml:space="preserve">” refere-se ao fato do usuário do laboratório ter sido </w:t>
+      </w:r>
+      <w:r>
+        <w:rPr>
+          <w:rFonts w:ascii="Times New Roman" w:hAnsi="Times New Roman" w:cs="Times New Roman"/>
+          <w:sz w:val="24"/>
+          <w:szCs w:val="24"/>
+        </w:rPr>
+        <w:t>autorizado</w:t>
+      </w:r>
+      <w:r>
+        <w:rPr>
+          <w:rFonts w:ascii="Times New Roman" w:hAnsi="Times New Roman" w:cs="Times New Roman"/>
+          <w:sz w:val="24"/>
+          <w:szCs w:val="24"/>
+        </w:rPr>
+        <w:t xml:space="preserve"> ou não. Para </w:t>
+      </w:r>
+      <w:r>
+        <w:rPr>
+          <w:rFonts w:ascii="Times New Roman" w:hAnsi="Times New Roman" w:cs="Times New Roman"/>
+          <w:sz w:val="24"/>
+          <w:szCs w:val="24"/>
+        </w:rPr>
+        <w:t>autorizar</w:t>
+      </w:r>
+      <w:r>
+        <w:rPr>
+          <w:rFonts w:ascii="Times New Roman" w:hAnsi="Times New Roman" w:cs="Times New Roman"/>
+          <w:sz w:val="24"/>
+          <w:szCs w:val="24"/>
+        </w:rPr>
+        <w:t xml:space="preserve"> um usuário, basta clicar no interru</w:t>
+      </w:r>
+      <w:r>
+        <w:rPr>
+          <w:rFonts w:ascii="Times New Roman" w:hAnsi="Times New Roman" w:cs="Times New Roman"/>
+          <w:sz w:val="24"/>
+          <w:szCs w:val="24"/>
+        </w:rPr>
+        <w:t>ptor cinza (representando a não autorização</w:t>
+      </w:r>
+      <w:r>
+        <w:rPr>
+          <w:rFonts w:ascii="Times New Roman" w:hAnsi="Times New Roman" w:cs="Times New Roman"/>
+          <w:sz w:val="24"/>
+          <w:szCs w:val="24"/>
+        </w:rPr>
+        <w:t xml:space="preserve">) e, com isso, transformá-lo em um interruptor azul (simbolizando um usuário </w:t>
+      </w:r>
+      <w:r>
+        <w:rPr>
+          <w:rFonts w:ascii="Times New Roman" w:hAnsi="Times New Roman" w:cs="Times New Roman"/>
+          <w:sz w:val="24"/>
+          <w:szCs w:val="24"/>
+        </w:rPr>
+        <w:t>autorizado</w:t>
+      </w:r>
+      <w:r>
+        <w:rPr>
+          <w:rFonts w:ascii="Times New Roman" w:hAnsi="Times New Roman" w:cs="Times New Roman"/>
+          <w:sz w:val="24"/>
+          <w:szCs w:val="24"/>
+        </w:rPr>
+        <w:t>). A imagem abaixo ilustra esta transformação:</w:t>
+      </w:r>
+    </w:p>
+    <w:p>
+      <w:pPr>
+        <w:ind w:firstLine="375"/>
+        <w:jc w:val="center"/>
+        <w:rPr>
+          <w:rFonts w:ascii="Times New Roman" w:hAnsi="Times New Roman" w:cs="Times New Roman"/>
+          <w:sz w:val="24"/>
+          <w:szCs w:val="24"/>
+        </w:rPr>
+      </w:pPr>
+      <w:r>
+        <w:rPr>
+          <w:rFonts w:ascii="Times New Roman" w:hAnsi="Times New Roman" w:cs="Times New Roman"/>
+          <w:noProof/>
+          <w:sz w:val="24"/>
+          <w:szCs w:val="24"/>
+          <w:lang w:eastAsia="pt-BR"/>
+        </w:rPr>
+        <w:drawing>
+          <wp:inline distT="0" distB="0" distL="0" distR="0">
+            <wp:extent cx="2468880" cy="1028700"/>
+            <wp:effectExtent l="190500" t="152400" r="179070" b="133350"/>
+            <wp:docPr id="21" name="Imagem 1"/>
+            <wp:cNvGraphicFramePr>
+              <a:graphicFrameLocks xmlns:a="http://schemas.openxmlformats.org/drawingml/2006/main" noChangeAspect="1"/>
+            </wp:cNvGraphicFramePr>
+            <a:graphic xmlns:a="http://schemas.openxmlformats.org/drawingml/2006/main">
+              <a:graphicData uri="http://schemas.openxmlformats.org/drawingml/2006/picture">
+                <pic:pic xmlns:pic="http://schemas.openxmlformats.org/drawingml/2006/picture">
+                  <pic:nvPicPr>
+                    <pic:cNvPr id="0" name="Picture 1"/>
+                    <pic:cNvPicPr>
+                      <a:picLocks noChangeAspect="1" noChangeArrowheads="1"/>
+                    </pic:cNvPicPr>
+                  </pic:nvPicPr>
+                  <pic:blipFill>
+                    <a:blip r:embed="rId28"/>
+                    <a:srcRect/>
+                    <a:stretch>
+                      <a:fillRect/>
+                    </a:stretch>
+                  </pic:blipFill>
+                  <pic:spPr bwMode="auto">
+                    <a:xfrm>
+                      <a:off x="0" y="0"/>
+                      <a:ext cx="2468880" cy="1028700"/>
+                    </a:xfrm>
+                    <a:prstGeom prst="rect">
+                      <a:avLst/>
+                    </a:prstGeom>
+                    <a:ln>
+                      <a:noFill/>
+                    </a:ln>
+                    <a:effectLst>
+                      <a:outerShdw blurRad="190500" algn="tl" rotWithShape="0">
+                        <a:srgbClr val="000000">
+                          <a:alpha val="70000"/>
+                        </a:srgbClr>
+                      </a:outerShdw>
+                    </a:effectLst>
+                  </pic:spPr>
+                </pic:pic>
+              </a:graphicData>
+            </a:graphic>
+          </wp:inline>
+        </w:drawing>
+      </w:r>
+    </w:p>
+    <w:p>
+      <w:pPr>
+        <w:ind w:firstLine="375"/>
+        <w:jc w:val="both"/>
+        <w:rPr>
+          <w:rFonts w:ascii="Times New Roman" w:hAnsi="Times New Roman" w:cs="Times New Roman"/>
+          <w:sz w:val="24"/>
+          <w:szCs w:val="24"/>
+        </w:rPr>
+      </w:pPr>
+      <w:r>
+        <w:rPr>
+          <w:rFonts w:ascii="Times New Roman" w:hAnsi="Times New Roman" w:cs="Times New Roman"/>
+          <w:sz w:val="24"/>
+          <w:szCs w:val="24"/>
+        </w:rPr>
         <w:t>Ao repousar o mouse sobre o nome do usuário do laboratório, uma pequena caixa de texto surgirá mostrando o identificador MyDenox referente a este usuário.</w:t>
       </w:r>
     </w:p>
@@ -5983,66 +6506,66 @@
           <w:sz w:val="24"/>
           <w:szCs w:val="24"/>
         </w:rPr>
+        <w:t xml:space="preserve">Para </w:t>
+      </w:r>
+      <w:r>
+        <w:rPr>
+          <w:rFonts w:ascii="Times New Roman" w:hAnsi="Times New Roman" w:cs="Times New Roman"/>
+          <w:sz w:val="24"/>
+          <w:szCs w:val="24"/>
+        </w:rPr>
+        <w:t>tirar a autorização de</w:t>
+      </w:r>
+      <w:r>
+        <w:rPr>
+          <w:rFonts w:ascii="Times New Roman" w:hAnsi="Times New Roman" w:cs="Times New Roman"/>
+          <w:sz w:val="24"/>
+          <w:szCs w:val="24"/>
+        </w:rPr>
+        <w:t xml:space="preserve"> um usuário, basta clicar novamente no interruptor (transformando-o de azul para cinza).</w:t>
+      </w:r>
+      <w:r>
+        <w:rPr>
+          <w:rFonts w:ascii="Times New Roman" w:hAnsi="Times New Roman" w:cs="Times New Roman"/>
+          <w:sz w:val="24"/>
+          <w:szCs w:val="24"/>
+        </w:rPr>
+        <w:t xml:space="preserve"> Todas as alterações no interruptor são salvas </w:t>
+      </w:r>
+      <w:r>
+        <w:rPr>
+          <w:rFonts w:ascii="Times New Roman" w:hAnsi="Times New Roman" w:cs="Times New Roman"/>
+          <w:sz w:val="24"/>
+          <w:szCs w:val="24"/>
+        </w:rPr>
+        <w:t>ao clicar no botão “Salvar” mostrado no final da página</w:t>
+      </w:r>
+      <w:r>
+        <w:rPr>
+          <w:rFonts w:ascii="Times New Roman" w:hAnsi="Times New Roman" w:cs="Times New Roman"/>
+          <w:sz w:val="24"/>
+          <w:szCs w:val="24"/>
+        </w:rPr>
+        <w:t>.</w:t>
+      </w:r>
+    </w:p>
+    <w:p>
+      <w:pPr>
+        <w:ind w:firstLine="375"/>
+        <w:jc w:val="both"/>
+        <w:rPr>
+          <w:rFonts w:ascii="Times New Roman" w:hAnsi="Times New Roman" w:cs="Times New Roman"/>
+          <w:sz w:val="24"/>
+          <w:szCs w:val="24"/>
+        </w:rPr>
+      </w:pPr>
+      <w:r>
+        <w:rPr>
+          <w:rFonts w:ascii="Times New Roman" w:hAnsi="Times New Roman" w:cs="Times New Roman"/>
+          <w:sz w:val="24"/>
+          <w:szCs w:val="24"/>
+        </w:rPr>
         <w:lastRenderedPageBreak/>
-        <w:t xml:space="preserve">Para </w:t>
-      </w:r>
-      <w:r>
-        <w:rPr>
-          <w:rFonts w:ascii="Times New Roman" w:hAnsi="Times New Roman" w:cs="Times New Roman"/>
-          <w:sz w:val="24"/>
-          <w:szCs w:val="24"/>
-        </w:rPr>
-        <w:t>tirar a autorização de</w:t>
-      </w:r>
-      <w:r>
-        <w:rPr>
-          <w:rFonts w:ascii="Times New Roman" w:hAnsi="Times New Roman" w:cs="Times New Roman"/>
-          <w:sz w:val="24"/>
-          <w:szCs w:val="24"/>
-        </w:rPr>
-        <w:t xml:space="preserve"> um usuário, basta clicar novamente no interruptor (transformando-o de azul para cinza).</w:t>
-      </w:r>
-      <w:r>
-        <w:rPr>
-          <w:rFonts w:ascii="Times New Roman" w:hAnsi="Times New Roman" w:cs="Times New Roman"/>
-          <w:sz w:val="24"/>
-          <w:szCs w:val="24"/>
-        </w:rPr>
-        <w:t xml:space="preserve"> Todas as alterações no interruptor são salvas </w:t>
-      </w:r>
-      <w:r>
-        <w:rPr>
-          <w:rFonts w:ascii="Times New Roman" w:hAnsi="Times New Roman" w:cs="Times New Roman"/>
-          <w:sz w:val="24"/>
-          <w:szCs w:val="24"/>
-        </w:rPr>
-        <w:t>ao clicar no botão “Salvar” mostrado no final da página</w:t>
-      </w:r>
-      <w:r>
-        <w:rPr>
-          <w:rFonts w:ascii="Times New Roman" w:hAnsi="Times New Roman" w:cs="Times New Roman"/>
-          <w:sz w:val="24"/>
-          <w:szCs w:val="24"/>
-        </w:rPr>
-        <w:t>.</w:t>
-      </w:r>
-    </w:p>
-    <w:p>
-      <w:pPr>
-        <w:ind w:firstLine="375"/>
-        <w:jc w:val="both"/>
-        <w:rPr>
-          <w:rFonts w:ascii="Times New Roman" w:hAnsi="Times New Roman" w:cs="Times New Roman"/>
-          <w:sz w:val="24"/>
-          <w:szCs w:val="24"/>
-        </w:rPr>
-      </w:pPr>
-      <w:r>
-        <w:rPr>
-          <w:rFonts w:ascii="Times New Roman" w:hAnsi="Times New Roman" w:cs="Times New Roman"/>
-          <w:sz w:val="24"/>
-          <w:szCs w:val="24"/>
-        </w:rPr>
         <w:t>Além disso, o botão “Associar Usuário de Laboratório Existente” permite que um usuário de laboratório, previamente registrado e associado a outro laboratório, seja também associado ao laboratório atual. Ao clicá-lo, um pequeno formulário aparecerá, permitindo escolher qual usuário de laboratório associar:</w:t>
       </w:r>
     </w:p>
@@ -6082,7 +6605,7 @@
                     </pic:cNvPicPr>
                   </pic:nvPicPr>
                   <pic:blipFill>
-                    <a:blip r:embed="rId23"/>
+                    <a:blip r:embed="rId29"/>
                     <a:srcRect/>
                     <a:stretch>
                       <a:fillRect/>
@@ -6148,7 +6671,7 @@
           <w:rFonts w:ascii="Times New Roman" w:hAnsi="Times New Roman" w:cs="Times New Roman"/>
         </w:rPr>
       </w:pPr>
-      <w:bookmarkStart w:id="16" w:name="_Toc486778519"/>
+      <w:bookmarkStart w:id="24" w:name="_Toc486966471"/>
       <w:r>
         <w:rPr>
           <w:rFonts w:ascii="Times New Roman" w:hAnsi="Times New Roman" w:cs="Times New Roman"/>
@@ -6173,7 +6696,7 @@
         </w:rPr>
         <w:t>um Usuário do Sistema</w:t>
       </w:r>
-      <w:bookmarkEnd w:id="16"/>
+      <w:bookmarkEnd w:id="24"/>
     </w:p>
     <w:p>
       <w:pPr>
@@ -6242,7 +6765,7 @@
                     </pic:cNvPicPr>
                   </pic:nvPicPr>
                   <pic:blipFill>
-                    <a:blip r:embed="rId24"/>
+                    <a:blip r:embed="rId30"/>
                     <a:srcRect/>
                     <a:stretch>
                       <a:fillRect/>
@@ -6290,40 +6813,48 @@
           <w:sz w:val="24"/>
           <w:szCs w:val="24"/>
         </w:rPr>
+        <w:t>Clicando em “</w:t>
+      </w:r>
+      <w:r>
+        <w:rPr>
+          <w:rFonts w:ascii="Times New Roman" w:hAnsi="Times New Roman" w:cs="Times New Roman"/>
+          <w:sz w:val="24"/>
+          <w:szCs w:val="24"/>
+        </w:rPr>
+        <w:t>Gerenciar</w:t>
+      </w:r>
+      <w:r>
+        <w:rPr>
+          <w:rFonts w:ascii="Times New Roman" w:hAnsi="Times New Roman" w:cs="Times New Roman"/>
+          <w:sz w:val="24"/>
+          <w:szCs w:val="24"/>
+        </w:rPr>
+        <w:t xml:space="preserve"> Usuários do Sistema”, o administrador será redirecionado para uma tabela contendo todos os usuários do sistema cadastrados. O status de “</w:t>
+      </w:r>
+      <w:r>
+        <w:rPr>
+          <w:rFonts w:ascii="Times New Roman" w:hAnsi="Times New Roman" w:cs="Times New Roman"/>
+          <w:sz w:val="24"/>
+          <w:szCs w:val="24"/>
+        </w:rPr>
+        <w:t>Autorizado</w:t>
+      </w:r>
+      <w:r>
+        <w:rPr>
+          <w:rFonts w:ascii="Times New Roman" w:hAnsi="Times New Roman" w:cs="Times New Roman"/>
+          <w:sz w:val="24"/>
+          <w:szCs w:val="24"/>
+        </w:rPr>
+        <w:t xml:space="preserve">” (ou seja, a possibilidade de entrar no sistema com esta conta) e o de </w:t>
+      </w:r>
+      <w:r>
+        <w:rPr>
+          <w:rFonts w:ascii="Times New Roman" w:hAnsi="Times New Roman" w:cs="Times New Roman"/>
+          <w:sz w:val="24"/>
+          <w:szCs w:val="24"/>
+        </w:rPr>
         <w:lastRenderedPageBreak/>
-        <w:t>Clicando em “</w:t>
-      </w:r>
-      <w:r>
-        <w:rPr>
-          <w:rFonts w:ascii="Times New Roman" w:hAnsi="Times New Roman" w:cs="Times New Roman"/>
-          <w:sz w:val="24"/>
-          <w:szCs w:val="24"/>
-        </w:rPr>
-        <w:t>Gerenciar</w:t>
-      </w:r>
-      <w:r>
-        <w:rPr>
-          <w:rFonts w:ascii="Times New Roman" w:hAnsi="Times New Roman" w:cs="Times New Roman"/>
-          <w:sz w:val="24"/>
-          <w:szCs w:val="24"/>
-        </w:rPr>
-        <w:t xml:space="preserve"> Usuários do Sistema”, o administrador será redirecionado para uma tabela contendo todos os usuários do sistema cadastrados. O status de “</w:t>
-      </w:r>
-      <w:r>
-        <w:rPr>
-          <w:rFonts w:ascii="Times New Roman" w:hAnsi="Times New Roman" w:cs="Times New Roman"/>
-          <w:sz w:val="24"/>
-          <w:szCs w:val="24"/>
-        </w:rPr>
-        <w:t>Autorizado</w:t>
-      </w:r>
-      <w:r>
-        <w:rPr>
-          <w:rFonts w:ascii="Times New Roman" w:hAnsi="Times New Roman" w:cs="Times New Roman"/>
-          <w:sz w:val="24"/>
-          <w:szCs w:val="24"/>
-        </w:rPr>
-        <w:t xml:space="preserve">” (ou seja, a possibilidade de entrar no sistema com esta conta) e o de “Administrador” (o poder de </w:t>
+        <w:t xml:space="preserve">“Administrador” (o poder de </w:t>
       </w:r>
       <w:r>
         <w:rPr>
@@ -6362,9 +6893,9 @@
         </w:rPr>
         <w:drawing>
           <wp:inline distT="0" distB="0" distL="0" distR="0">
-            <wp:extent cx="5401310" cy="3572510"/>
-            <wp:effectExtent l="190500" t="152400" r="180340" b="142240"/>
-            <wp:docPr id="20" name="Imagem 2"/>
+            <wp:extent cx="5394960" cy="4450080"/>
+            <wp:effectExtent l="190500" t="152400" r="167640" b="140970"/>
+            <wp:docPr id="35" name="Imagem 7"/>
             <wp:cNvGraphicFramePr>
               <a:graphicFrameLocks xmlns:a="http://schemas.openxmlformats.org/drawingml/2006/main" noChangeAspect="1"/>
             </wp:cNvGraphicFramePr>
@@ -6372,13 +6903,13 @@
               <a:graphicData uri="http://schemas.openxmlformats.org/drawingml/2006/picture">
                 <pic:pic xmlns:pic="http://schemas.openxmlformats.org/drawingml/2006/picture">
                   <pic:nvPicPr>
-                    <pic:cNvPr id="0" name="Picture 2"/>
+                    <pic:cNvPr id="0" name="Picture 7"/>
                     <pic:cNvPicPr>
                       <a:picLocks noChangeAspect="1" noChangeArrowheads="1"/>
                     </pic:cNvPicPr>
                   </pic:nvPicPr>
                   <pic:blipFill>
-                    <a:blip r:embed="rId25"/>
+                    <a:blip r:embed="rId31"/>
                     <a:srcRect/>
                     <a:stretch>
                       <a:fillRect/>
@@ -6387,7 +6918,7 @@
                   <pic:spPr bwMode="auto">
                     <a:xfrm>
                       <a:off x="0" y="0"/>
-                      <a:ext cx="5401310" cy="3572510"/>
+                      <a:ext cx="5394960" cy="4450080"/>
                     </a:xfrm>
                     <a:prstGeom prst="rect">
                       <a:avLst/>
@@ -6420,17 +6951,6 @@
           <w:szCs w:val="24"/>
         </w:rPr>
       </w:pPr>
-    </w:p>
-    <w:p>
-      <w:pPr>
-        <w:ind w:firstLine="375"/>
-        <w:jc w:val="both"/>
-        <w:rPr>
-          <w:rFonts w:ascii="Times New Roman" w:hAnsi="Times New Roman" w:cs="Times New Roman"/>
-          <w:sz w:val="24"/>
-          <w:szCs w:val="24"/>
-        </w:rPr>
-      </w:pPr>
       <w:r>
         <w:rPr>
           <w:rFonts w:ascii="Times New Roman" w:hAnsi="Times New Roman" w:cs="Times New Roman"/>
@@ -6495,14 +7015,22 @@
           <w:rFonts w:ascii="Times New Roman" w:hAnsi="Times New Roman" w:cs="Times New Roman"/>
         </w:rPr>
       </w:pPr>
-      <w:bookmarkStart w:id="17" w:name="_Toc486778520"/>
+    </w:p>
+    <w:p>
+      <w:pPr>
+        <w:pStyle w:val="Ttulo2"/>
+        <w:rPr>
+          <w:rFonts w:ascii="Times New Roman" w:hAnsi="Times New Roman" w:cs="Times New Roman"/>
+        </w:rPr>
+      </w:pPr>
+      <w:bookmarkStart w:id="25" w:name="_Toc486966472"/>
       <w:r>
         <w:rPr>
           <w:rFonts w:ascii="Times New Roman" w:hAnsi="Times New Roman" w:cs="Times New Roman"/>
         </w:rPr>
         <w:t>Gráfico de condições de ambiente</w:t>
       </w:r>
-      <w:bookmarkEnd w:id="17"/>
+      <w:bookmarkEnd w:id="25"/>
     </w:p>
     <w:p>
       <w:pPr>
@@ -6536,7 +7064,16 @@
           <w:sz w:val="24"/>
           <w:szCs w:val="24"/>
         </w:rPr>
-        <w:t>Deve ser escolhido de quando até quando se deseja gerar o gráfico (data de início e fim), assim como o intervalo em minutos.</w:t>
+        <w:t xml:space="preserve">Deve ser escolhido </w:t>
+      </w:r>
+      <w:r>
+        <w:rPr>
+          <w:rFonts w:ascii="Times New Roman" w:hAnsi="Times New Roman" w:cs="Times New Roman"/>
+          <w:sz w:val="24"/>
+          <w:szCs w:val="24"/>
+        </w:rPr>
+        <w:lastRenderedPageBreak/>
+        <w:t>de quando até quando se deseja gerar o gráfico (data de início e fim), assim como o intervalo em minutos.</w:t>
       </w:r>
     </w:p>
     <w:p>
@@ -6556,7 +7093,6 @@
           <w:szCs w:val="24"/>
           <w:lang w:eastAsia="pt-BR"/>
         </w:rPr>
-        <w:lastRenderedPageBreak/>
         <w:drawing>
           <wp:inline distT="0" distB="0" distL="0" distR="0">
             <wp:extent cx="4395470" cy="5516880"/>
@@ -6575,7 +7111,7 @@
                     </pic:cNvPicPr>
                   </pic:nvPicPr>
                   <pic:blipFill>
-                    <a:blip r:embed="rId26"/>
+                    <a:blip r:embed="rId32"/>
                     <a:srcRect/>
                     <a:stretch>
                       <a:fillRect/>
@@ -6623,7 +7159,23 @@
           <w:szCs w:val="24"/>
         </w:rPr>
         <w:tab/>
-        <w:t>Após preencher todas essas informações, o usuário deve clicar no botão “Gerar Gráfico” e o gráfico será mostrado logo abaixo do formulário. Vale ressaltar que para o laboratório é possível gerar gráficos relativos a temperatura e umidade, já para os equipamentos é possível gerar gráficos relativos a temperatura.</w:t>
+        <w:t xml:space="preserve">Após preencher todas essas informações, o usuário deve clicar no botão “Gerar Gráfico” e o gráfico será mostrado </w:t>
+      </w:r>
+      <w:r>
+        <w:rPr>
+          <w:rFonts w:ascii="Times New Roman" w:hAnsi="Times New Roman" w:cs="Times New Roman"/>
+          <w:sz w:val="24"/>
+          <w:szCs w:val="24"/>
+        </w:rPr>
+        <w:t>em uma janela pop-up</w:t>
+      </w:r>
+      <w:r>
+        <w:rPr>
+          <w:rFonts w:ascii="Times New Roman" w:hAnsi="Times New Roman" w:cs="Times New Roman"/>
+          <w:sz w:val="24"/>
+          <w:szCs w:val="24"/>
+        </w:rPr>
+        <w:t>. Vale ressaltar que para o laboratório é possível gerar gráficos relativos a temperatura e umidade, já para os equipamentos é possível gerar gráficos relativos a temperatura.</w:t>
       </w:r>
     </w:p>
     <w:p>
@@ -6642,14 +7194,14 @@
           <w:rFonts w:ascii="Times New Roman" w:hAnsi="Times New Roman" w:cs="Times New Roman"/>
         </w:rPr>
       </w:pPr>
-      <w:bookmarkStart w:id="18" w:name="_Toc486778521"/>
+      <w:bookmarkStart w:id="26" w:name="_Toc486966473"/>
       <w:r>
         <w:rPr>
           <w:rFonts w:ascii="Times New Roman" w:hAnsi="Times New Roman" w:cs="Times New Roman"/>
         </w:rPr>
         <w:t>Relatório</w:t>
       </w:r>
-      <w:bookmarkEnd w:id="18"/>
+      <w:bookmarkEnd w:id="26"/>
     </w:p>
     <w:p>
       <w:pPr>
@@ -6703,6 +7255,7 @@
           <w:sz w:val="24"/>
           <w:szCs w:val="24"/>
         </w:rPr>
+        <w:lastRenderedPageBreak/>
         <w:t>Então, para gerar um relatório, o usuário deve escolher a opção “Mostrar Relatório” que é exibida no menu e escolher a data de início e de fim que deve ser considerada no relatório, como mostrado na figura a seguir:</w:t>
       </w:r>
     </w:p>
@@ -6724,7 +7277,6 @@
           <w:szCs w:val="24"/>
           <w:lang w:eastAsia="pt-BR"/>
         </w:rPr>
-        <w:lastRenderedPageBreak/>
         <w:drawing>
           <wp:inline distT="0" distB="0" distL="0" distR="0">
             <wp:extent cx="4584065" cy="4639310"/>
@@ -6743,7 +7295,7 @@
                     </pic:cNvPicPr>
                   </pic:nvPicPr>
                   <pic:blipFill>
-                    <a:blip r:embed="rId27"/>
+                    <a:blip r:embed="rId33"/>
                     <a:srcRect/>
                     <a:stretch>
                       <a:fillRect/>
@@ -6809,14 +7361,14 @@
           <w:rFonts w:ascii="Times New Roman" w:hAnsi="Times New Roman" w:cs="Times New Roman"/>
         </w:rPr>
       </w:pPr>
-      <w:bookmarkStart w:id="19" w:name="_Toc486778522"/>
+      <w:bookmarkStart w:id="27" w:name="_Toc486966474"/>
       <w:r>
         <w:rPr>
           <w:rFonts w:ascii="Times New Roman" w:hAnsi="Times New Roman" w:cs="Times New Roman"/>
         </w:rPr>
         <w:t>Status do Sistema</w:t>
       </w:r>
-      <w:bookmarkEnd w:id="19"/>
+      <w:bookmarkEnd w:id="27"/>
     </w:p>
     <w:p>
       <w:pPr>
@@ -6872,7 +7424,7 @@
                     </pic:cNvPicPr>
                   </pic:nvPicPr>
                   <pic:blipFill>
-                    <a:blip r:embed="rId28"/>
+                    <a:blip r:embed="rId34"/>
                     <a:srcRect/>
                     <a:stretch>
                       <a:fillRect/>
@@ -6920,14 +7472,14 @@
           <w:rFonts w:ascii="Times New Roman" w:hAnsi="Times New Roman" w:cs="Times New Roman"/>
         </w:rPr>
       </w:pPr>
-      <w:bookmarkStart w:id="20" w:name="_Toc486778523"/>
+      <w:bookmarkStart w:id="28" w:name="_Toc486966475"/>
       <w:r>
         <w:rPr>
           <w:rFonts w:ascii="Times New Roman" w:hAnsi="Times New Roman" w:cs="Times New Roman"/>
         </w:rPr>
         <w:t>Anomalias</w:t>
       </w:r>
-      <w:bookmarkEnd w:id="20"/>
+      <w:bookmarkEnd w:id="28"/>
     </w:p>
     <w:p>
       <w:pPr>
@@ -7063,7 +7615,7 @@
                     </pic:cNvPicPr>
                   </pic:nvPicPr>
                   <pic:blipFill>
-                    <a:blip r:embed="rId29"/>
+                    <a:blip r:embed="rId35"/>
                     <a:srcRect/>
                     <a:stretch>
                       <a:fillRect/>
@@ -7134,9 +7686,9 @@
         </w:rPr>
         <w:drawing>
           <wp:inline distT="0" distB="0" distL="0" distR="0">
-            <wp:extent cx="4924806" cy="4251239"/>
-            <wp:effectExtent l="190500" t="152400" r="180594" b="130261"/>
-            <wp:docPr id="8" name="Imagem 2"/>
+            <wp:extent cx="5394960" cy="4724400"/>
+            <wp:effectExtent l="190500" t="152400" r="167640" b="133350"/>
+            <wp:docPr id="41" name="Imagem 9"/>
             <wp:cNvGraphicFramePr>
               <a:graphicFrameLocks xmlns:a="http://schemas.openxmlformats.org/drawingml/2006/main" noChangeAspect="1"/>
             </wp:cNvGraphicFramePr>
@@ -7144,13 +7696,13 @@
               <a:graphicData uri="http://schemas.openxmlformats.org/drawingml/2006/picture">
                 <pic:pic xmlns:pic="http://schemas.openxmlformats.org/drawingml/2006/picture">
                   <pic:nvPicPr>
-                    <pic:cNvPr id="0" name="Picture 2"/>
+                    <pic:cNvPr id="0" name="Picture 9"/>
                     <pic:cNvPicPr>
                       <a:picLocks noChangeAspect="1" noChangeArrowheads="1"/>
                     </pic:cNvPicPr>
                   </pic:nvPicPr>
                   <pic:blipFill>
-                    <a:blip r:embed="rId30"/>
+                    <a:blip r:embed="rId36"/>
                     <a:srcRect/>
                     <a:stretch>
                       <a:fillRect/>
@@ -7159,7 +7711,7 @@
                   <pic:spPr bwMode="auto">
                     <a:xfrm>
                       <a:off x="0" y="0"/>
-                      <a:ext cx="4925502" cy="4251840"/>
+                      <a:ext cx="5394960" cy="4724400"/>
                     </a:xfrm>
                     <a:prstGeom prst="rect">
                       <a:avLst/>
@@ -7202,588 +7754,16 @@
     </w:p>
     <w:p>
       <w:pPr>
-        <w:pStyle w:val="Ttulo2"/>
-        <w:rPr>
-          <w:rFonts w:ascii="Times New Roman" w:hAnsi="Times New Roman" w:cs="Times New Roman"/>
-        </w:rPr>
-      </w:pPr>
-      <w:bookmarkStart w:id="21" w:name="_Toc486778524"/>
-      <w:r>
-        <w:rPr>
-          <w:rFonts w:ascii="Times New Roman" w:hAnsi="Times New Roman" w:cs="Times New Roman"/>
-        </w:rPr>
-        <w:t>Cadastrar um equipamento</w:t>
-      </w:r>
-      <w:bookmarkEnd w:id="21"/>
+        <w:rPr>
+          <w:rFonts w:ascii="Times New Roman" w:hAnsi="Times New Roman" w:cs="Times New Roman"/>
+          <w:sz w:val="24"/>
+          <w:szCs w:val="24"/>
+        </w:rPr>
+      </w:pPr>
     </w:p>
     <w:p>
       <w:pPr>
         <w:ind w:firstLine="708"/>
-        <w:jc w:val="both"/>
-        <w:rPr>
-          <w:rFonts w:ascii="Times New Roman" w:hAnsi="Times New Roman" w:cs="Times New Roman"/>
-          <w:sz w:val="24"/>
-          <w:szCs w:val="24"/>
-        </w:rPr>
-      </w:pPr>
-      <w:r>
-        <w:rPr>
-          <w:rFonts w:ascii="Times New Roman" w:hAnsi="Times New Roman" w:cs="Times New Roman"/>
-          <w:sz w:val="24"/>
-          <w:szCs w:val="24"/>
-        </w:rPr>
-        <w:t xml:space="preserve">Caso o usuário queira saber quais equipamentos pertencem a um laboratório, é preciso escolher a opção “Gerenciar Equipamentos” no menu e em seguida será exibida uma página listando os equipamentos. </w:t>
-      </w:r>
-      <w:r>
-        <w:rPr>
-          <w:rFonts w:ascii="Times New Roman" w:hAnsi="Times New Roman" w:cs="Times New Roman"/>
-          <w:sz w:val="24"/>
-          <w:szCs w:val="24"/>
-        </w:rPr>
-        <w:t xml:space="preserve">Caso deseje registrar um novo </w:t>
-      </w:r>
-      <w:r>
-        <w:rPr>
-          <w:rFonts w:ascii="Times New Roman" w:hAnsi="Times New Roman" w:cs="Times New Roman"/>
-          <w:sz w:val="24"/>
-          <w:szCs w:val="24"/>
-        </w:rPr>
-        <w:t>equipamento</w:t>
-      </w:r>
-      <w:r>
-        <w:rPr>
-          <w:rFonts w:ascii="Times New Roman" w:hAnsi="Times New Roman" w:cs="Times New Roman"/>
-          <w:sz w:val="24"/>
-          <w:szCs w:val="24"/>
-        </w:rPr>
-        <w:t xml:space="preserve">, basta clicar no botão “Cadastrar Novo </w:t>
-      </w:r>
-      <w:r>
-        <w:rPr>
-          <w:rFonts w:ascii="Times New Roman" w:hAnsi="Times New Roman" w:cs="Times New Roman"/>
-          <w:sz w:val="24"/>
-          <w:szCs w:val="24"/>
-        </w:rPr>
-        <w:t>Equipamento</w:t>
-      </w:r>
-      <w:r>
-        <w:rPr>
-          <w:rFonts w:ascii="Times New Roman" w:hAnsi="Times New Roman" w:cs="Times New Roman"/>
-          <w:sz w:val="24"/>
-          <w:szCs w:val="24"/>
-        </w:rPr>
-        <w:t>” presente ao final d</w:t>
-      </w:r>
-      <w:r>
-        <w:rPr>
-          <w:rFonts w:ascii="Times New Roman" w:hAnsi="Times New Roman" w:cs="Times New Roman"/>
-          <w:sz w:val="24"/>
-          <w:szCs w:val="24"/>
-        </w:rPr>
-        <w:t>ess</w:t>
-      </w:r>
-      <w:r>
-        <w:rPr>
-          <w:rFonts w:ascii="Times New Roman" w:hAnsi="Times New Roman" w:cs="Times New Roman"/>
-          <w:sz w:val="24"/>
-          <w:szCs w:val="24"/>
-        </w:rPr>
-        <w:t xml:space="preserve">a página, como </w:t>
-      </w:r>
-      <w:r>
-        <w:rPr>
-          <w:rFonts w:ascii="Times New Roman" w:hAnsi="Times New Roman" w:cs="Times New Roman"/>
-          <w:sz w:val="24"/>
-          <w:szCs w:val="24"/>
-        </w:rPr>
-        <w:t>no exemplo</w:t>
-      </w:r>
-      <w:r>
-        <w:rPr>
-          <w:rFonts w:ascii="Times New Roman" w:hAnsi="Times New Roman" w:cs="Times New Roman"/>
-          <w:sz w:val="24"/>
-          <w:szCs w:val="24"/>
-        </w:rPr>
-        <w:t xml:space="preserve"> a seguir:</w:t>
-      </w:r>
-    </w:p>
-    <w:p>
-      <w:pPr>
-        <w:rPr>
-          <w:rFonts w:ascii="Times New Roman" w:hAnsi="Times New Roman" w:cs="Times New Roman"/>
-          <w:sz w:val="24"/>
-          <w:szCs w:val="24"/>
-        </w:rPr>
-      </w:pPr>
-      <w:r>
-        <w:rPr>
-          <w:rFonts w:ascii="Times New Roman" w:hAnsi="Times New Roman" w:cs="Times New Roman"/>
-          <w:noProof/>
-          <w:sz w:val="24"/>
-          <w:szCs w:val="24"/>
-          <w:lang w:eastAsia="pt-BR"/>
-        </w:rPr>
-        <w:lastRenderedPageBreak/>
-        <w:drawing>
-          <wp:inline distT="0" distB="0" distL="0" distR="0">
-            <wp:extent cx="5226050" cy="4004631"/>
-            <wp:effectExtent l="190500" t="152400" r="165100" b="129219"/>
-            <wp:docPr id="23" name="Imagem 6"/>
-            <wp:cNvGraphicFramePr>
-              <a:graphicFrameLocks xmlns:a="http://schemas.openxmlformats.org/drawingml/2006/main" noChangeAspect="1"/>
-            </wp:cNvGraphicFramePr>
-            <a:graphic xmlns:a="http://schemas.openxmlformats.org/drawingml/2006/main">
-              <a:graphicData uri="http://schemas.openxmlformats.org/drawingml/2006/picture">
-                <pic:pic xmlns:pic="http://schemas.openxmlformats.org/drawingml/2006/picture">
-                  <pic:nvPicPr>
-                    <pic:cNvPr id="0" name="Picture 6"/>
-                    <pic:cNvPicPr>
-                      <a:picLocks noChangeAspect="1" noChangeArrowheads="1"/>
-                    </pic:cNvPicPr>
-                  </pic:nvPicPr>
-                  <pic:blipFill>
-                    <a:blip r:embed="rId31"/>
-                    <a:srcRect/>
-                    <a:stretch>
-                      <a:fillRect/>
-                    </a:stretch>
-                  </pic:blipFill>
-                  <pic:spPr bwMode="auto">
-                    <a:xfrm>
-                      <a:off x="0" y="0"/>
-                      <a:ext cx="5226050" cy="4004631"/>
-                    </a:xfrm>
-                    <a:prstGeom prst="rect">
-                      <a:avLst/>
-                    </a:prstGeom>
-                    <a:ln>
-                      <a:noFill/>
-                    </a:ln>
-                    <a:effectLst>
-                      <a:outerShdw blurRad="190500" algn="tl" rotWithShape="0">
-                        <a:srgbClr val="000000">
-                          <a:alpha val="70000"/>
-                        </a:srgbClr>
-                      </a:outerShdw>
-                    </a:effectLst>
-                  </pic:spPr>
-                </pic:pic>
-              </a:graphicData>
-            </a:graphic>
-          </wp:inline>
-        </w:drawing>
-      </w:r>
-    </w:p>
-    <w:p>
-      <w:pPr>
-        <w:ind w:firstLine="708"/>
-        <w:jc w:val="both"/>
-        <w:rPr>
-          <w:rFonts w:ascii="Times New Roman" w:hAnsi="Times New Roman" w:cs="Times New Roman"/>
-          <w:sz w:val="24"/>
-          <w:szCs w:val="24"/>
-        </w:rPr>
-      </w:pPr>
-      <w:r>
-        <w:rPr>
-          <w:rFonts w:ascii="Times New Roman" w:hAnsi="Times New Roman" w:cs="Times New Roman"/>
-          <w:sz w:val="24"/>
-          <w:szCs w:val="24"/>
-        </w:rPr>
-        <w:t xml:space="preserve">Agora, basta preencher o formulário mostrado com as informações do novo </w:t>
-      </w:r>
-      <w:r>
-        <w:rPr>
-          <w:rFonts w:ascii="Times New Roman" w:hAnsi="Times New Roman" w:cs="Times New Roman"/>
-          <w:sz w:val="24"/>
-          <w:szCs w:val="24"/>
-        </w:rPr>
-        <w:t>equipamento, como mostrado a seguir:</w:t>
-      </w:r>
-      <w:r>
-        <w:rPr>
-          <w:rFonts w:ascii="Times New Roman" w:hAnsi="Times New Roman" w:cs="Times New Roman"/>
-          <w:sz w:val="24"/>
-          <w:szCs w:val="24"/>
-        </w:rPr>
-        <w:t xml:space="preserve"> </w:t>
-      </w:r>
-    </w:p>
-    <w:p>
-      <w:pPr>
-        <w:jc w:val="center"/>
-        <w:rPr>
-          <w:rFonts w:ascii="Times New Roman" w:hAnsi="Times New Roman" w:cs="Times New Roman"/>
-          <w:sz w:val="24"/>
-          <w:szCs w:val="24"/>
-        </w:rPr>
-      </w:pPr>
-      <w:r>
-        <w:rPr>
-          <w:rFonts w:ascii="Times New Roman" w:hAnsi="Times New Roman" w:cs="Times New Roman"/>
-          <w:noProof/>
-          <w:sz w:val="24"/>
-          <w:szCs w:val="24"/>
-          <w:lang w:eastAsia="pt-BR"/>
-        </w:rPr>
-        <w:lastRenderedPageBreak/>
-        <w:drawing>
-          <wp:inline distT="0" distB="0" distL="0" distR="0">
-            <wp:extent cx="4013213" cy="5114544"/>
-            <wp:effectExtent l="190500" t="152400" r="177787" b="124206"/>
-            <wp:docPr id="10" name="Imagem 3"/>
-            <wp:cNvGraphicFramePr>
-              <a:graphicFrameLocks xmlns:a="http://schemas.openxmlformats.org/drawingml/2006/main" noChangeAspect="1"/>
-            </wp:cNvGraphicFramePr>
-            <a:graphic xmlns:a="http://schemas.openxmlformats.org/drawingml/2006/main">
-              <a:graphicData uri="http://schemas.openxmlformats.org/drawingml/2006/picture">
-                <pic:pic xmlns:pic="http://schemas.openxmlformats.org/drawingml/2006/picture">
-                  <pic:nvPicPr>
-                    <pic:cNvPr id="0" name="Picture 3"/>
-                    <pic:cNvPicPr>
-                      <a:picLocks noChangeAspect="1" noChangeArrowheads="1"/>
-                    </pic:cNvPicPr>
-                  </pic:nvPicPr>
-                  <pic:blipFill>
-                    <a:blip r:embed="rId32"/>
-                    <a:srcRect/>
-                    <a:stretch>
-                      <a:fillRect/>
-                    </a:stretch>
-                  </pic:blipFill>
-                  <pic:spPr bwMode="auto">
-                    <a:xfrm>
-                      <a:off x="0" y="0"/>
-                      <a:ext cx="4013386" cy="5114765"/>
-                    </a:xfrm>
-                    <a:prstGeom prst="rect">
-                      <a:avLst/>
-                    </a:prstGeom>
-                    <a:ln>
-                      <a:noFill/>
-                    </a:ln>
-                    <a:effectLst>
-                      <a:outerShdw blurRad="190500" algn="tl" rotWithShape="0">
-                        <a:srgbClr val="000000">
-                          <a:alpha val="70000"/>
-                        </a:srgbClr>
-                      </a:outerShdw>
-                    </a:effectLst>
-                  </pic:spPr>
-                </pic:pic>
-              </a:graphicData>
-            </a:graphic>
-          </wp:inline>
-        </w:drawing>
-      </w:r>
-    </w:p>
-    <w:p>
-      <w:pPr>
-        <w:jc w:val="both"/>
-        <w:rPr>
-          <w:rFonts w:ascii="Times New Roman" w:hAnsi="Times New Roman" w:cs="Times New Roman"/>
-          <w:sz w:val="24"/>
-          <w:szCs w:val="24"/>
-        </w:rPr>
-      </w:pPr>
-      <w:r>
-        <w:rPr>
-          <w:rFonts w:ascii="Times New Roman" w:hAnsi="Times New Roman" w:cs="Times New Roman"/>
-          <w:sz w:val="24"/>
-          <w:szCs w:val="24"/>
-        </w:rPr>
-        <w:tab/>
-        <w:t>O equipamento pode ser um arduino ou um computador.  No caso de ser um computador é preciso informar a que arduino este computador está associado. Além disso, é preciso informar a zona de conforto desse equipamento. Para isso, o usuário deve utilizar</w:t>
-      </w:r>
-      <w:r>
-        <w:rPr>
-          <w:rFonts w:ascii="Times New Roman" w:hAnsi="Times New Roman" w:cs="Times New Roman"/>
-          <w:sz w:val="24"/>
-          <w:szCs w:val="24"/>
-        </w:rPr>
-        <w:t xml:space="preserve"> os sliders</w:t>
-      </w:r>
-      <w:r>
-        <w:rPr>
-          <w:rFonts w:ascii="Times New Roman" w:hAnsi="Times New Roman" w:cs="Times New Roman"/>
-          <w:sz w:val="24"/>
-          <w:szCs w:val="24"/>
-        </w:rPr>
-        <w:t>, em que</w:t>
-      </w:r>
-      <w:r>
-        <w:rPr>
-          <w:rFonts w:ascii="Times New Roman" w:hAnsi="Times New Roman" w:cs="Times New Roman"/>
-          <w:sz w:val="24"/>
-          <w:szCs w:val="24"/>
-        </w:rPr>
-        <w:t xml:space="preserve"> a região entre as duas bolinhas azul-escuras indica a zona de conforto selecionada. Basta mover qualquer uma das</w:t>
-      </w:r>
-      <w:r>
-        <w:rPr>
-          <w:rFonts w:ascii="Times New Roman" w:hAnsi="Times New Roman" w:cs="Times New Roman"/>
-          <w:sz w:val="24"/>
-          <w:szCs w:val="24"/>
-        </w:rPr>
-        <w:t xml:space="preserve"> bolinhas para mudar os limites, como mostrado no exemplo a seguir:</w:t>
-      </w:r>
-    </w:p>
-    <w:p>
-      <w:pPr>
-        <w:jc w:val="center"/>
-        <w:rPr>
-          <w:rFonts w:ascii="Times New Roman" w:hAnsi="Times New Roman" w:cs="Times New Roman"/>
-          <w:sz w:val="24"/>
-          <w:szCs w:val="24"/>
-        </w:rPr>
-      </w:pPr>
-      <w:r>
-        <w:rPr>
-          <w:rFonts w:ascii="Times New Roman" w:hAnsi="Times New Roman" w:cs="Times New Roman"/>
-          <w:noProof/>
-          <w:sz w:val="24"/>
-          <w:szCs w:val="24"/>
-          <w:lang w:eastAsia="pt-BR"/>
-        </w:rPr>
-        <w:lastRenderedPageBreak/>
-        <w:drawing>
-          <wp:inline distT="0" distB="0" distL="0" distR="0">
-            <wp:extent cx="3901440" cy="3105228"/>
-            <wp:effectExtent l="190500" t="152400" r="175260" b="133272"/>
-            <wp:docPr id="24" name="Imagem 7"/>
-            <wp:cNvGraphicFramePr>
-              <a:graphicFrameLocks xmlns:a="http://schemas.openxmlformats.org/drawingml/2006/main" noChangeAspect="1"/>
-            </wp:cNvGraphicFramePr>
-            <a:graphic xmlns:a="http://schemas.openxmlformats.org/drawingml/2006/main">
-              <a:graphicData uri="http://schemas.openxmlformats.org/drawingml/2006/picture">
-                <pic:pic xmlns:pic="http://schemas.openxmlformats.org/drawingml/2006/picture">
-                  <pic:nvPicPr>
-                    <pic:cNvPr id="0" name="Picture 7"/>
-                    <pic:cNvPicPr>
-                      <a:picLocks noChangeAspect="1" noChangeArrowheads="1"/>
-                    </pic:cNvPicPr>
-                  </pic:nvPicPr>
-                  <pic:blipFill>
-                    <a:blip r:embed="rId33"/>
-                    <a:srcRect/>
-                    <a:stretch>
-                      <a:fillRect/>
-                    </a:stretch>
-                  </pic:blipFill>
-                  <pic:spPr bwMode="auto">
-                    <a:xfrm>
-                      <a:off x="0" y="0"/>
-                      <a:ext cx="3902104" cy="3105756"/>
-                    </a:xfrm>
-                    <a:prstGeom prst="rect">
-                      <a:avLst/>
-                    </a:prstGeom>
-                    <a:ln>
-                      <a:noFill/>
-                    </a:ln>
-                    <a:effectLst>
-                      <a:outerShdw blurRad="190500" algn="tl" rotWithShape="0">
-                        <a:srgbClr val="000000">
-                          <a:alpha val="70000"/>
-                        </a:srgbClr>
-                      </a:outerShdw>
-                    </a:effectLst>
-                  </pic:spPr>
-                </pic:pic>
-              </a:graphicData>
-            </a:graphic>
-          </wp:inline>
-        </w:drawing>
-      </w:r>
-    </w:p>
-    <w:p>
-      <w:pPr>
-        <w:ind w:firstLine="708"/>
-        <w:jc w:val="both"/>
-        <w:rPr>
-          <w:rFonts w:ascii="Times New Roman" w:hAnsi="Times New Roman" w:cs="Times New Roman"/>
-          <w:sz w:val="24"/>
-          <w:szCs w:val="24"/>
-        </w:rPr>
-      </w:pPr>
-      <w:r>
-        <w:rPr>
-          <w:rFonts w:ascii="Times New Roman" w:hAnsi="Times New Roman" w:cs="Times New Roman"/>
-          <w:sz w:val="24"/>
-          <w:szCs w:val="24"/>
-        </w:rPr>
-        <w:t>Com as informações preenchidas, c</w:t>
-      </w:r>
-      <w:r>
-        <w:rPr>
-          <w:rFonts w:ascii="Times New Roman" w:hAnsi="Times New Roman" w:cs="Times New Roman"/>
-          <w:sz w:val="24"/>
-          <w:szCs w:val="24"/>
-        </w:rPr>
-        <w:t xml:space="preserve">licar em “Cadastrar </w:t>
-      </w:r>
-      <w:r>
-        <w:rPr>
-          <w:rFonts w:ascii="Times New Roman" w:hAnsi="Times New Roman" w:cs="Times New Roman"/>
-          <w:sz w:val="24"/>
-          <w:szCs w:val="24"/>
-        </w:rPr>
-        <w:t>Equipamento</w:t>
-      </w:r>
-      <w:r>
-        <w:rPr>
-          <w:rFonts w:ascii="Times New Roman" w:hAnsi="Times New Roman" w:cs="Times New Roman"/>
-          <w:sz w:val="24"/>
-          <w:szCs w:val="24"/>
-        </w:rPr>
-        <w:t>” irá finalizar o processo, cujo sucesso será indicado por uma mensagem de caixa de texto verde na tela seguinte:</w:t>
-      </w:r>
-    </w:p>
-    <w:p>
-      <w:pPr>
-        <w:jc w:val="center"/>
-        <w:rPr>
-          <w:rFonts w:ascii="Times New Roman" w:hAnsi="Times New Roman" w:cs="Times New Roman"/>
-          <w:sz w:val="24"/>
-          <w:szCs w:val="24"/>
-        </w:rPr>
-      </w:pPr>
-      <w:r>
-        <w:rPr>
-          <w:rFonts w:ascii="Times New Roman" w:hAnsi="Times New Roman" w:cs="Times New Roman"/>
-          <w:noProof/>
-          <w:sz w:val="24"/>
-          <w:szCs w:val="24"/>
-          <w:lang w:eastAsia="pt-BR"/>
-        </w:rPr>
-        <w:drawing>
-          <wp:inline distT="0" distB="0" distL="0" distR="0">
-            <wp:extent cx="4382770" cy="524510"/>
-            <wp:effectExtent l="190500" t="152400" r="170180" b="142240"/>
-            <wp:docPr id="14" name="Imagem 4"/>
-            <wp:cNvGraphicFramePr>
-              <a:graphicFrameLocks xmlns:a="http://schemas.openxmlformats.org/drawingml/2006/main" noChangeAspect="1"/>
-            </wp:cNvGraphicFramePr>
-            <a:graphic xmlns:a="http://schemas.openxmlformats.org/drawingml/2006/main">
-              <a:graphicData uri="http://schemas.openxmlformats.org/drawingml/2006/picture">
-                <pic:pic xmlns:pic="http://schemas.openxmlformats.org/drawingml/2006/picture">
-                  <pic:nvPicPr>
-                    <pic:cNvPr id="0" name="Picture 4"/>
-                    <pic:cNvPicPr>
-                      <a:picLocks noChangeAspect="1" noChangeArrowheads="1"/>
-                    </pic:cNvPicPr>
-                  </pic:nvPicPr>
-                  <pic:blipFill>
-                    <a:blip r:embed="rId34"/>
-                    <a:srcRect/>
-                    <a:stretch>
-                      <a:fillRect/>
-                    </a:stretch>
-                  </pic:blipFill>
-                  <pic:spPr bwMode="auto">
-                    <a:xfrm>
-                      <a:off x="0" y="0"/>
-                      <a:ext cx="4382770" cy="524510"/>
-                    </a:xfrm>
-                    <a:prstGeom prst="rect">
-                      <a:avLst/>
-                    </a:prstGeom>
-                    <a:ln>
-                      <a:noFill/>
-                    </a:ln>
-                    <a:effectLst>
-                      <a:outerShdw blurRad="190500" algn="tl" rotWithShape="0">
-                        <a:srgbClr val="000000">
-                          <a:alpha val="70000"/>
-                        </a:srgbClr>
-                      </a:outerShdw>
-                    </a:effectLst>
-                  </pic:spPr>
-                </pic:pic>
-              </a:graphicData>
-            </a:graphic>
-          </wp:inline>
-        </w:drawing>
-      </w:r>
-    </w:p>
-    <w:p>
-      <w:pPr>
-        <w:rPr>
-          <w:rFonts w:ascii="Times New Roman" w:hAnsi="Times New Roman" w:cs="Times New Roman"/>
-          <w:sz w:val="24"/>
-          <w:szCs w:val="24"/>
-        </w:rPr>
-      </w:pPr>
-    </w:p>
-    <w:p>
-      <w:pPr>
-        <w:ind w:firstLine="708"/>
-        <w:rPr>
-          <w:rFonts w:ascii="Times New Roman" w:hAnsi="Times New Roman" w:cs="Times New Roman"/>
-          <w:sz w:val="24"/>
-          <w:szCs w:val="24"/>
-        </w:rPr>
-      </w:pPr>
-    </w:p>
-    <w:p>
-      <w:pPr>
-        <w:ind w:firstLine="375"/>
-        <w:jc w:val="both"/>
-        <w:rPr>
-          <w:rFonts w:ascii="Times New Roman" w:hAnsi="Times New Roman" w:cs="Times New Roman"/>
-          <w:sz w:val="24"/>
-          <w:szCs w:val="24"/>
-        </w:rPr>
-      </w:pPr>
-    </w:p>
-    <w:p>
-      <w:pPr>
-        <w:ind w:firstLine="375"/>
-        <w:jc w:val="both"/>
-        <w:rPr>
-          <w:rFonts w:ascii="Times New Roman" w:hAnsi="Times New Roman" w:cs="Times New Roman"/>
-          <w:sz w:val="24"/>
-          <w:szCs w:val="24"/>
-        </w:rPr>
-      </w:pPr>
-    </w:p>
-    <w:p>
-      <w:pPr>
-        <w:ind w:firstLine="375"/>
-        <w:jc w:val="both"/>
-        <w:rPr>
-          <w:rFonts w:ascii="Times New Roman" w:hAnsi="Times New Roman" w:cs="Times New Roman"/>
-          <w:sz w:val="24"/>
-          <w:szCs w:val="24"/>
-        </w:rPr>
-      </w:pPr>
-    </w:p>
-    <w:p>
-      <w:pPr>
-        <w:ind w:firstLine="375"/>
-        <w:jc w:val="both"/>
-        <w:rPr>
-          <w:rFonts w:ascii="Times New Roman" w:hAnsi="Times New Roman" w:cs="Times New Roman"/>
-          <w:sz w:val="24"/>
-          <w:szCs w:val="24"/>
-        </w:rPr>
-      </w:pPr>
-    </w:p>
-    <w:p>
-      <w:pPr>
-        <w:ind w:firstLine="375"/>
-        <w:jc w:val="both"/>
-        <w:rPr>
-          <w:rFonts w:ascii="Times New Roman" w:hAnsi="Times New Roman" w:cs="Times New Roman"/>
-          <w:sz w:val="24"/>
-          <w:szCs w:val="24"/>
-        </w:rPr>
-      </w:pPr>
-    </w:p>
-    <w:p>
-      <w:pPr>
-        <w:ind w:firstLine="375"/>
-        <w:jc w:val="both"/>
         <w:rPr>
           <w:rFonts w:ascii="Times New Roman" w:hAnsi="Times New Roman" w:cs="Times New Roman"/>
           <w:sz w:val="24"/>
@@ -7832,7 +7812,7 @@
           <w:rFonts w:ascii="Times New Roman" w:hAnsi="Times New Roman" w:cs="Times New Roman"/>
         </w:rPr>
       </w:pPr>
-      <w:bookmarkStart w:id="22" w:name="_Toc486778525"/>
+      <w:bookmarkStart w:id="29" w:name="_Toc486966476"/>
       <w:r>
         <w:rPr>
           <w:rFonts w:ascii="Times New Roman" w:hAnsi="Times New Roman" w:cs="Times New Roman"/>
@@ -7840,7 +7820,7 @@
         <w:lastRenderedPageBreak/>
         <w:t>Contato</w:t>
       </w:r>
-      <w:bookmarkEnd w:id="22"/>
+      <w:bookmarkEnd w:id="29"/>
     </w:p>
     <w:p>
       <w:pPr>
@@ -7904,7 +7884,23 @@
           <w:sz w:val="24"/>
           <w:szCs w:val="24"/>
         </w:rPr>
-        <w:t>Uma necessidade no projeto pode ser apontada através da criação de uma “Issue”, clicando na barra superior (opção circulada em vermelho):</w:t>
+        <w:t>Uma necessidade no projeto pode ser apontada através da criação de uma “Issue”, clicando na ba</w:t>
+      </w:r>
+      <w:r>
+        <w:rPr>
+          <w:rFonts w:ascii="Times New Roman" w:hAnsi="Times New Roman" w:cs="Times New Roman"/>
+          <w:sz w:val="24"/>
+          <w:szCs w:val="24"/>
+        </w:rPr>
+        <w:t>rra superior (opção circulada na imagem a seguir</w:t>
+      </w:r>
+      <w:r>
+        <w:rPr>
+          <w:rFonts w:ascii="Times New Roman" w:hAnsi="Times New Roman" w:cs="Times New Roman"/>
+          <w:sz w:val="24"/>
+          <w:szCs w:val="24"/>
+        </w:rPr>
+        <w:t>):</w:t>
       </w:r>
     </w:p>
     <w:p>
@@ -7951,7 +7947,7 @@
                     </pic:cNvPicPr>
                   </pic:nvPicPr>
                   <pic:blipFill>
-                    <a:blip r:embed="rId35">
+                    <a:blip r:embed="rId37">
                       <a:extLst>
                         <a:ext uri="{28A0092B-C50C-407E-A947-70E740481C1C}">
                           <a14:useLocalDpi xmlns="" xmlns:wpc="http://schemas.microsoft.com/office/word/2010/wordprocessingCanvas" xmlns:mc="http://schemas.openxmlformats.org/markup-compatibility/2006" xmlns:o="urn:schemas-microsoft-com:office:office" xmlns:v="urn:schemas-microsoft-com:vml" xmlns:wp14="http://schemas.microsoft.com/office/word/2010/wordprocessingDrawing" xmlns:w10="urn:schemas-microsoft-com:office:word" xmlns:w="http://schemas.openxmlformats.org/wordprocessingml/2006/main" xmlns:w14="http://schemas.microsoft.com/office/word/2010/wordml" xmlns:wpg="http://schemas.microsoft.com/office/word/2010/wordprocessingGroup" xmlns:wpi="http://schemas.microsoft.com/office/word/2010/wordprocessingInk" xmlns:wps="http://schemas.microsoft.com/office/word/2010/wordprocessingShape" xmlns:a14="http://schemas.microsoft.com/office/drawing/2010/main" xmlns:arto="http://schemas.microsoft.com/office/word/2006/arto" val="0"/>
@@ -8080,7 +8076,7 @@
       </w:r>
     </w:p>
     <w:sectPr>
-      <w:footerReference w:type="default" r:id="rId36"/>
+      <w:footerReference w:type="default" r:id="rId38"/>
       <w:pgSz w:w="11906" w:h="16838"/>
       <w:pgMar w:top="1417" w:right="1701" w:bottom="1417" w:left="1701" w:header="708" w:footer="708" w:gutter="0"/>
       <w:cols w:space="708"/>
@@ -8164,7 +8160,7 @@
                         <w:noProof/>
                         <w:color w:val="C0504D" w:themeColor="accent2"/>
                       </w:rPr>
-                      <w:t>5</w:t>
+                      <w:t>2</w:t>
                     </w:r>
                     <w:r>
                       <w:rPr>
@@ -8624,6 +8620,119 @@
     </w:lvl>
   </w:abstractNum>
   <w:abstractNum w:abstractNumId="3">
+    <w:nsid w:val="515C01DB"/>
+    <w:multiLevelType w:val="multilevel"/>
+    <w:tmpl w:val="ADD0B460"/>
+    <w:lvl w:ilvl="0">
+      <w:start w:val="1"/>
+      <w:numFmt w:val="lowerRoman"/>
+      <w:lvlText w:val="%1."/>
+      <w:lvlJc w:val="right"/>
+      <w:pPr>
+        <w:tabs>
+          <w:tab w:val="num" w:pos="720"/>
+        </w:tabs>
+        <w:ind w:left="720" w:hanging="360"/>
+      </w:pPr>
+    </w:lvl>
+    <w:lvl w:ilvl="1" w:tentative="1">
+      <w:start w:val="1"/>
+      <w:numFmt w:val="lowerRoman"/>
+      <w:lvlText w:val="%2."/>
+      <w:lvlJc w:val="right"/>
+      <w:pPr>
+        <w:tabs>
+          <w:tab w:val="num" w:pos="1440"/>
+        </w:tabs>
+        <w:ind w:left="1440" w:hanging="360"/>
+      </w:pPr>
+    </w:lvl>
+    <w:lvl w:ilvl="2" w:tentative="1">
+      <w:start w:val="1"/>
+      <w:numFmt w:val="lowerRoman"/>
+      <w:lvlText w:val="%3."/>
+      <w:lvlJc w:val="right"/>
+      <w:pPr>
+        <w:tabs>
+          <w:tab w:val="num" w:pos="2160"/>
+        </w:tabs>
+        <w:ind w:left="2160" w:hanging="360"/>
+      </w:pPr>
+    </w:lvl>
+    <w:lvl w:ilvl="3" w:tentative="1">
+      <w:start w:val="1"/>
+      <w:numFmt w:val="lowerRoman"/>
+      <w:lvlText w:val="%4."/>
+      <w:lvlJc w:val="right"/>
+      <w:pPr>
+        <w:tabs>
+          <w:tab w:val="num" w:pos="2880"/>
+        </w:tabs>
+        <w:ind w:left="2880" w:hanging="360"/>
+      </w:pPr>
+    </w:lvl>
+    <w:lvl w:ilvl="4" w:tentative="1">
+      <w:start w:val="1"/>
+      <w:numFmt w:val="lowerRoman"/>
+      <w:lvlText w:val="%5."/>
+      <w:lvlJc w:val="right"/>
+      <w:pPr>
+        <w:tabs>
+          <w:tab w:val="num" w:pos="3600"/>
+        </w:tabs>
+        <w:ind w:left="3600" w:hanging="360"/>
+      </w:pPr>
+    </w:lvl>
+    <w:lvl w:ilvl="5" w:tentative="1">
+      <w:start w:val="1"/>
+      <w:numFmt w:val="lowerRoman"/>
+      <w:lvlText w:val="%6."/>
+      <w:lvlJc w:val="right"/>
+      <w:pPr>
+        <w:tabs>
+          <w:tab w:val="num" w:pos="4320"/>
+        </w:tabs>
+        <w:ind w:left="4320" w:hanging="360"/>
+      </w:pPr>
+    </w:lvl>
+    <w:lvl w:ilvl="6" w:tentative="1">
+      <w:start w:val="1"/>
+      <w:numFmt w:val="lowerRoman"/>
+      <w:lvlText w:val="%7."/>
+      <w:lvlJc w:val="right"/>
+      <w:pPr>
+        <w:tabs>
+          <w:tab w:val="num" w:pos="5040"/>
+        </w:tabs>
+        <w:ind w:left="5040" w:hanging="360"/>
+      </w:pPr>
+    </w:lvl>
+    <w:lvl w:ilvl="7" w:tentative="1">
+      <w:start w:val="1"/>
+      <w:numFmt w:val="lowerRoman"/>
+      <w:lvlText w:val="%8."/>
+      <w:lvlJc w:val="right"/>
+      <w:pPr>
+        <w:tabs>
+          <w:tab w:val="num" w:pos="5760"/>
+        </w:tabs>
+        <w:ind w:left="5760" w:hanging="360"/>
+      </w:pPr>
+    </w:lvl>
+    <w:lvl w:ilvl="8" w:tentative="1">
+      <w:start w:val="1"/>
+      <w:numFmt w:val="lowerRoman"/>
+      <w:lvlText w:val="%9."/>
+      <w:lvlJc w:val="right"/>
+      <w:pPr>
+        <w:tabs>
+          <w:tab w:val="num" w:pos="6480"/>
+        </w:tabs>
+        <w:ind w:left="6480" w:hanging="360"/>
+      </w:pPr>
+    </w:lvl>
+  </w:abstractNum>
+  <w:abstractNum w:abstractNumId="4">
     <w:nsid w:val="65AE09DB"/>
     <w:multiLevelType w:val="multilevel"/>
     <w:tmpl w:val="96E07B02"/>
@@ -8737,7 +8846,7 @@
     </w:lvl>
   </w:abstractNum>
   <w:num w:numId="1">
-    <w:abstractNumId w:val="3"/>
+    <w:abstractNumId w:val="4"/>
   </w:num>
   <w:num w:numId="2">
     <w:abstractNumId w:val="0"/>
@@ -8803,6 +8912,9 @@
     <w:lvlOverride w:ilvl="8">
       <w:startOverride w:val="1"/>
     </w:lvlOverride>
+  </w:num>
+  <w:num w:numId="7">
+    <w:abstractNumId w:val="3"/>
   </w:num>
 </w:numbering>
 </file>

--- a/artefatos/Issues Monitoring - Manual do Usuário.docx
+++ b/artefatos/Issues Monitoring - Manual do Usuário.docx
@@ -26,7 +26,7 @@
       </w:pPr>
       <w:bookmarkStart w:id="0" w:name="_Toc486767435"/>
       <w:bookmarkStart w:id="1" w:name="_Toc486778499"/>
-      <w:bookmarkStart w:id="2" w:name="_Toc486966450"/>
+      <w:bookmarkStart w:id="2" w:name="_Toc486976734"/>
       <w:r>
         <w:rPr>
           <w:rFonts w:ascii="Times New Roman" w:hAnsi="Times New Roman" w:cs="Times New Roman"/>
@@ -216,21 +216,7 @@
             </w:rPr>
             <w:fldChar w:fldCharType="separate"/>
           </w:r>
-          <w:hyperlink w:anchor="_Toc486966450" w:history="1"/>
-        </w:p>
-        <w:p>
-          <w:pPr>
-            <w:pStyle w:val="Sumrio1"/>
-            <w:tabs>
-              <w:tab w:val="right" w:leader="dot" w:pos="8494"/>
-            </w:tabs>
-            <w:rPr>
-              <w:rFonts w:eastAsiaTheme="minorEastAsia"/>
-              <w:noProof/>
-              <w:lang w:eastAsia="pt-BR"/>
-            </w:rPr>
-          </w:pPr>
-          <w:hyperlink w:anchor="_Toc486966451" w:history="1">
+          <w:hyperlink w:anchor="_Toc486976735" w:history="1">
             <w:r>
               <w:rPr>
                 <w:rStyle w:val="Hyperlink"/>
@@ -258,7 +244,7 @@
                 <w:noProof/>
                 <w:webHidden/>
               </w:rPr>
-              <w:instrText xml:space="preserve"> PAGEREF _Toc486966451 \h </w:instrText>
+              <w:instrText xml:space="preserve"> PAGEREF _Toc486976735 \h </w:instrText>
             </w:r>
             <w:r>
               <w:rPr>
@@ -301,7 +287,7 @@
               <w:lang w:eastAsia="pt-BR"/>
             </w:rPr>
           </w:pPr>
-          <w:hyperlink w:anchor="_Toc486966452" w:history="1">
+          <w:hyperlink w:anchor="_Toc486976736" w:history="1">
             <w:r>
               <w:rPr>
                 <w:rStyle w:val="Hyperlink"/>
@@ -329,7 +315,7 @@
                 <w:noProof/>
                 <w:webHidden/>
               </w:rPr>
-              <w:instrText xml:space="preserve"> PAGEREF _Toc486966452 \h </w:instrText>
+              <w:instrText xml:space="preserve"> PAGEREF _Toc486976736 \h </w:instrText>
             </w:r>
             <w:r>
               <w:rPr>
@@ -372,7 +358,7 @@
               <w:lang w:eastAsia="pt-BR"/>
             </w:rPr>
           </w:pPr>
-          <w:hyperlink w:anchor="_Toc486966453" w:history="1">
+          <w:hyperlink w:anchor="_Toc486976737" w:history="1">
             <w:r>
               <w:rPr>
                 <w:rStyle w:val="Hyperlink"/>
@@ -400,7 +386,7 @@
                 <w:noProof/>
                 <w:webHidden/>
               </w:rPr>
-              <w:instrText xml:space="preserve"> PAGEREF _Toc486966453 \h </w:instrText>
+              <w:instrText xml:space="preserve"> PAGEREF _Toc486976737 \h </w:instrText>
             </w:r>
             <w:r>
               <w:rPr>
@@ -443,7 +429,7 @@
               <w:lang w:eastAsia="pt-BR"/>
             </w:rPr>
           </w:pPr>
-          <w:hyperlink w:anchor="_Toc486966454" w:history="1">
+          <w:hyperlink w:anchor="_Toc486976738" w:history="1">
             <w:r>
               <w:rPr>
                 <w:rStyle w:val="Hyperlink"/>
@@ -471,7 +457,7 @@
                 <w:noProof/>
                 <w:webHidden/>
               </w:rPr>
-              <w:instrText xml:space="preserve"> PAGEREF _Toc486966454 \h </w:instrText>
+              <w:instrText xml:space="preserve"> PAGEREF _Toc486976738 \h </w:instrText>
             </w:r>
             <w:r>
               <w:rPr>
@@ -514,7 +500,7 @@
               <w:lang w:eastAsia="pt-BR"/>
             </w:rPr>
           </w:pPr>
-          <w:hyperlink w:anchor="_Toc486966455" w:history="1">
+          <w:hyperlink w:anchor="_Toc486976739" w:history="1">
             <w:r>
               <w:rPr>
                 <w:rStyle w:val="Hyperlink"/>
@@ -542,7 +528,7 @@
                 <w:noProof/>
                 <w:webHidden/>
               </w:rPr>
-              <w:instrText xml:space="preserve"> PAGEREF _Toc486966455 \h </w:instrText>
+              <w:instrText xml:space="preserve"> PAGEREF _Toc486976739 \h </w:instrText>
             </w:r>
             <w:r>
               <w:rPr>
@@ -585,7 +571,7 @@
               <w:lang w:eastAsia="pt-BR"/>
             </w:rPr>
           </w:pPr>
-          <w:hyperlink w:anchor="_Toc486966456" w:history="1">
+          <w:hyperlink w:anchor="_Toc486976740" w:history="1">
             <w:r>
               <w:rPr>
                 <w:rStyle w:val="Hyperlink"/>
@@ -614,7 +600,7 @@
                 <w:noProof/>
                 <w:webHidden/>
               </w:rPr>
-              <w:instrText xml:space="preserve"> PAGEREF _Toc486966456 \h </w:instrText>
+              <w:instrText xml:space="preserve"> PAGEREF _Toc486976740 \h </w:instrText>
             </w:r>
             <w:r>
               <w:rPr>
@@ -657,7 +643,7 @@
               <w:lang w:eastAsia="pt-BR"/>
             </w:rPr>
           </w:pPr>
-          <w:hyperlink w:anchor="_Toc486966457" w:history="1">
+          <w:hyperlink w:anchor="_Toc486976741" w:history="1">
             <w:r>
               <w:rPr>
                 <w:rStyle w:val="Hyperlink"/>
@@ -686,7 +672,7 @@
                 <w:noProof/>
                 <w:webHidden/>
               </w:rPr>
-              <w:instrText xml:space="preserve"> PAGEREF _Toc486966457 \h </w:instrText>
+              <w:instrText xml:space="preserve"> PAGEREF _Toc486976741 \h </w:instrText>
             </w:r>
             <w:r>
               <w:rPr>
@@ -729,7 +715,7 @@
               <w:lang w:eastAsia="pt-BR"/>
             </w:rPr>
           </w:pPr>
-          <w:hyperlink w:anchor="_Toc486966458" w:history="1">
+          <w:hyperlink w:anchor="_Toc486976742" w:history="1">
             <w:r>
               <w:rPr>
                 <w:rStyle w:val="Hyperlink"/>
@@ -757,7 +743,7 @@
                 <w:noProof/>
                 <w:webHidden/>
               </w:rPr>
-              <w:instrText xml:space="preserve"> PAGEREF _Toc486966458 \h </w:instrText>
+              <w:instrText xml:space="preserve"> PAGEREF _Toc486976742 \h </w:instrText>
             </w:r>
             <w:r>
               <w:rPr>
@@ -800,7 +786,7 @@
               <w:lang w:eastAsia="pt-BR"/>
             </w:rPr>
           </w:pPr>
-          <w:hyperlink w:anchor="_Toc486966459" w:history="1">
+          <w:hyperlink w:anchor="_Toc486976743" w:history="1">
             <w:r>
               <w:rPr>
                 <w:rStyle w:val="Hyperlink"/>
@@ -828,7 +814,7 @@
                 <w:noProof/>
                 <w:webHidden/>
               </w:rPr>
-              <w:instrText xml:space="preserve"> PAGEREF _Toc486966459 \h </w:instrText>
+              <w:instrText xml:space="preserve"> PAGEREF _Toc486976743 \h </w:instrText>
             </w:r>
             <w:r>
               <w:rPr>
@@ -871,7 +857,7 @@
               <w:lang w:eastAsia="pt-BR"/>
             </w:rPr>
           </w:pPr>
-          <w:hyperlink w:anchor="_Toc486966460" w:history="1">
+          <w:hyperlink w:anchor="_Toc486976744" w:history="1">
             <w:r>
               <w:rPr>
                 <w:rStyle w:val="Hyperlink"/>
@@ -899,7 +885,7 @@
                 <w:noProof/>
                 <w:webHidden/>
               </w:rPr>
-              <w:instrText xml:space="preserve"> PAGEREF _Toc486966460 \h </w:instrText>
+              <w:instrText xml:space="preserve"> PAGEREF _Toc486976744 \h </w:instrText>
             </w:r>
             <w:r>
               <w:rPr>
@@ -942,7 +928,7 @@
               <w:lang w:eastAsia="pt-BR"/>
             </w:rPr>
           </w:pPr>
-          <w:hyperlink w:anchor="_Toc486966461" w:history="1">
+          <w:hyperlink w:anchor="_Toc486976745" w:history="1">
             <w:r>
               <w:rPr>
                 <w:rStyle w:val="Hyperlink"/>
@@ -970,7 +956,7 @@
                 <w:noProof/>
                 <w:webHidden/>
               </w:rPr>
-              <w:instrText xml:space="preserve"> PAGEREF _Toc486966461 \h </w:instrText>
+              <w:instrText xml:space="preserve"> PAGEREF _Toc486976745 \h </w:instrText>
             </w:r>
             <w:r>
               <w:rPr>
@@ -1013,7 +999,7 @@
               <w:lang w:eastAsia="pt-BR"/>
             </w:rPr>
           </w:pPr>
-          <w:hyperlink w:anchor="_Toc486966462" w:history="1">
+          <w:hyperlink w:anchor="_Toc486976746" w:history="1">
             <w:r>
               <w:rPr>
                 <w:rStyle w:val="Hyperlink"/>
@@ -1041,7 +1027,7 @@
                 <w:noProof/>
                 <w:webHidden/>
               </w:rPr>
-              <w:instrText xml:space="preserve"> PAGEREF _Toc486966462 \h </w:instrText>
+              <w:instrText xml:space="preserve"> PAGEREF _Toc486976746 \h </w:instrText>
             </w:r>
             <w:r>
               <w:rPr>
@@ -1084,7 +1070,7 @@
               <w:lang w:eastAsia="pt-BR"/>
             </w:rPr>
           </w:pPr>
-          <w:hyperlink w:anchor="_Toc486966463" w:history="1">
+          <w:hyperlink w:anchor="_Toc486976747" w:history="1">
             <w:r>
               <w:rPr>
                 <w:rStyle w:val="Hyperlink"/>
@@ -1112,7 +1098,7 @@
                 <w:noProof/>
                 <w:webHidden/>
               </w:rPr>
-              <w:instrText xml:space="preserve"> PAGEREF _Toc486966463 \h </w:instrText>
+              <w:instrText xml:space="preserve"> PAGEREF _Toc486976747 \h </w:instrText>
             </w:r>
             <w:r>
               <w:rPr>
@@ -1155,7 +1141,7 @@
               <w:lang w:eastAsia="pt-BR"/>
             </w:rPr>
           </w:pPr>
-          <w:hyperlink w:anchor="_Toc486966464" w:history="1">
+          <w:hyperlink w:anchor="_Toc486976748" w:history="1">
             <w:r>
               <w:rPr>
                 <w:rStyle w:val="Hyperlink"/>
@@ -1183,7 +1169,7 @@
                 <w:noProof/>
                 <w:webHidden/>
               </w:rPr>
-              <w:instrText xml:space="preserve"> PAGEREF _Toc486966464 \h </w:instrText>
+              <w:instrText xml:space="preserve"> PAGEREF _Toc486976748 \h </w:instrText>
             </w:r>
             <w:r>
               <w:rPr>
@@ -1226,7 +1212,7 @@
               <w:lang w:eastAsia="pt-BR"/>
             </w:rPr>
           </w:pPr>
-          <w:hyperlink w:anchor="_Toc486966465" w:history="1">
+          <w:hyperlink w:anchor="_Toc486976749" w:history="1">
             <w:r>
               <w:rPr>
                 <w:rStyle w:val="Hyperlink"/>
@@ -1254,7 +1240,7 @@
                 <w:noProof/>
                 <w:webHidden/>
               </w:rPr>
-              <w:instrText xml:space="preserve"> PAGEREF _Toc486966465 \h </w:instrText>
+              <w:instrText xml:space="preserve"> PAGEREF _Toc486976749 \h </w:instrText>
             </w:r>
             <w:r>
               <w:rPr>
@@ -1297,7 +1283,7 @@
               <w:lang w:eastAsia="pt-BR"/>
             </w:rPr>
           </w:pPr>
-          <w:hyperlink w:anchor="_Toc486966466" w:history="1">
+          <w:hyperlink w:anchor="_Toc486976750" w:history="1">
             <w:r>
               <w:rPr>
                 <w:rStyle w:val="Hyperlink"/>
@@ -1325,7 +1311,7 @@
                 <w:noProof/>
                 <w:webHidden/>
               </w:rPr>
-              <w:instrText xml:space="preserve"> PAGEREF _Toc486966466 \h </w:instrText>
+              <w:instrText xml:space="preserve"> PAGEREF _Toc486976750 \h </w:instrText>
             </w:r>
             <w:r>
               <w:rPr>
@@ -1368,7 +1354,7 @@
               <w:lang w:eastAsia="pt-BR"/>
             </w:rPr>
           </w:pPr>
-          <w:hyperlink w:anchor="_Toc486966467" w:history="1">
+          <w:hyperlink w:anchor="_Toc486976751" w:history="1">
             <w:r>
               <w:rPr>
                 <w:rStyle w:val="Hyperlink"/>
@@ -1396,7 +1382,7 @@
                 <w:noProof/>
                 <w:webHidden/>
               </w:rPr>
-              <w:instrText xml:space="preserve"> PAGEREF _Toc486966467 \h </w:instrText>
+              <w:instrText xml:space="preserve"> PAGEREF _Toc486976751 \h </w:instrText>
             </w:r>
             <w:r>
               <w:rPr>
@@ -1439,7 +1425,7 @@
               <w:lang w:eastAsia="pt-BR"/>
             </w:rPr>
           </w:pPr>
-          <w:hyperlink w:anchor="_Toc486966468" w:history="1">
+          <w:hyperlink w:anchor="_Toc486976752" w:history="1">
             <w:r>
               <w:rPr>
                 <w:rStyle w:val="Hyperlink"/>
@@ -1467,7 +1453,7 @@
                 <w:noProof/>
                 <w:webHidden/>
               </w:rPr>
-              <w:instrText xml:space="preserve"> PAGEREF _Toc486966468 \h </w:instrText>
+              <w:instrText xml:space="preserve"> PAGEREF _Toc486976752 \h </w:instrText>
             </w:r>
             <w:r>
               <w:rPr>
@@ -1510,7 +1496,7 @@
               <w:lang w:eastAsia="pt-BR"/>
             </w:rPr>
           </w:pPr>
-          <w:hyperlink w:anchor="_Toc486966469" w:history="1">
+          <w:hyperlink w:anchor="_Toc486976753" w:history="1">
             <w:r>
               <w:rPr>
                 <w:rStyle w:val="Hyperlink"/>
@@ -1538,7 +1524,7 @@
                 <w:noProof/>
                 <w:webHidden/>
               </w:rPr>
-              <w:instrText xml:space="preserve"> PAGEREF _Toc486966469 \h </w:instrText>
+              <w:instrText xml:space="preserve"> PAGEREF _Toc486976753 \h </w:instrText>
             </w:r>
             <w:r>
               <w:rPr>
@@ -1581,7 +1567,7 @@
               <w:lang w:eastAsia="pt-BR"/>
             </w:rPr>
           </w:pPr>
-          <w:hyperlink w:anchor="_Toc486966470" w:history="1">
+          <w:hyperlink w:anchor="_Toc486976754" w:history="1">
             <w:r>
               <w:rPr>
                 <w:rStyle w:val="Hyperlink"/>
@@ -1609,7 +1595,7 @@
                 <w:noProof/>
                 <w:webHidden/>
               </w:rPr>
-              <w:instrText xml:space="preserve"> PAGEREF _Toc486966470 \h </w:instrText>
+              <w:instrText xml:space="preserve"> PAGEREF _Toc486976754 \h </w:instrText>
             </w:r>
             <w:r>
               <w:rPr>
@@ -1652,7 +1638,7 @@
               <w:lang w:eastAsia="pt-BR"/>
             </w:rPr>
           </w:pPr>
-          <w:hyperlink w:anchor="_Toc486966471" w:history="1">
+          <w:hyperlink w:anchor="_Toc486976755" w:history="1">
             <w:r>
               <w:rPr>
                 <w:rStyle w:val="Hyperlink"/>
@@ -1680,7 +1666,7 @@
                 <w:noProof/>
                 <w:webHidden/>
               </w:rPr>
-              <w:instrText xml:space="preserve"> PAGEREF _Toc486966471 \h </w:instrText>
+              <w:instrText xml:space="preserve"> PAGEREF _Toc486976755 \h </w:instrText>
             </w:r>
             <w:r>
               <w:rPr>
@@ -1723,7 +1709,7 @@
               <w:lang w:eastAsia="pt-BR"/>
             </w:rPr>
           </w:pPr>
-          <w:hyperlink w:anchor="_Toc486966472" w:history="1">
+          <w:hyperlink w:anchor="_Toc486976756" w:history="1">
             <w:r>
               <w:rPr>
                 <w:rStyle w:val="Hyperlink"/>
@@ -1751,7 +1737,7 @@
                 <w:noProof/>
                 <w:webHidden/>
               </w:rPr>
-              <w:instrText xml:space="preserve"> PAGEREF _Toc486966472 \h </w:instrText>
+              <w:instrText xml:space="preserve"> PAGEREF _Toc486976756 \h </w:instrText>
             </w:r>
             <w:r>
               <w:rPr>
@@ -1794,7 +1780,7 @@
               <w:lang w:eastAsia="pt-BR"/>
             </w:rPr>
           </w:pPr>
-          <w:hyperlink w:anchor="_Toc486966473" w:history="1">
+          <w:hyperlink w:anchor="_Toc486976757" w:history="1">
             <w:r>
               <w:rPr>
                 <w:rStyle w:val="Hyperlink"/>
@@ -1822,7 +1808,7 @@
                 <w:noProof/>
                 <w:webHidden/>
               </w:rPr>
-              <w:instrText xml:space="preserve"> PAGEREF _Toc486966473 \h </w:instrText>
+              <w:instrText xml:space="preserve"> PAGEREF _Toc486976757 \h </w:instrText>
             </w:r>
             <w:r>
               <w:rPr>
@@ -1865,7 +1851,7 @@
               <w:lang w:eastAsia="pt-BR"/>
             </w:rPr>
           </w:pPr>
-          <w:hyperlink w:anchor="_Toc486966474" w:history="1">
+          <w:hyperlink w:anchor="_Toc486976758" w:history="1">
             <w:r>
               <w:rPr>
                 <w:rStyle w:val="Hyperlink"/>
@@ -1893,7 +1879,7 @@
                 <w:noProof/>
                 <w:webHidden/>
               </w:rPr>
-              <w:instrText xml:space="preserve"> PAGEREF _Toc486966474 \h </w:instrText>
+              <w:instrText xml:space="preserve"> PAGEREF _Toc486976758 \h </w:instrText>
             </w:r>
             <w:r>
               <w:rPr>
@@ -1936,7 +1922,7 @@
               <w:lang w:eastAsia="pt-BR"/>
             </w:rPr>
           </w:pPr>
-          <w:hyperlink w:anchor="_Toc486966475" w:history="1">
+          <w:hyperlink w:anchor="_Toc486976759" w:history="1">
             <w:r>
               <w:rPr>
                 <w:rStyle w:val="Hyperlink"/>
@@ -1964,7 +1950,7 @@
                 <w:noProof/>
                 <w:webHidden/>
               </w:rPr>
-              <w:instrText xml:space="preserve"> PAGEREF _Toc486966475 \h </w:instrText>
+              <w:instrText xml:space="preserve"> PAGEREF _Toc486976759 \h </w:instrText>
             </w:r>
             <w:r>
               <w:rPr>
@@ -2007,7 +1993,7 @@
               <w:lang w:eastAsia="pt-BR"/>
             </w:rPr>
           </w:pPr>
-          <w:hyperlink w:anchor="_Toc486966476" w:history="1">
+          <w:hyperlink w:anchor="_Toc486976760" w:history="1">
             <w:r>
               <w:rPr>
                 <w:rStyle w:val="Hyperlink"/>
@@ -2035,7 +2021,7 @@
                 <w:noProof/>
                 <w:webHidden/>
               </w:rPr>
-              <w:instrText xml:space="preserve"> PAGEREF _Toc486966476 \h </w:instrText>
+              <w:instrText xml:space="preserve"> PAGEREF _Toc486976760 \h </w:instrText>
             </w:r>
             <w:r>
               <w:rPr>
@@ -2133,11 +2119,12 @@
           <w:rFonts w:ascii="Times New Roman" w:hAnsi="Times New Roman" w:cs="Times New Roman"/>
         </w:rPr>
       </w:pPr>
-      <w:bookmarkStart w:id="3" w:name="_Toc486966451"/>
-      <w:r>
-        <w:rPr>
-          <w:rFonts w:ascii="Times New Roman" w:hAnsi="Times New Roman" w:cs="Times New Roman"/>
-        </w:rPr>
+      <w:bookmarkStart w:id="3" w:name="_Toc486976735"/>
+      <w:r>
+        <w:rPr>
+          <w:rFonts w:ascii="Times New Roman" w:hAnsi="Times New Roman" w:cs="Times New Roman"/>
+        </w:rPr>
+        <w:lastRenderedPageBreak/>
         <w:t>Apresentação</w:t>
       </w:r>
       <w:bookmarkEnd w:id="3"/>
@@ -2389,7 +2376,7 @@
         </w:rPr>
       </w:pPr>
       <w:bookmarkStart w:id="4" w:name="_GoBack"/>
-      <w:bookmarkStart w:id="5" w:name="_Toc486966452"/>
+      <w:bookmarkStart w:id="5" w:name="_Toc486976736"/>
       <w:bookmarkEnd w:id="4"/>
       <w:r>
         <w:rPr>
@@ -2464,7 +2451,7 @@
           <w:rFonts w:ascii="Times New Roman" w:hAnsi="Times New Roman" w:cs="Times New Roman"/>
         </w:rPr>
       </w:pPr>
-      <w:bookmarkStart w:id="6" w:name="_Toc486966453"/>
+      <w:bookmarkStart w:id="6" w:name="_Toc486976737"/>
       <w:r>
         <w:rPr>
           <w:rFonts w:ascii="Times New Roman" w:hAnsi="Times New Roman" w:cs="Times New Roman"/>
@@ -2545,7 +2532,7 @@
           <w:rFonts w:ascii="Times New Roman" w:hAnsi="Times New Roman" w:cs="Times New Roman"/>
         </w:rPr>
       </w:pPr>
-      <w:bookmarkStart w:id="7" w:name="_Toc486966454"/>
+      <w:bookmarkStart w:id="7" w:name="_Toc486976738"/>
       <w:r>
         <w:rPr>
           <w:rFonts w:ascii="Times New Roman" w:hAnsi="Times New Roman" w:cs="Times New Roman"/>
@@ -2585,7 +2572,7 @@
           <w:color w:val="24292E"/>
         </w:rPr>
       </w:pPr>
-      <w:bookmarkStart w:id="8" w:name="_Toc486966455"/>
+      <w:bookmarkStart w:id="8" w:name="_Toc486976739"/>
       <w:r>
         <w:rPr>
           <w:rFonts w:ascii="Times New Roman" w:hAnsi="Times New Roman" w:cs="Times New Roman"/>
@@ -2684,7 +2671,7 @@
           <w:lang w:val="en-US"/>
         </w:rPr>
       </w:pPr>
-      <w:bookmarkStart w:id="9" w:name="_Toc486966456"/>
+      <w:bookmarkStart w:id="9" w:name="_Toc486976740"/>
       <w:r>
         <w:rPr>
           <w:rFonts w:ascii="Times New Roman" w:hAnsi="Times New Roman" w:cs="Times New Roman"/>
@@ -2786,7 +2773,7 @@
           <w:lang w:val="en-US"/>
         </w:rPr>
       </w:pPr>
-      <w:bookmarkStart w:id="10" w:name="_Toc486966457"/>
+      <w:bookmarkStart w:id="10" w:name="_Toc486976741"/>
       <w:r>
         <w:rPr>
           <w:rFonts w:ascii="Times New Roman" w:hAnsi="Times New Roman" w:cs="Times New Roman"/>
@@ -2848,7 +2835,7 @@
           <w:szCs w:val="24"/>
         </w:rPr>
       </w:pPr>
-      <w:bookmarkStart w:id="11" w:name="_Toc486966458"/>
+      <w:bookmarkStart w:id="11" w:name="_Toc486976742"/>
       <w:r>
         <w:rPr>
           <w:rFonts w:ascii="Times New Roman" w:hAnsi="Times New Roman" w:cs="Times New Roman"/>
@@ -2991,7 +2978,7 @@
           <w:szCs w:val="24"/>
         </w:rPr>
       </w:pPr>
-      <w:bookmarkStart w:id="12" w:name="_Toc486966459"/>
+      <w:bookmarkStart w:id="12" w:name="_Toc486976743"/>
       <w:r>
         <w:rPr>
           <w:rFonts w:ascii="Times New Roman" w:hAnsi="Times New Roman" w:cs="Times New Roman"/>
@@ -3017,7 +3004,7 @@
           <w:szCs w:val="24"/>
         </w:rPr>
       </w:pPr>
-      <w:bookmarkStart w:id="13" w:name="_Toc486966460"/>
+      <w:bookmarkStart w:id="13" w:name="_Toc486976744"/>
       <w:r>
         <w:rPr>
           <w:rFonts w:ascii="Times New Roman" w:hAnsi="Times New Roman" w:cs="Times New Roman"/>
@@ -3101,7 +3088,7 @@
           <w:szCs w:val="24"/>
         </w:rPr>
       </w:pPr>
-      <w:bookmarkStart w:id="14" w:name="_Toc486966461"/>
+      <w:bookmarkStart w:id="14" w:name="_Toc486976745"/>
       <w:r>
         <w:rPr>
           <w:rFonts w:ascii="Times New Roman" w:hAnsi="Times New Roman" w:cs="Times New Roman"/>
@@ -3216,7 +3203,7 @@
           <w:rFonts w:ascii="Times New Roman" w:hAnsi="Times New Roman" w:cs="Times New Roman"/>
         </w:rPr>
       </w:pPr>
-      <w:bookmarkStart w:id="15" w:name="_Toc486966462"/>
+      <w:bookmarkStart w:id="15" w:name="_Toc486976746"/>
       <w:r>
         <w:rPr>
           <w:rFonts w:ascii="Times New Roman" w:hAnsi="Times New Roman" w:cs="Times New Roman"/>
@@ -3244,7 +3231,7 @@
           <w:rFonts w:ascii="Times New Roman" w:hAnsi="Times New Roman" w:cs="Times New Roman"/>
         </w:rPr>
       </w:pPr>
-      <w:bookmarkStart w:id="16" w:name="_Toc486966463"/>
+      <w:bookmarkStart w:id="16" w:name="_Toc486976747"/>
       <w:r>
         <w:rPr>
           <w:rFonts w:ascii="Times New Roman" w:hAnsi="Times New Roman" w:cs="Times New Roman"/>
@@ -4060,7 +4047,7 @@
           <w:rFonts w:ascii="Times New Roman" w:hAnsi="Times New Roman" w:cs="Times New Roman"/>
         </w:rPr>
       </w:pPr>
-      <w:bookmarkStart w:id="17" w:name="_Toc486966464"/>
+      <w:bookmarkStart w:id="17" w:name="_Toc486976748"/>
       <w:r>
         <w:rPr>
           <w:rStyle w:val="Ttulo2Char"/>
@@ -4869,7 +4856,7 @@
           <w:u w:val="single"/>
         </w:rPr>
       </w:pPr>
-      <w:bookmarkStart w:id="18" w:name="_Toc486966465"/>
+      <w:bookmarkStart w:id="18" w:name="_Toc486976749"/>
       <w:r>
         <w:rPr>
           <w:rStyle w:val="Ttulo2Char"/>
@@ -5262,7 +5249,7 @@
           <w:u w:val="single"/>
         </w:rPr>
       </w:pPr>
-      <w:bookmarkStart w:id="19" w:name="_Toc486966466"/>
+      <w:bookmarkStart w:id="19" w:name="_Toc486976750"/>
       <w:r>
         <w:rPr>
           <w:rStyle w:val="Ttulo2Char"/>
@@ -5373,7 +5360,7 @@
           <w:rFonts w:ascii="Times New Roman" w:hAnsi="Times New Roman" w:cs="Times New Roman"/>
         </w:rPr>
       </w:pPr>
-      <w:bookmarkStart w:id="20" w:name="_Toc486966467"/>
+      <w:bookmarkStart w:id="20" w:name="_Toc486976751"/>
       <w:r>
         <w:rPr>
           <w:rFonts w:ascii="Times New Roman" w:hAnsi="Times New Roman" w:cs="Times New Roman"/>
@@ -5881,7 +5868,7 @@
           <w:u w:val="single"/>
         </w:rPr>
       </w:pPr>
-      <w:bookmarkStart w:id="21" w:name="_Toc486966468"/>
+      <w:bookmarkStart w:id="21" w:name="_Toc486976752"/>
       <w:r>
         <w:rPr>
           <w:rStyle w:val="Ttulo2Char"/>
@@ -6036,7 +6023,7 @@
           <w:rFonts w:ascii="Times New Roman" w:hAnsi="Times New Roman" w:cs="Times New Roman"/>
         </w:rPr>
       </w:pPr>
-      <w:bookmarkStart w:id="22" w:name="_Toc486966469"/>
+      <w:bookmarkStart w:id="22" w:name="_Toc486976753"/>
       <w:r>
         <w:rPr>
           <w:rFonts w:ascii="Times New Roman" w:hAnsi="Times New Roman" w:cs="Times New Roman"/>
@@ -6178,7 +6165,7 @@
           <w:rFonts w:ascii="Times New Roman" w:hAnsi="Times New Roman" w:cs="Times New Roman"/>
         </w:rPr>
       </w:pPr>
-      <w:bookmarkStart w:id="23" w:name="_Toc486966470"/>
+      <w:bookmarkStart w:id="23" w:name="_Toc486976754"/>
       <w:r>
         <w:rPr>
           <w:rFonts w:ascii="Times New Roman" w:hAnsi="Times New Roman" w:cs="Times New Roman"/>
@@ -6671,7 +6658,7 @@
           <w:rFonts w:ascii="Times New Roman" w:hAnsi="Times New Roman" w:cs="Times New Roman"/>
         </w:rPr>
       </w:pPr>
-      <w:bookmarkStart w:id="24" w:name="_Toc486966471"/>
+      <w:bookmarkStart w:id="24" w:name="_Toc486976755"/>
       <w:r>
         <w:rPr>
           <w:rFonts w:ascii="Times New Roman" w:hAnsi="Times New Roman" w:cs="Times New Roman"/>
@@ -7023,7 +7010,7 @@
           <w:rFonts w:ascii="Times New Roman" w:hAnsi="Times New Roman" w:cs="Times New Roman"/>
         </w:rPr>
       </w:pPr>
-      <w:bookmarkStart w:id="25" w:name="_Toc486966472"/>
+      <w:bookmarkStart w:id="25" w:name="_Toc486976756"/>
       <w:r>
         <w:rPr>
           <w:rFonts w:ascii="Times New Roman" w:hAnsi="Times New Roman" w:cs="Times New Roman"/>
@@ -7194,7 +7181,7 @@
           <w:rFonts w:ascii="Times New Roman" w:hAnsi="Times New Roman" w:cs="Times New Roman"/>
         </w:rPr>
       </w:pPr>
-      <w:bookmarkStart w:id="26" w:name="_Toc486966473"/>
+      <w:bookmarkStart w:id="26" w:name="_Toc486976757"/>
       <w:r>
         <w:rPr>
           <w:rFonts w:ascii="Times New Roman" w:hAnsi="Times New Roman" w:cs="Times New Roman"/>
@@ -7361,7 +7348,7 @@
           <w:rFonts w:ascii="Times New Roman" w:hAnsi="Times New Roman" w:cs="Times New Roman"/>
         </w:rPr>
       </w:pPr>
-      <w:bookmarkStart w:id="27" w:name="_Toc486966474"/>
+      <w:bookmarkStart w:id="27" w:name="_Toc486976758"/>
       <w:r>
         <w:rPr>
           <w:rFonts w:ascii="Times New Roman" w:hAnsi="Times New Roman" w:cs="Times New Roman"/>
@@ -7391,6 +7378,7 @@
     </w:p>
     <w:p>
       <w:pPr>
+        <w:jc w:val="center"/>
         <w:rPr>
           <w:rFonts w:ascii="Times New Roman" w:hAnsi="Times New Roman" w:cs="Times New Roman"/>
           <w:sz w:val="24"/>
@@ -7408,8 +7396,8 @@
         <w:lastRenderedPageBreak/>
         <w:drawing>
           <wp:inline distT="0" distB="0" distL="0" distR="0">
-            <wp:extent cx="5401310" cy="3456305"/>
-            <wp:effectExtent l="190500" t="152400" r="180340" b="125095"/>
+            <wp:extent cx="5142230" cy="3290519"/>
+            <wp:effectExtent l="190500" t="152400" r="172720" b="138481"/>
             <wp:docPr id="32" name="Imagem 12"/>
             <wp:cNvGraphicFramePr>
               <a:graphicFrameLocks xmlns:a="http://schemas.openxmlformats.org/drawingml/2006/main" noChangeAspect="1"/>
@@ -7433,7 +7421,7 @@
                   <pic:spPr bwMode="auto">
                     <a:xfrm>
                       <a:off x="0" y="0"/>
-                      <a:ext cx="5401310" cy="3456305"/>
+                      <a:ext cx="5142230" cy="3290519"/>
                     </a:xfrm>
                     <a:prstGeom prst="rect">
                       <a:avLst/>
@@ -7472,7 +7460,7 @@
           <w:rFonts w:ascii="Times New Roman" w:hAnsi="Times New Roman" w:cs="Times New Roman"/>
         </w:rPr>
       </w:pPr>
-      <w:bookmarkStart w:id="28" w:name="_Toc486966475"/>
+      <w:bookmarkStart w:id="28" w:name="_Toc486976759"/>
       <w:r>
         <w:rPr>
           <w:rFonts w:ascii="Times New Roman" w:hAnsi="Times New Roman" w:cs="Times New Roman"/>
@@ -7553,6 +7541,14 @@
           <w:sz w:val="24"/>
           <w:szCs w:val="24"/>
         </w:rPr>
+        <w:t xml:space="preserve">Além disso, caso haja luzes acesas no laboratório sem usuários presentes, um e-mail é enviado para o responsável pelo laboratório e para o último a registrar saída. </w:t>
+      </w:r>
+      <w:r>
+        <w:rPr>
+          <w:rFonts w:ascii="Times New Roman" w:hAnsi="Times New Roman" w:cs="Times New Roman"/>
+          <w:sz w:val="24"/>
+          <w:szCs w:val="24"/>
+        </w:rPr>
         <w:t>Essas anomal</w:t>
       </w:r>
       <w:r>
@@ -7599,8 +7595,8 @@
         </w:rPr>
         <w:drawing>
           <wp:inline distT="0" distB="0" distL="0" distR="0">
-            <wp:extent cx="4085463" cy="2585152"/>
-            <wp:effectExtent l="190500" t="152400" r="162687" b="138998"/>
+            <wp:extent cx="3733119" cy="2362200"/>
+            <wp:effectExtent l="190500" t="152400" r="172131" b="133350"/>
             <wp:docPr id="4" name="Imagem 1"/>
             <wp:cNvGraphicFramePr>
               <a:graphicFrameLocks xmlns:a="http://schemas.openxmlformats.org/drawingml/2006/main" noChangeAspect="1"/>
@@ -7624,7 +7620,7 @@
                   <pic:spPr bwMode="auto">
                     <a:xfrm>
                       <a:off x="0" y="0"/>
-                      <a:ext cx="4087804" cy="2586633"/>
+                      <a:ext cx="3733119" cy="2362200"/>
                     </a:xfrm>
                     <a:prstGeom prst="rect">
                       <a:avLst/>
@@ -7686,8 +7682,8 @@
         </w:rPr>
         <w:drawing>
           <wp:inline distT="0" distB="0" distL="0" distR="0">
-            <wp:extent cx="5394960" cy="4724400"/>
-            <wp:effectExtent l="190500" t="152400" r="167640" b="133350"/>
+            <wp:extent cx="4945380" cy="4330700"/>
+            <wp:effectExtent l="190500" t="152400" r="179070" b="127000"/>
             <wp:docPr id="41" name="Imagem 9"/>
             <wp:cNvGraphicFramePr>
               <a:graphicFrameLocks xmlns:a="http://schemas.openxmlformats.org/drawingml/2006/main" noChangeAspect="1"/>
@@ -7711,7 +7707,7 @@
                   <pic:spPr bwMode="auto">
                     <a:xfrm>
                       <a:off x="0" y="0"/>
-                      <a:ext cx="5394960" cy="4724400"/>
+                      <a:ext cx="4945380" cy="4330700"/>
                     </a:xfrm>
                     <a:prstGeom prst="rect">
                       <a:avLst/>
@@ -7806,13 +7802,24 @@
     </w:p>
     <w:p>
       <w:pPr>
+        <w:ind w:firstLine="375"/>
+        <w:jc w:val="both"/>
+        <w:rPr>
+          <w:rFonts w:ascii="Times New Roman" w:hAnsi="Times New Roman" w:cs="Times New Roman"/>
+          <w:sz w:val="24"/>
+          <w:szCs w:val="24"/>
+        </w:rPr>
+      </w:pPr>
+    </w:p>
+    <w:p>
+      <w:pPr>
         <w:pStyle w:val="Ttulo1"/>
         <w:jc w:val="center"/>
         <w:rPr>
           <w:rFonts w:ascii="Times New Roman" w:hAnsi="Times New Roman" w:cs="Times New Roman"/>
         </w:rPr>
       </w:pPr>
-      <w:bookmarkStart w:id="29" w:name="_Toc486966476"/>
+      <w:bookmarkStart w:id="29" w:name="_Toc486976760"/>
       <w:r>
         <w:rPr>
           <w:rFonts w:ascii="Times New Roman" w:hAnsi="Times New Roman" w:cs="Times New Roman"/>
